--- a/docs/TODO_hidden_lake_anonymous_network.docx
+++ b/docs/TODO_hidden_lake_anonymous_network.docx
@@ -4,7 +4,7 @@
   <w:body>
     <w:p>
       <w:pPr>
-        <w:pStyle w:val="1103"/>
+        <w:pStyle w:val="1121"/>
         <w:ind w:left="283" w:right="283" w:firstLine="567"/>
         <w:jc w:val="both"/>
         <w:spacing w:before="0" w:after="0"/>
@@ -25,7 +25,7 @@
     </w:p>
     <w:p>
       <w:pPr>
-        <w:pStyle w:val="1103"/>
+        <w:pStyle w:val="1121"/>
         <w:ind w:left="0" w:right="283" w:firstLine="0"/>
         <w:jc w:val="center"/>
         <w:spacing w:before="0" w:after="0"/>
@@ -71,7 +71,7 @@
     </w:p>
     <w:p>
       <w:pPr>
-        <w:pStyle w:val="1103"/>
+        <w:pStyle w:val="1121"/>
         <w:ind w:left="0" w:right="283" w:firstLine="0"/>
         <w:jc w:val="center"/>
         <w:spacing w:before="0" w:after="0"/>
@@ -126,11 +126,18 @@
           <w:highlight w:val="none"/>
         </w:rPr>
       </w:r>
-      <w:r/>
+      <w:r>
+        <w:rPr>
+          <w:rFonts w:ascii="Times New Roman" w:hAnsi="Times New Roman" w:eastAsia="Times New Roman" w:cs="Times New Roman"/>
+          <w:sz w:val="24"/>
+          <w:szCs w:val="24"/>
+          <w:highlight w:val="none"/>
+        </w:rPr>
+      </w:r>
     </w:p>
     <w:p>
       <w:pPr>
-        <w:pStyle w:val="1103"/>
+        <w:pStyle w:val="1121"/>
         <w:ind w:left="0" w:right="283" w:firstLine="0"/>
         <w:jc w:val="both"/>
         <w:spacing w:before="0" w:after="0"/>
@@ -151,7 +158,7 @@
     </w:p>
     <w:p>
       <w:pPr>
-        <w:pStyle w:val="1103"/>
+        <w:pStyle w:val="1121"/>
         <w:ind w:left="850" w:right="850" w:firstLine="0"/>
         <w:jc w:val="both"/>
         <w:spacing w:before="0" w:after="0" w:line="259" w:lineRule="auto"/>
@@ -275,7 +282,14 @@
           <w:highlight w:val="none"/>
         </w:rPr>
       </w:r>
-      <w:r/>
+      <w:r>
+        <w:rPr>
+          <w:rFonts w:ascii="Times New Roman" w:hAnsi="Times New Roman" w:eastAsia="Times New Roman" w:cs="Times New Roman"/>
+          <w:sz w:val="24"/>
+          <w:szCs w:val="24"/>
+          <w:highlight w:val="none"/>
+        </w:rPr>
+      </w:r>
     </w:p>
     <w:p>
       <w:pPr>
@@ -307,7 +321,14 @@
           <w:highlight w:val="none"/>
         </w:rPr>
       </w:r>
-      <w:r/>
+      <w:r>
+        <w:rPr>
+          <w:rFonts w:ascii="Times New Roman" w:hAnsi="Times New Roman" w:eastAsia="Times New Roman" w:cs="Times New Roman"/>
+          <w:bCs/>
+          <w:szCs w:val="32"/>
+          <w:highlight w:val="none"/>
+        </w:rPr>
+      </w:r>
     </w:p>
     <w:sdt>
       <w:sdtPr>
@@ -324,7 +345,7 @@
       <w:sdtContent>
         <w:p>
           <w:pPr>
-            <w:pStyle w:val="1173"/>
+            <w:pStyle w:val="1191"/>
             <w:ind w:left="850" w:right="850" w:firstLine="0"/>
             <w:tabs>
               <w:tab w:val="right" w:pos="9780" w:leader="dot"/>
@@ -374,13 +395,13 @@
           <w:hyperlink w:tooltip="#_Toc4" w:anchor="_Toc4" w:history="1">
             <w:r>
               <w:rPr>
-                <w:rStyle w:val="1100"/>
+                <w:rStyle w:val="1118"/>
                 <w:rFonts w:ascii="Times New Roman" w:hAnsi="Times New Roman" w:cs="Times New Roman"/>
               </w:rPr>
             </w:r>
             <w:r>
               <w:rPr>
-                <w:rStyle w:val="1100"/>
+                <w:rStyle w:val="1118"/>
                 <w:rFonts w:ascii="Times New Roman" w:hAnsi="Times New Roman" w:eastAsia="Times New Roman" w:cs="Times New Roman"/>
                 <w:b/>
                 <w:sz w:val="24"/>
@@ -391,7 +412,7 @@
             </w:r>
             <w:r>
               <w:rPr>
-                <w:rStyle w:val="1100"/>
+                <w:rStyle w:val="1118"/>
                 <w:rFonts w:ascii="Times New Roman" w:hAnsi="Times New Roman" w:eastAsia="Times New Roman" w:cs="Times New Roman"/>
                 <w:sz w:val="24"/>
                 <w:szCs w:val="24"/>
@@ -400,7 +421,7 @@
             </w:r>
             <w:r>
               <w:rPr>
-                <w:rStyle w:val="1100"/>
+                <w:rStyle w:val="1118"/>
                 <w:rFonts w:ascii="Times New Roman" w:hAnsi="Times New Roman" w:eastAsia="Times New Roman" w:cs="Times New Roman"/>
                 <w:sz w:val="24"/>
                 <w:szCs w:val="24"/>
@@ -409,7 +430,7 @@
             </w:r>
             <w:r>
               <w:rPr>
-                <w:rStyle w:val="1100"/>
+                <w:rStyle w:val="1118"/>
                 <w:rFonts w:ascii="Times New Roman" w:hAnsi="Times New Roman" w:cs="Times New Roman"/>
                 <w:sz w:val="24"/>
                 <w:szCs w:val="24"/>
@@ -418,7 +439,7 @@
             </w:r>
             <w:r>
               <w:rPr>
-                <w:rStyle w:val="1100"/>
+                <w:rStyle w:val="1118"/>
                 <w:rFonts w:ascii="Times New Roman" w:hAnsi="Times New Roman" w:cs="Times New Roman"/>
                 <w:sz w:val="24"/>
                 <w:szCs w:val="24"/>
@@ -444,7 +465,7 @@
             </w:r>
             <w:r>
               <w:rPr>
-                <w:rStyle w:val="1100"/>
+                <w:rStyle w:val="1118"/>
                 <w:rFonts w:ascii="Times New Roman" w:hAnsi="Times New Roman" w:cs="Times New Roman"/>
                 <w:sz w:val="24"/>
                 <w:szCs w:val="24"/>
@@ -475,7 +496,14 @@
               <w:highlight w:val="none"/>
             </w:rPr>
           </w:r>
-          <w:r/>
+          <w:r>
+            <w:rPr>
+              <w:rFonts w:ascii="Times New Roman" w:hAnsi="Times New Roman" w:cs="Times New Roman"/>
+              <w:sz w:val="24"/>
+              <w:szCs w:val="24"/>
+              <w:highlight w:val="none"/>
+            </w:rPr>
+          </w:r>
         </w:p>
         <w:p>
           <w:pPr>
@@ -529,7 +557,19 @@
               <w:szCs w:val="24"/>
             </w:rPr>
           </w:r>
-          <w:r/>
+          <w:r>
+            <w:rPr>
+              <w:rFonts w:ascii="Times New Roman" w:hAnsi="Times New Roman" w:cs="Times New Roman"/>
+              <w:b/>
+              <w:bCs w:val="0"/>
+              <w:i w:val="0"/>
+              <w:color w:val="000000" w:themeColor="text1"/>
+              <w:sz w:val="24"/>
+              <w:szCs w:val="24"/>
+              <w:highlight w:val="none"/>
+              <w:u w:val="none"/>
+            </w:rPr>
+          </w:r>
         </w:p>
       </w:sdtContent>
     </w:sdt>
@@ -559,11 +599,16 @@
           <w:highlight w:val="none"/>
         </w:rPr>
       </w:r>
-      <w:r/>
+      <w:r>
+        <w:rPr>
+          <w:rFonts w:ascii="Times New Roman" w:hAnsi="Times New Roman" w:eastAsia="Times New Roman" w:cs="Times New Roman"/>
+          <w:highlight w:val="none"/>
+        </w:rPr>
+      </w:r>
     </w:p>
     <w:p>
       <w:pPr>
-        <w:pStyle w:val="1104"/>
+        <w:pStyle w:val="1122"/>
         <w:ind w:left="283" w:right="0" w:firstLine="567"/>
         <w:jc w:val="both"/>
         <w:spacing w:before="0" w:beforeAutospacing="0"/>
@@ -588,7 +633,7 @@
       </w:r>
       <w:r>
         <w:rPr>
-          <w:rStyle w:val="1314"/>
+          <w:rStyle w:val="1332"/>
           <w:rFonts w:ascii="Times New Roman" w:hAnsi="Times New Roman" w:eastAsia="Times New Roman" w:cs="Times New Roman"/>
           <w:sz w:val="28"/>
           <w:szCs w:val="28"/>
@@ -597,7 +642,7 @@
       </w:r>
       <w:r>
         <w:rPr>
-          <w:rStyle w:val="1314"/>
+          <w:rStyle w:val="1332"/>
           <w:rFonts w:ascii="Times New Roman" w:hAnsi="Times New Roman" w:eastAsia="Times New Roman" w:cs="Times New Roman"/>
           <w:sz w:val="28"/>
           <w:szCs w:val="28"/>
@@ -606,7 +651,7 @@
       </w:r>
       <w:r>
         <w:rPr>
-          <w:rStyle w:val="1314"/>
+          <w:rStyle w:val="1332"/>
           <w:rFonts w:ascii="Times New Roman" w:hAnsi="Times New Roman" w:cs="Times New Roman"/>
           <w:sz w:val="28"/>
           <w:szCs w:val="28"/>
@@ -636,7 +681,127 @@
       <w:r/>
       <w:bookmarkEnd w:id="4"/>
       <w:r/>
-      <w:r/>
+      <w:r>
+        <w:rPr>
+          <w:rFonts w:ascii="Times New Roman" w:hAnsi="Times New Roman" w:cs="Times New Roman"/>
+          <w:highlight w:val="none"/>
+        </w:rPr>
+      </w:r>
+    </w:p>
+    <w:p>
+      <w:pPr>
+        <w:ind w:left="283" w:right="283" w:firstLine="567"/>
+        <w:jc w:val="both"/>
+        <w:spacing w:before="0" w:after="0"/>
+        <w:rPr>
+          <w:rFonts w:ascii="Times New Roman" w:hAnsi="Times New Roman" w:eastAsia="Times New Roman" w:cs="Times New Roman"/>
+          <w:sz w:val="24"/>
+          <w:szCs w:val="24"/>
+          <w:highlight w:val="none"/>
+        </w:rPr>
+      </w:pPr>
+      <w:r>
+        <w:rPr>
+          <w:rFonts w:ascii="Times New Roman" w:hAnsi="Times New Roman" w:eastAsia="Times New Roman" w:cs="Times New Roman"/>
+          <w:b/>
+          <w:sz w:val="28"/>
+          <w:szCs w:val="24"/>
+          <w:highlight w:val="none"/>
+        </w:rPr>
+      </w:r>
+      <w:r>
+        <w:rPr>
+          <w:rFonts w:ascii="Times New Roman" w:hAnsi="Times New Roman" w:eastAsia="Times New Roman" w:cs="Times New Roman"/>
+          <w:sz w:val="24"/>
+          <w:szCs w:val="24"/>
+          <w:highlight w:val="none"/>
+        </w:rPr>
+        <w:t xml:space="preserve">Разработка анонимных сетей представляет собой в некоем роде ремесло, искусство в котором учитывается множество фактором — производительность, уровень безопасности и анонимности, податливость к атакам, масштабируемость связей, спектр применений, простота реализации, примитивность определения и прочее. Иными словами, чтобы успешно реализовать анонимную сеть — необходимо уже на зачаточном этапе понимать, что она из себя будет представлять и какие вопросы она будет решать. Необходимо знать </w:t>
+      </w:r>
+      <w:r>
+        <w:rPr>
+          <w:rFonts w:ascii="Times New Roman" w:hAnsi="Times New Roman" w:eastAsia="Times New Roman" w:cs="Times New Roman"/>
+          <w:sz w:val="24"/>
+          <w:szCs w:val="24"/>
+          <w:highlight w:val="none"/>
+        </w:rPr>
+        <w:t xml:space="preserve">физические и технические ограничения ещё не созданной (но предполагаемой) анонимной сети.</w:t>
+      </w:r>
+      <w:r>
+        <w:rPr>
+          <w:rFonts w:ascii="Times New Roman" w:hAnsi="Times New Roman" w:eastAsia="Times New Roman" w:cs="Times New Roman"/>
+          <w:sz w:val="24"/>
+          <w:szCs w:val="24"/>
+          <w:highlight w:val="none"/>
+        </w:rPr>
+      </w:r>
+      <w:r>
+        <w:rPr>
+          <w:rFonts w:ascii="Times New Roman" w:hAnsi="Times New Roman" w:eastAsia="Times New Roman" w:cs="Times New Roman"/>
+          <w:sz w:val="24"/>
+          <w:szCs w:val="24"/>
+          <w:highlight w:val="none"/>
+        </w:rPr>
+      </w:r>
+    </w:p>
+    <w:p>
+      <w:pPr>
+        <w:ind w:left="283" w:right="283" w:firstLine="567"/>
+        <w:jc w:val="both"/>
+        <w:spacing w:before="0" w:after="0"/>
+        <w:rPr>
+          <w:highlight w:val="none"/>
+        </w:rPr>
+      </w:pPr>
+      <w:r>
+        <w:rPr>
+          <w:highlight w:val="none"/>
+        </w:rPr>
+      </w:r>
+      <w:r>
+        <w:rPr>
+          <w:highlight w:val="none"/>
+        </w:rPr>
+      </w:r>
+      <w:r>
+        <w:rPr>
+          <w:highlight w:val="none"/>
+        </w:rPr>
+      </w:r>
+    </w:p>
+    <w:p>
+      <w:pPr>
+        <w:pStyle w:val="1122"/>
+        <w:ind w:left="283" w:right="0" w:firstLine="567"/>
+        <w:jc w:val="both"/>
+        <w:spacing w:before="0" w:beforeAutospacing="0"/>
+        <w:rPr>
+          <w:rFonts w:ascii="Times New Roman" w:hAnsi="Times New Roman" w:cs="Times New Roman"/>
+          <w:highlight w:val="none"/>
+        </w:rPr>
+      </w:pPr>
+      <w:r>
+        <w:rPr>
+          <w:rFonts w:ascii="Times New Roman" w:hAnsi="Times New Roman" w:eastAsia="Times New Roman" w:cs="Times New Roman"/>
+          <w:b/>
+          <w:sz w:val="28"/>
+          <w:szCs w:val="28"/>
+          <w:highlight w:val="none"/>
+        </w:rPr>
+        <w:t xml:space="preserve">2. Уровни функционирования</w:t>
+      </w:r>
+      <w:r>
+        <w:rPr>
+          <w:rFonts w:ascii="Times New Roman" w:hAnsi="Times New Roman" w:cs="Times New Roman"/>
+          <w:highlight w:val="none"/>
+        </w:rPr>
+      </w:r>
+      <w:r>
+        <w:rPr>
+          <w:rFonts w:ascii="Times New Roman" w:hAnsi="Times New Roman" w:cs="Times New Roman"/>
+          <w:highlight w:val="none"/>
+        </w:rPr>
+      </w:r>
     </w:p>
     <w:p>
       <w:pPr>
@@ -668,7 +833,35 @@
         </w:rPr>
         <w:t xml:space="preserve">Вg</w:t>
       </w:r>
-      <w:r/>
+      <w:r>
+        <w:rPr>
+          <w:rFonts w:ascii="Times New Roman" w:hAnsi="Times New Roman" w:eastAsia="Times New Roman" w:cs="Times New Roman"/>
+          <w:sz w:val="24"/>
+          <w:szCs w:val="24"/>
+          <w:highlight w:val="none"/>
+        </w:rPr>
+      </w:r>
+      <w:r>
+        <w:rPr>
+          <w:rFonts w:ascii="Times New Roman" w:hAnsi="Times New Roman" w:eastAsia="Times New Roman" w:cs="Times New Roman"/>
+          <w:sz w:val="24"/>
+          <w:szCs w:val="24"/>
+          <w:highlight w:val="none"/>
+        </w:rPr>
+      </w:r>
+    </w:p>
+    <w:p>
+      <w:pPr>
+        <w:ind w:left="283" w:right="283" w:firstLine="0"/>
+        <w:jc w:val="both"/>
+        <w:spacing w:before="0" w:after="0"/>
+        <w:rPr>
+          <w:rFonts w:ascii="Times New Roman" w:hAnsi="Times New Roman" w:eastAsia="Times New Roman" w:cs="Times New Roman"/>
+          <w:sz w:val="24"/>
+          <w:szCs w:val="24"/>
+          <w:highlight w:val="none"/>
+        </w:rPr>
+      </w:pPr>
       <w:r>
         <w:rPr>
           <w:rFonts w:ascii="Times New Roman" w:hAnsi="Times New Roman" w:eastAsia="Times New Roman" w:cs="Times New Roman"/>
@@ -696,52 +889,19 @@
     </w:p>
     <w:p>
       <w:pPr>
-        <w:ind w:left="283" w:right="283" w:firstLine="567"/>
-        <w:jc w:val="both"/>
-        <w:spacing w:before="0" w:after="0"/>
-        <w:rPr>
-          <w:highlight w:val="none"/>
-        </w:rPr>
-      </w:pPr>
-      <w:r>
-        <w:rPr>
-          <w:highlight w:val="none"/>
-        </w:rPr>
-      </w:r>
-      <w:r>
-        <w:rPr>
-          <w:highlight w:val="none"/>
-        </w:rPr>
-      </w:r>
-    </w:p>
-    <w:p>
-      <w:pPr>
-        <w:pStyle w:val="1104"/>
-        <w:ind w:left="283" w:right="0" w:firstLine="567"/>
-        <w:jc w:val="both"/>
-        <w:spacing w:before="0" w:beforeAutospacing="0"/>
-        <w:rPr>
-          <w:rFonts w:ascii="Times New Roman" w:hAnsi="Times New Roman" w:cs="Times New Roman"/>
-          <w:highlight w:val="none"/>
-        </w:rPr>
-      </w:pPr>
-      <w:r/>
+        <w:ind w:left="850" w:right="0" w:firstLine="0"/>
+      </w:pPr>
       <w:r>
         <w:rPr>
           <w:rFonts w:ascii="Times New Roman" w:hAnsi="Times New Roman" w:eastAsia="Times New Roman" w:cs="Times New Roman"/>
           <w:b/>
-          <w:sz w:val="28"/>
-          <w:szCs w:val="28"/>
+          <w:sz w:val="24"/>
+          <w:szCs w:val="24"/>
           <w:highlight w:val="none"/>
         </w:rPr>
-        <w:t xml:space="preserve">2. Уровни функционирования</w:t>
+        <w:t xml:space="preserve">2.1. Сетевой уровень</w:t>
       </w:r>
-      <w:r>
-        <w:rPr>
-          <w:rFonts w:ascii="Times New Roman" w:hAnsi="Times New Roman" w:cs="Times New Roman"/>
-          <w:highlight w:val="none"/>
-        </w:rPr>
-      </w:r>
+      <w:r/>
     </w:p>
     <w:p>
       <w:pPr>
@@ -781,106 +941,6 @@
           <w:highlight w:val="none"/>
         </w:rPr>
       </w:r>
-      <w:r/>
-      <w:r/>
-      <w:r/>
-      <w:r>
-        <w:rPr>
-          <w:rFonts w:ascii="Times New Roman" w:hAnsi="Times New Roman" w:eastAsia="Times New Roman" w:cs="Times New Roman"/>
-          <w:sz w:val="24"/>
-          <w:szCs w:val="24"/>
-          <w:highlight w:val="none"/>
-        </w:rPr>
-      </w:r>
-    </w:p>
-    <w:p>
-      <w:pPr>
-        <w:ind w:left="283" w:right="283" w:firstLine="0"/>
-        <w:jc w:val="both"/>
-        <w:spacing w:before="0" w:after="0"/>
-        <w:rPr>
-          <w:rFonts w:ascii="Times New Roman" w:hAnsi="Times New Roman" w:eastAsia="Times New Roman" w:cs="Times New Roman"/>
-          <w:sz w:val="24"/>
-          <w:szCs w:val="24"/>
-          <w:highlight w:val="none"/>
-        </w:rPr>
-      </w:pPr>
-      <w:r>
-        <w:rPr>
-          <w:rFonts w:ascii="Times New Roman" w:hAnsi="Times New Roman" w:eastAsia="Times New Roman" w:cs="Times New Roman"/>
-          <w:sz w:val="24"/>
-          <w:szCs w:val="24"/>
-          <w:highlight w:val="none"/>
-        </w:rPr>
-      </w:r>
-      <w:r>
-        <w:rPr>
-          <w:rFonts w:ascii="Times New Roman" w:hAnsi="Times New Roman" w:eastAsia="Times New Roman" w:cs="Times New Roman"/>
-          <w:sz w:val="24"/>
-          <w:szCs w:val="24"/>
-          <w:highlight w:val="none"/>
-        </w:rPr>
-      </w:r>
-    </w:p>
-    <w:p>
-      <w:pPr>
-        <w:ind w:left="850" w:right="0" w:firstLine="0"/>
-      </w:pPr>
-      <w:r/>
-      <w:r>
-        <w:rPr>
-          <w:rFonts w:ascii="Times New Roman" w:hAnsi="Times New Roman" w:eastAsia="Times New Roman" w:cs="Times New Roman"/>
-          <w:b/>
-          <w:sz w:val="24"/>
-          <w:szCs w:val="24"/>
-          <w:highlight w:val="none"/>
-        </w:rPr>
-        <w:t xml:space="preserve">2.1. Сетевой уровень</w:t>
-      </w:r>
-      <w:r/>
-      <w:r/>
-    </w:p>
-    <w:p>
-      <w:pPr>
-        <w:ind w:left="283" w:right="283" w:firstLine="567"/>
-        <w:jc w:val="both"/>
-        <w:spacing w:before="0" w:after="0"/>
-        <w:rPr>
-          <w:rFonts w:ascii="Times New Roman" w:hAnsi="Times New Roman" w:eastAsia="Times New Roman" w:cs="Times New Roman"/>
-          <w:sz w:val="24"/>
-          <w:szCs w:val="24"/>
-          <w:highlight w:val="none"/>
-        </w:rPr>
-      </w:pPr>
-      <w:r>
-        <w:rPr>
-          <w:rFonts w:ascii="Times New Roman" w:hAnsi="Times New Roman" w:eastAsia="Times New Roman" w:cs="Times New Roman"/>
-          <w:b/>
-          <w:sz w:val="28"/>
-          <w:szCs w:val="24"/>
-          <w:highlight w:val="none"/>
-        </w:rPr>
-      </w:r>
-      <w:r>
-        <w:rPr>
-          <w:rFonts w:ascii="Times New Roman" w:hAnsi="Times New Roman" w:eastAsia="Times New Roman" w:cs="Times New Roman"/>
-          <w:sz w:val="24"/>
-          <w:szCs w:val="24"/>
-          <w:highlight w:val="none"/>
-        </w:rPr>
-        <w:t xml:space="preserve">Вg</w:t>
-      </w:r>
-      <w:r>
-        <w:rPr>
-          <w:rFonts w:ascii="Times New Roman" w:hAnsi="Times New Roman" w:eastAsia="Times New Roman" w:cs="Times New Roman"/>
-          <w:sz w:val="24"/>
-          <w:szCs w:val="24"/>
-          <w:highlight w:val="none"/>
-        </w:rPr>
-      </w:r>
-      <w:r/>
-      <w:r/>
-      <w:r/>
       <w:r>
         <w:rPr>
           <w:rFonts w:ascii="Times New Roman" w:hAnsi="Times New Roman" w:eastAsia="Times New Roman" w:cs="Times New Roman"/>
@@ -913,13 +973,17 @@
           <w:highlight w:val="none"/>
         </w:rPr>
       </w:r>
-      <w:r/>
+      <w:r>
+        <w:rPr>
+          <w:rFonts w:ascii="Times New Roman" w:hAnsi="Times New Roman" w:cs="Times New Roman"/>
+          <w:highlight w:val="none"/>
+        </w:rPr>
+      </w:r>
     </w:p>
     <w:p>
       <w:pPr>
         <w:ind w:left="850" w:right="0" w:firstLine="0"/>
       </w:pPr>
-      <w:r/>
       <w:r>
         <w:rPr>
           <w:rFonts w:ascii="Times New Roman" w:hAnsi="Times New Roman" w:eastAsia="Times New Roman" w:cs="Times New Roman"/>
@@ -931,121 +995,12 @@
         <w:t xml:space="preserve">2.2. Анонимизирующий уровень</w:t>
       </w:r>
       <w:r/>
-      <w:r/>
     </w:p>
     <w:p>
       <w:pPr>
         <w:ind w:left="283" w:right="283" w:firstLine="567"/>
         <w:jc w:val="both"/>
         <w:spacing w:before="0" w:after="0"/>
-      </w:pPr>
-      <w:r>
-        <w:rPr>
-          <w:rFonts w:ascii="Times New Roman" w:hAnsi="Times New Roman" w:eastAsia="Times New Roman" w:cs="Times New Roman"/>
-          <w:b/>
-          <w:sz w:val="28"/>
-          <w:szCs w:val="24"/>
-          <w:highlight w:val="none"/>
-        </w:rPr>
-      </w:r>
-      <w:r>
-        <w:rPr>
-          <w:rFonts w:ascii="Times New Roman" w:hAnsi="Times New Roman" w:eastAsia="Times New Roman" w:cs="Times New Roman"/>
-          <w:sz w:val="24"/>
-          <w:szCs w:val="24"/>
-          <w:highlight w:val="none"/>
-        </w:rPr>
-        <w:t xml:space="preserve">Вg</w:t>
-      </w:r>
-      <w:r>
-        <w:rPr>
-          <w:rFonts w:ascii="Times New Roman" w:hAnsi="Times New Roman" w:eastAsia="Times New Roman" w:cs="Times New Roman"/>
-          <w:sz w:val="24"/>
-          <w:szCs w:val="24"/>
-          <w:highlight w:val="none"/>
-        </w:rPr>
-      </w:r>
-      <w:r/>
-      <w:r>
-        <w:rPr>
-          <w:rFonts w:ascii="Times New Roman" w:hAnsi="Times New Roman" w:eastAsia="Times New Roman" w:cs="Times New Roman"/>
-          <w:sz w:val="24"/>
-          <w:szCs w:val="24"/>
-          <w:highlight w:val="none"/>
-        </w:rPr>
-      </w:r>
-      <w:r>
-        <w:rPr>
-          <w:rFonts w:ascii="Times New Roman" w:hAnsi="Times New Roman" w:cs="Times New Roman"/>
-          <w:highlight w:val="none"/>
-        </w:rPr>
-      </w:r>
-      <w:r/>
-      <w:r>
-        <w:rPr>
-          <w:rFonts w:ascii="Times New Roman" w:hAnsi="Times New Roman" w:eastAsia="Times New Roman" w:cs="Times New Roman"/>
-          <w:sz w:val="24"/>
-          <w:szCs w:val="24"/>
-          <w:highlight w:val="none"/>
-        </w:rPr>
-      </w:r>
-    </w:p>
-    <w:p>
-      <w:pPr>
-        <w:ind w:left="283" w:right="283" w:firstLine="567"/>
-        <w:jc w:val="both"/>
-        <w:spacing w:before="0" w:after="0"/>
-        <w:rPr>
-          <w:rFonts w:ascii="Times New Roman" w:hAnsi="Times New Roman" w:eastAsia="Times New Roman" w:cs="Times New Roman"/>
-          <w:sz w:val="24"/>
-          <w:szCs w:val="24"/>
-          <w:highlight w:val="none"/>
-        </w:rPr>
-      </w:pPr>
-      <w:r>
-        <w:rPr>
-          <w:rFonts w:ascii="Times New Roman" w:hAnsi="Times New Roman" w:eastAsia="Times New Roman" w:cs="Times New Roman"/>
-          <w:sz w:val="24"/>
-          <w:szCs w:val="24"/>
-          <w:highlight w:val="none"/>
-        </w:rPr>
-      </w:r>
-      <w:r>
-        <w:rPr>
-          <w:highlight w:val="none"/>
-        </w:rPr>
-      </w:r>
-      <w:r/>
-    </w:p>
-    <w:p>
-      <w:pPr>
-        <w:ind w:left="850" w:right="0" w:firstLine="0"/>
-      </w:pPr>
-      <w:r/>
-      <w:r>
-        <w:rPr>
-          <w:rFonts w:ascii="Times New Roman" w:hAnsi="Times New Roman" w:eastAsia="Times New Roman" w:cs="Times New Roman"/>
-          <w:b/>
-          <w:sz w:val="24"/>
-          <w:szCs w:val="24"/>
-          <w:highlight w:val="none"/>
-        </w:rPr>
-        <w:t xml:space="preserve">2.3. Прикладной уровень</w:t>
-      </w:r>
-      <w:r/>
-      <w:r/>
-    </w:p>
-    <w:p>
-      <w:pPr>
-        <w:ind w:left="283" w:right="283" w:firstLine="567"/>
-        <w:jc w:val="both"/>
-        <w:spacing w:before="0" w:after="0"/>
-        <w:rPr>
-          <w:rFonts w:ascii="Times New Roman" w:hAnsi="Times New Roman" w:eastAsia="Times New Roman" w:cs="Times New Roman"/>
-          <w:sz w:val="24"/>
-          <w:szCs w:val="24"/>
-          <w:highlight w:val="none"/>
-        </w:rPr>
       </w:pPr>
       <w:r>
         <w:rPr>
@@ -1097,6 +1052,11 @@
       </w:r>
       <w:r>
         <w:rPr>
+          <w:highlight w:val="none"/>
+        </w:rPr>
+      </w:r>
+      <w:r>
+        <w:rPr>
           <w:rFonts w:ascii="Times New Roman" w:hAnsi="Times New Roman" w:eastAsia="Times New Roman" w:cs="Times New Roman"/>
           <w:sz w:val="24"/>
           <w:szCs w:val="24"/>
@@ -1106,12 +1066,111 @@
     </w:p>
     <w:p>
       <w:pPr>
-        <w:pStyle w:val="1104"/>
+        <w:ind w:left="850" w:right="0" w:firstLine="0"/>
+      </w:pPr>
+      <w:r>
+        <w:rPr>
+          <w:rFonts w:ascii="Times New Roman" w:hAnsi="Times New Roman" w:eastAsia="Times New Roman" w:cs="Times New Roman"/>
+          <w:b/>
+          <w:sz w:val="24"/>
+          <w:szCs w:val="24"/>
+          <w:highlight w:val="none"/>
+        </w:rPr>
+        <w:t xml:space="preserve">2.3. Прикладной уровень</w:t>
+      </w:r>
+      <w:r/>
+    </w:p>
+    <w:p>
+      <w:pPr>
+        <w:ind w:left="283" w:right="283" w:firstLine="567"/>
+        <w:jc w:val="both"/>
+        <w:spacing w:before="0" w:after="0"/>
+        <w:rPr>
+          <w:rFonts w:ascii="Times New Roman" w:hAnsi="Times New Roman" w:eastAsia="Times New Roman" w:cs="Times New Roman"/>
+          <w:sz w:val="24"/>
+          <w:szCs w:val="24"/>
+          <w:highlight w:val="none"/>
+        </w:rPr>
+      </w:pPr>
+      <w:r>
+        <w:rPr>
+          <w:rFonts w:ascii="Times New Roman" w:hAnsi="Times New Roman" w:eastAsia="Times New Roman" w:cs="Times New Roman"/>
+          <w:b/>
+          <w:sz w:val="28"/>
+          <w:szCs w:val="24"/>
+          <w:highlight w:val="none"/>
+        </w:rPr>
+      </w:r>
+      <w:r>
+        <w:rPr>
+          <w:rFonts w:ascii="Times New Roman" w:hAnsi="Times New Roman" w:eastAsia="Times New Roman" w:cs="Times New Roman"/>
+          <w:sz w:val="24"/>
+          <w:szCs w:val="24"/>
+          <w:highlight w:val="none"/>
+        </w:rPr>
+        <w:t xml:space="preserve">Вg</w:t>
+      </w:r>
+      <w:r>
+        <w:rPr>
+          <w:rFonts w:ascii="Times New Roman" w:hAnsi="Times New Roman" w:eastAsia="Times New Roman" w:cs="Times New Roman"/>
+          <w:sz w:val="24"/>
+          <w:szCs w:val="24"/>
+          <w:highlight w:val="none"/>
+        </w:rPr>
+      </w:r>
+      <w:r>
+        <w:rPr>
+          <w:rFonts w:ascii="Times New Roman" w:hAnsi="Times New Roman" w:eastAsia="Times New Roman" w:cs="Times New Roman"/>
+          <w:sz w:val="24"/>
+          <w:szCs w:val="24"/>
+          <w:highlight w:val="none"/>
+        </w:rPr>
+      </w:r>
+    </w:p>
+    <w:p>
+      <w:pPr>
+        <w:ind w:left="283" w:right="283" w:firstLine="567"/>
+        <w:jc w:val="both"/>
+        <w:spacing w:before="0" w:after="0"/>
+        <w:rPr>
+          <w:rFonts w:ascii="Times New Roman" w:hAnsi="Times New Roman" w:eastAsia="Times New Roman" w:cs="Times New Roman"/>
+          <w:sz w:val="24"/>
+          <w:szCs w:val="24"/>
+          <w:highlight w:val="none"/>
+        </w:rPr>
+      </w:pPr>
+      <w:r>
+        <w:rPr>
+          <w:rFonts w:ascii="Times New Roman" w:hAnsi="Times New Roman" w:eastAsia="Times New Roman" w:cs="Times New Roman"/>
+          <w:sz w:val="24"/>
+          <w:szCs w:val="24"/>
+          <w:highlight w:val="none"/>
+        </w:rPr>
+      </w:r>
+      <w:r>
+        <w:rPr>
+          <w:rFonts w:ascii="Times New Roman" w:hAnsi="Times New Roman" w:eastAsia="Times New Roman" w:cs="Times New Roman"/>
+          <w:sz w:val="24"/>
+          <w:szCs w:val="24"/>
+          <w:highlight w:val="none"/>
+        </w:rPr>
+      </w:r>
+      <w:r>
+        <w:rPr>
+          <w:rFonts w:ascii="Times New Roman" w:hAnsi="Times New Roman" w:eastAsia="Times New Roman" w:cs="Times New Roman"/>
+          <w:sz w:val="24"/>
+          <w:szCs w:val="24"/>
+          <w:highlight w:val="none"/>
+        </w:rPr>
+      </w:r>
+    </w:p>
+    <w:p>
+      <w:pPr>
+        <w:pStyle w:val="1122"/>
         <w:ind w:left="283" w:right="0" w:firstLine="567"/>
         <w:jc w:val="both"/>
         <w:spacing w:before="0" w:beforeAutospacing="0"/>
       </w:pPr>
-      <w:r/>
       <w:r>
         <w:rPr>
           <w:rFonts w:ascii="Times New Roman" w:hAnsi="Times New Roman" w:eastAsia="Times New Roman" w:cs="Times New Roman"/>
@@ -1192,7 +1251,6 @@
       <w:pPr>
         <w:ind w:left="850" w:right="0" w:firstLine="0"/>
       </w:pPr>
-      <w:r/>
       <w:r>
         <w:rPr>
           <w:rFonts w:ascii="Times New Roman" w:hAnsi="Times New Roman" w:eastAsia="Times New Roman" w:cs="Times New Roman"/>
@@ -1265,7 +1323,6 @@
       <w:pPr>
         <w:ind w:left="850" w:right="0" w:firstLine="0"/>
       </w:pPr>
-      <w:r/>
       <w:r>
         <w:rPr>
           <w:rFonts w:ascii="Times New Roman" w:hAnsi="Times New Roman" w:eastAsia="Times New Roman" w:cs="Times New Roman"/>
@@ -1276,7 +1333,6 @@
         </w:rPr>
         <w:t xml:space="preserve">3.2. HLT (трафик)</w:t>
       </w:r>
-      <w:r/>
       <w:r/>
     </w:p>
     <w:p>
@@ -1341,7 +1397,6 @@
       <w:pPr>
         <w:ind w:left="850" w:right="0" w:firstLine="0"/>
       </w:pPr>
-      <w:r/>
       <w:r>
         <w:rPr>
           <w:rFonts w:ascii="Times New Roman" w:hAnsi="Times New Roman" w:eastAsia="Times New Roman" w:cs="Times New Roman"/>
@@ -1352,7 +1407,6 @@
         </w:rPr>
         <w:t xml:space="preserve">3.3. HLM (мессенджер)</w:t>
       </w:r>
-      <w:r/>
       <w:r/>
     </w:p>
     <w:p>
@@ -1393,23 +1447,6 @@
           <w:highlight w:val="none"/>
         </w:rPr>
       </w:r>
-      <w:r/>
-      <w:r>
-        <w:rPr>
-          <w:rFonts w:ascii="Times New Roman" w:hAnsi="Times New Roman" w:eastAsia="Times New Roman" w:cs="Times New Roman"/>
-          <w:sz w:val="24"/>
-          <w:szCs w:val="24"/>
-          <w:highlight w:val="none"/>
-        </w:rPr>
-      </w:r>
-      <w:r>
-        <w:rPr>
-          <w:rFonts w:ascii="Times New Roman" w:hAnsi="Times New Roman" w:eastAsia="Times New Roman" w:cs="Times New Roman"/>
-          <w:sz w:val="24"/>
-          <w:szCs w:val="24"/>
-          <w:highlight w:val="none"/>
-        </w:rPr>
-      </w:r>
       <w:r>
         <w:rPr>
           <w:rFonts w:ascii="Times New Roman" w:hAnsi="Times New Roman" w:eastAsia="Times New Roman" w:cs="Times New Roman"/>
@@ -1421,12 +1458,11 @@
     </w:p>
     <w:p>
       <w:pPr>
-        <w:pStyle w:val="1104"/>
+        <w:pStyle w:val="1122"/>
         <w:ind w:left="283" w:right="0" w:firstLine="567"/>
         <w:jc w:val="both"/>
         <w:spacing w:before="0" w:beforeAutospacing="0"/>
       </w:pPr>
-      <w:r/>
       <w:r>
         <w:rPr>
           <w:rFonts w:ascii="Times New Roman" w:hAnsi="Times New Roman" w:eastAsia="Times New Roman" w:cs="Times New Roman"/>
@@ -1501,7 +1537,6 @@
       <w:pPr>
         <w:ind w:left="850" w:right="0" w:firstLine="0"/>
       </w:pPr>
-      <w:r/>
       <w:r>
         <w:rPr>
           <w:rFonts w:ascii="Times New Roman" w:hAnsi="Times New Roman" w:eastAsia="Times New Roman" w:cs="Times New Roman"/>
@@ -1512,7 +1547,6 @@
         </w:rPr>
         <w:t xml:space="preserve">4.1. HLS+HLT (тайные каналы связи)</w:t>
       </w:r>
-      <w:r/>
       <w:r/>
     </w:p>
     <w:p>
@@ -1575,13 +1609,19 @@
           <w:highlight w:val="none"/>
         </w:rPr>
       </w:r>
-      <w:r/>
+      <w:r>
+        <w:rPr>
+          <w:rFonts w:ascii="Times New Roman" w:hAnsi="Times New Roman" w:eastAsia="Times New Roman" w:cs="Times New Roman"/>
+          <w:sz w:val="24"/>
+          <w:szCs w:val="24"/>
+          <w:highlight w:val="none"/>
+        </w:rPr>
+      </w:r>
     </w:p>
     <w:p>
       <w:pPr>
         <w:ind w:left="850" w:right="0" w:firstLine="0"/>
       </w:pPr>
-      <w:r/>
       <w:r>
         <w:rPr>
           <w:rFonts w:ascii="Times New Roman" w:hAnsi="Times New Roman" w:eastAsia="Times New Roman" w:cs="Times New Roman"/>
@@ -1593,13 +1633,18 @@
         <w:t xml:space="preserve">4.2. HLM+HLT (отложенные сообщения)</w:t>
       </w:r>
       <w:r/>
-      <w:r/>
     </w:p>
     <w:p>
       <w:pPr>
         <w:ind w:left="283" w:right="283" w:firstLine="567"/>
         <w:jc w:val="both"/>
         <w:spacing w:before="0" w:after="0"/>
+        <w:rPr>
+          <w:rFonts w:ascii="Times New Roman" w:hAnsi="Times New Roman" w:eastAsia="Times New Roman" w:cs="Times New Roman"/>
+          <w:sz w:val="24"/>
+          <w:szCs w:val="24"/>
+          <w:highlight w:val="none"/>
+        </w:rPr>
       </w:pPr>
       <w:r>
         <w:rPr>
@@ -1631,7 +1676,7 @@
     </w:p>
     <w:p>
       <w:pPr>
-        <w:ind w:left="0" w:right="283" w:firstLine="0"/>
+        <w:ind w:left="283" w:right="283" w:firstLine="567"/>
         <w:jc w:val="both"/>
         <w:spacing w:before="0" w:after="0"/>
         <w:rPr>
@@ -1660,7 +1705,105 @@
     </w:p>
     <w:p>
       <w:pPr>
-        <w:pStyle w:val="1104"/>
+        <w:ind w:left="850" w:right="0" w:firstLine="0"/>
+      </w:pPr>
+      <w:r>
+        <w:rPr>
+          <w:rFonts w:ascii="Times New Roman" w:hAnsi="Times New Roman" w:eastAsia="Times New Roman" w:cs="Times New Roman"/>
+          <w:b/>
+          <w:sz w:val="24"/>
+          <w:szCs w:val="24"/>
+          <w:highlight w:val="none"/>
+        </w:rPr>
+        <w:t xml:space="preserve">4.3. HLS+HLM (анонимный мессенджер)</w:t>
+      </w:r>
+      <w:r/>
+      <w:r/>
+    </w:p>
+    <w:p>
+      <w:pPr>
+        <w:ind w:left="283" w:right="283" w:firstLine="567"/>
+        <w:jc w:val="both"/>
+        <w:spacing w:before="0" w:after="0"/>
+      </w:pPr>
+      <w:r>
+        <w:rPr>
+          <w:rFonts w:ascii="Times New Roman" w:hAnsi="Times New Roman" w:eastAsia="Times New Roman" w:cs="Times New Roman"/>
+          <w:b/>
+          <w:sz w:val="28"/>
+          <w:szCs w:val="24"/>
+          <w:highlight w:val="none"/>
+        </w:rPr>
+      </w:r>
+      <w:r>
+        <w:rPr>
+          <w:rFonts w:ascii="Times New Roman" w:hAnsi="Times New Roman" w:eastAsia="Times New Roman" w:cs="Times New Roman"/>
+          <w:sz w:val="24"/>
+          <w:szCs w:val="24"/>
+          <w:highlight w:val="none"/>
+        </w:rPr>
+        <w:t xml:space="preserve">Вg</w:t>
+      </w:r>
+      <w:r/>
+      <w:r/>
+      <w:r>
+        <w:rPr>
+          <w:rFonts w:ascii="Times New Roman" w:hAnsi="Times New Roman" w:eastAsia="Times New Roman" w:cs="Times New Roman"/>
+          <w:sz w:val="24"/>
+          <w:szCs w:val="24"/>
+          <w:highlight w:val="none"/>
+        </w:rPr>
+      </w:r>
+      <w:r>
+        <w:rPr>
+          <w:rFonts w:ascii="Times New Roman" w:hAnsi="Times New Roman" w:eastAsia="Times New Roman" w:cs="Times New Roman"/>
+          <w:sz w:val="24"/>
+          <w:szCs w:val="24"/>
+          <w:highlight w:val="none"/>
+        </w:rPr>
+      </w:r>
+      <w:r/>
+    </w:p>
+    <w:p>
+      <w:pPr>
+        <w:ind w:left="0" w:right="283" w:firstLine="0"/>
+        <w:jc w:val="both"/>
+        <w:spacing w:before="0" w:after="0"/>
+        <w:rPr>
+          <w:rFonts w:ascii="Times New Roman" w:hAnsi="Times New Roman" w:eastAsia="Times New Roman" w:cs="Times New Roman"/>
+          <w:sz w:val="24"/>
+          <w:szCs w:val="24"/>
+          <w:highlight w:val="none"/>
+        </w:rPr>
+      </w:pPr>
+      <w:r>
+        <w:rPr>
+          <w:rFonts w:ascii="Times New Roman" w:hAnsi="Times New Roman" w:eastAsia="Times New Roman" w:cs="Times New Roman"/>
+          <w:sz w:val="24"/>
+          <w:szCs w:val="24"/>
+          <w:highlight w:val="none"/>
+        </w:rPr>
+      </w:r>
+      <w:r>
+        <w:rPr>
+          <w:rFonts w:ascii="Times New Roman" w:hAnsi="Times New Roman" w:eastAsia="Times New Roman" w:cs="Times New Roman"/>
+          <w:sz w:val="24"/>
+          <w:szCs w:val="24"/>
+          <w:highlight w:val="none"/>
+        </w:rPr>
+      </w:r>
+      <w:r>
+        <w:rPr>
+          <w:rFonts w:ascii="Times New Roman" w:hAnsi="Times New Roman" w:eastAsia="Times New Roman" w:cs="Times New Roman"/>
+          <w:sz w:val="24"/>
+          <w:szCs w:val="24"/>
+          <w:highlight w:val="none"/>
+        </w:rPr>
+      </w:r>
+    </w:p>
+    <w:p>
+      <w:pPr>
+        <w:pStyle w:val="1122"/>
         <w:ind w:left="283" w:right="0" w:firstLine="567"/>
         <w:jc w:val="both"/>
         <w:spacing w:before="0" w:beforeAutospacing="0"/>
@@ -1669,7 +1812,6 @@
           <w:highlight w:val="none"/>
         </w:rPr>
       </w:pPr>
-      <w:r/>
       <w:r>
         <w:rPr>
           <w:rFonts w:ascii="Times New Roman" w:hAnsi="Times New Roman" w:eastAsia="Times New Roman" w:cs="Times New Roman"/>
@@ -1680,7 +1822,12 @@
         </w:rPr>
         <w:t xml:space="preserve">5. Заключение</w:t>
       </w:r>
-      <w:r/>
+      <w:r>
+        <w:rPr>
+          <w:rFonts w:ascii="Times New Roman" w:hAnsi="Times New Roman" w:cs="Times New Roman"/>
+          <w:highlight w:val="none"/>
+        </w:rPr>
+      </w:r>
     </w:p>
     <w:p>
       <w:pPr>
@@ -1718,7 +1865,12 @@
           <w:highlight w:val="none"/>
         </w:rPr>
       </w:r>
-      <w:r/>
+      <w:r>
+        <w:rPr>
+          <w:rFonts w:ascii="Times New Roman" w:hAnsi="Times New Roman" w:eastAsia="Times New Roman" w:cs="Times New Roman"/>
+          <w:highlight w:val="none"/>
+        </w:rPr>
+      </w:r>
     </w:p>
     <w:p>
       <w:pPr>
@@ -1746,7 +1898,12 @@
           <w:highlight w:val="none"/>
         </w:rPr>
       </w:r>
-      <w:r/>
+      <w:r>
+        <w:rPr>
+          <w:rFonts w:ascii="Times New Roman" w:hAnsi="Times New Roman" w:eastAsia="Times New Roman" w:cs="Times New Roman"/>
+          <w:highlight w:val="none"/>
+        </w:rPr>
+      </w:r>
     </w:p>
     <w:sectPr>
       <w:footerReference w:type="default" r:id="rId10"/>
@@ -1800,7 +1957,7 @@
 <w:ftr xmlns:wpc="http://schemas.microsoft.com/office/word/2010/wordprocessingCanvas" xmlns:mc="http://schemas.openxmlformats.org/markup-compatibility/2006" xmlns:o="urn:schemas-microsoft-com:office:office" xmlns:r="http://schemas.openxmlformats.org/officeDocument/2006/relationships" xmlns:m="http://schemas.openxmlformats.org/officeDocument/2006/math" xmlns:v="urn:schemas-microsoft-com:vml" xmlns:wp14="http://schemas.microsoft.com/office/word/2010/wordprocessingDrawing" xmlns:wp="http://schemas.openxmlformats.org/drawingml/2006/wordprocessingDrawing" xmlns:w10="urn:schemas-microsoft-com:office:word" xmlns:w="http://schemas.openxmlformats.org/wordprocessingml/2006/main" xmlns:w14="http://schemas.microsoft.com/office/word/2010/wordml" xmlns:w15="http://schemas.microsoft.com/office/word/2012/wordml" xmlns:wpg="http://schemas.microsoft.com/office/word/2010/wordprocessingGroup" xmlns:wpi="http://schemas.microsoft.com/office/word/2010/wordprocessingInk" xmlns:wne="http://schemas.microsoft.com/office/word/2006/wordml" xmlns:a="http://schemas.openxmlformats.org/drawingml/2006/main" xmlns:wps="http://schemas.microsoft.com/office/word/2010/wordprocessingShape" mc:Ignorable="w14 w15 wp14">
   <w:p>
     <w:pPr>
-      <w:pStyle w:val="1171"/>
+      <w:pStyle w:val="1189"/>
       <w:jc w:val="center"/>
     </w:pPr>
     <w:r>
@@ -1837,7 +1994,7 @@
   </w:p>
   <w:p>
     <w:pPr>
-      <w:pStyle w:val="1171"/>
+      <w:pStyle w:val="1189"/>
     </w:pPr>
     <w:r/>
     <w:r/>
@@ -1857,7 +2014,11 @@
       <w:r>
         <w:separator/>
       </w:r>
-      <w:r/>
+      <w:r>
+        <w:rPr>
+          <w:sz w:val="12"/>
+        </w:rPr>
+      </w:r>
     </w:p>
   </w:footnote>
   <w:footnote w:type="continuationSeparator" w:id="0">
@@ -1870,7 +2031,11 @@
       <w:r>
         <w:continuationSeparator/>
       </w:r>
-      <w:r/>
+      <w:r>
+        <w:rPr>
+          <w:sz w:val="12"/>
+        </w:rPr>
+      </w:r>
     </w:p>
   </w:footnote>
 </w:footnotes>
@@ -27757,7 +27922,7 @@
     <w:lsdException w:name="Bibliography" w:uiPriority="37"/>
     <w:lsdException w:name="TOC Heading" w:uiPriority="39" w:qFormat="1"/>
   </w:latentStyles>
-  <w:style w:type="character" w:styleId="1100">
+  <w:style w:type="character" w:styleId="1118">
     <w:name w:val="Hyperlink"/>
     <w:uiPriority w:val="99"/>
     <w:unhideWhenUsed/>
@@ -27766,18 +27931,18 @@
       <w:u w:val="single"/>
     </w:rPr>
   </w:style>
-  <w:style w:type="character" w:styleId="1101">
+  <w:style w:type="character" w:styleId="1119">
     <w:name w:val="footnote reference"/>
-    <w:basedOn w:val="1118"/>
+    <w:basedOn w:val="1136"/>
     <w:uiPriority w:val="99"/>
     <w:unhideWhenUsed/>
     <w:rPr>
       <w:vertAlign w:val="superscript"/>
     </w:rPr>
   </w:style>
-  <w:style w:type="character" w:styleId="1102">
+  <w:style w:type="character" w:styleId="1120">
     <w:name w:val="endnote reference"/>
-    <w:basedOn w:val="1118"/>
+    <w:basedOn w:val="1136"/>
     <w:uiPriority w:val="99"/>
     <w:semiHidden/>
     <w:unhideWhenUsed/>
@@ -27785,7 +27950,7 @@
       <w:vertAlign w:val="superscript"/>
     </w:rPr>
   </w:style>
-  <w:style w:type="paragraph" w:styleId="1103" w:default="1">
+  <w:style w:type="paragraph" w:styleId="1121" w:default="1">
     <w:name w:val="Normal"/>
     <w:qFormat/>
     <w:pPr>
@@ -27801,10 +27966,10 @@
       <w:lang w:val="ru-RU" w:eastAsia="en-US" w:bidi="ar-SA"/>
     </w:rPr>
   </w:style>
-  <w:style w:type="paragraph" w:styleId="1104">
+  <w:style w:type="paragraph" w:styleId="1122">
     <w:name w:val="Heading 1"/>
-    <w:basedOn w:val="1103"/>
-    <w:next w:val="1103"/>
+    <w:basedOn w:val="1121"/>
+    <w:next w:val="1121"/>
     <w:uiPriority w:val="9"/>
     <w:qFormat/>
     <w:pPr>
@@ -27819,10 +27984,10 @@
       <w:szCs w:val="40"/>
     </w:rPr>
   </w:style>
-  <w:style w:type="paragraph" w:styleId="1105">
+  <w:style w:type="paragraph" w:styleId="1123">
     <w:name w:val="Heading 2"/>
-    <w:basedOn w:val="1103"/>
-    <w:next w:val="1103"/>
+    <w:basedOn w:val="1121"/>
+    <w:next w:val="1121"/>
     <w:uiPriority w:val="9"/>
     <w:unhideWhenUsed/>
     <w:qFormat/>
@@ -27837,10 +28002,10 @@
       <w:sz w:val="34"/>
     </w:rPr>
   </w:style>
-  <w:style w:type="paragraph" w:styleId="1106">
+  <w:style w:type="paragraph" w:styleId="1124">
     <w:name w:val="Heading 3"/>
-    <w:basedOn w:val="1103"/>
-    <w:next w:val="1103"/>
+    <w:basedOn w:val="1121"/>
+    <w:next w:val="1121"/>
     <w:uiPriority w:val="9"/>
     <w:unhideWhenUsed/>
     <w:qFormat/>
@@ -27856,10 +28021,10 @@
       <w:szCs w:val="30"/>
     </w:rPr>
   </w:style>
-  <w:style w:type="paragraph" w:styleId="1107">
+  <w:style w:type="paragraph" w:styleId="1125">
     <w:name w:val="Heading 4"/>
-    <w:basedOn w:val="1103"/>
-    <w:next w:val="1103"/>
+    <w:basedOn w:val="1121"/>
+    <w:next w:val="1121"/>
     <w:uiPriority w:val="9"/>
     <w:unhideWhenUsed/>
     <w:qFormat/>
@@ -27877,10 +28042,10 @@
       <w:szCs w:val="26"/>
     </w:rPr>
   </w:style>
-  <w:style w:type="paragraph" w:styleId="1108">
+  <w:style w:type="paragraph" w:styleId="1126">
     <w:name w:val="Heading 5"/>
-    <w:basedOn w:val="1103"/>
-    <w:next w:val="1103"/>
+    <w:basedOn w:val="1121"/>
+    <w:next w:val="1121"/>
     <w:uiPriority w:val="9"/>
     <w:unhideWhenUsed/>
     <w:qFormat/>
@@ -27898,10 +28063,10 @@
       <w:szCs w:val="24"/>
     </w:rPr>
   </w:style>
-  <w:style w:type="paragraph" w:styleId="1109">
+  <w:style w:type="paragraph" w:styleId="1127">
     <w:name w:val="Heading 6"/>
-    <w:basedOn w:val="1103"/>
-    <w:next w:val="1103"/>
+    <w:basedOn w:val="1121"/>
+    <w:next w:val="1121"/>
     <w:uiPriority w:val="9"/>
     <w:unhideWhenUsed/>
     <w:qFormat/>
@@ -27917,10 +28082,10 @@
       <w:bCs/>
     </w:rPr>
   </w:style>
-  <w:style w:type="paragraph" w:styleId="1110">
+  <w:style w:type="paragraph" w:styleId="1128">
     <w:name w:val="Heading 7"/>
-    <w:basedOn w:val="1103"/>
-    <w:next w:val="1103"/>
+    <w:basedOn w:val="1121"/>
+    <w:next w:val="1121"/>
     <w:uiPriority w:val="9"/>
     <w:unhideWhenUsed/>
     <w:qFormat/>
@@ -27938,10 +28103,10 @@
       <w:iCs/>
     </w:rPr>
   </w:style>
-  <w:style w:type="paragraph" w:styleId="1111">
+  <w:style w:type="paragraph" w:styleId="1129">
     <w:name w:val="Heading 8"/>
-    <w:basedOn w:val="1103"/>
-    <w:next w:val="1103"/>
+    <w:basedOn w:val="1121"/>
+    <w:next w:val="1121"/>
     <w:uiPriority w:val="9"/>
     <w:unhideWhenUsed/>
     <w:qFormat/>
@@ -27957,10 +28122,10 @@
       <w:iCs/>
     </w:rPr>
   </w:style>
-  <w:style w:type="paragraph" w:styleId="1112">
+  <w:style w:type="paragraph" w:styleId="1130">
     <w:name w:val="Heading 9"/>
-    <w:basedOn w:val="1103"/>
-    <w:next w:val="1103"/>
+    <w:basedOn w:val="1121"/>
+    <w:next w:val="1121"/>
     <w:uiPriority w:val="9"/>
     <w:unhideWhenUsed/>
     <w:qFormat/>
@@ -27978,7 +28143,7 @@
       <w:szCs w:val="21"/>
     </w:rPr>
   </w:style>
-  <w:style w:type="character" w:styleId="1113">
+  <w:style w:type="character" w:styleId="1131">
     <w:name w:val="Интернет-ссылка"/>
     <w:uiPriority w:val="99"/>
     <w:unhideWhenUsed/>
@@ -27987,15 +28152,15 @@
       <w:u w:val="single"/>
     </w:rPr>
   </w:style>
-  <w:style w:type="character" w:styleId="1114">
+  <w:style w:type="character" w:styleId="1132">
     <w:name w:val="Привязка сноски"/>
     <w:rPr>
       <w:vertAlign w:val="superscript"/>
     </w:rPr>
   </w:style>
-  <w:style w:type="character" w:styleId="1115">
+  <w:style w:type="character" w:styleId="1133">
     <w:name w:val="Footnote Characters"/>
-    <w:basedOn w:val="1118"/>
+    <w:basedOn w:val="1136"/>
     <w:uiPriority w:val="99"/>
     <w:unhideWhenUsed/>
     <w:qFormat/>
@@ -28003,15 +28168,15 @@
       <w:vertAlign w:val="superscript"/>
     </w:rPr>
   </w:style>
-  <w:style w:type="character" w:styleId="1116">
+  <w:style w:type="character" w:styleId="1134">
     <w:name w:val="Привязка концевой сноски"/>
     <w:rPr>
       <w:vertAlign w:val="superscript"/>
     </w:rPr>
   </w:style>
-  <w:style w:type="character" w:styleId="1117">
+  <w:style w:type="character" w:styleId="1135">
     <w:name w:val="Endnote Characters"/>
-    <w:basedOn w:val="1118"/>
+    <w:basedOn w:val="1136"/>
     <w:uiPriority w:val="99"/>
     <w:semiHidden/>
     <w:unhideWhenUsed/>
@@ -28020,16 +28185,16 @@
       <w:vertAlign w:val="superscript"/>
     </w:rPr>
   </w:style>
-  <w:style w:type="character" w:styleId="1118" w:default="1">
+  <w:style w:type="character" w:styleId="1136" w:default="1">
     <w:name w:val="Default Paragraph Font"/>
     <w:uiPriority w:val="1"/>
     <w:semiHidden/>
     <w:unhideWhenUsed/>
     <w:qFormat/>
   </w:style>
-  <w:style w:type="character" w:styleId="1119" w:customStyle="1">
+  <w:style w:type="character" w:styleId="1137" w:customStyle="1">
     <w:name w:val="Heading 1 Char"/>
-    <w:basedOn w:val="1118"/>
+    <w:basedOn w:val="1136"/>
     <w:uiPriority w:val="9"/>
     <w:qFormat/>
     <w:rPr>
@@ -28038,9 +28203,9 @@
       <w:szCs w:val="40"/>
     </w:rPr>
   </w:style>
-  <w:style w:type="character" w:styleId="1120" w:customStyle="1">
+  <w:style w:type="character" w:styleId="1138" w:customStyle="1">
     <w:name w:val="Heading 2 Char"/>
-    <w:basedOn w:val="1118"/>
+    <w:basedOn w:val="1136"/>
     <w:uiPriority w:val="9"/>
     <w:qFormat/>
     <w:rPr>
@@ -28048,9 +28213,9 @@
       <w:sz w:val="34"/>
     </w:rPr>
   </w:style>
-  <w:style w:type="character" w:styleId="1121" w:customStyle="1">
+  <w:style w:type="character" w:styleId="1139" w:customStyle="1">
     <w:name w:val="Heading 3 Char"/>
-    <w:basedOn w:val="1118"/>
+    <w:basedOn w:val="1136"/>
     <w:uiPriority w:val="9"/>
     <w:qFormat/>
     <w:rPr>
@@ -28059,9 +28224,9 @@
       <w:szCs w:val="30"/>
     </w:rPr>
   </w:style>
-  <w:style w:type="character" w:styleId="1122" w:customStyle="1">
+  <w:style w:type="character" w:styleId="1140" w:customStyle="1">
     <w:name w:val="Heading 4 Char"/>
-    <w:basedOn w:val="1118"/>
+    <w:basedOn w:val="1136"/>
     <w:uiPriority w:val="9"/>
     <w:qFormat/>
     <w:rPr>
@@ -28072,9 +28237,9 @@
       <w:szCs w:val="26"/>
     </w:rPr>
   </w:style>
-  <w:style w:type="character" w:styleId="1123" w:customStyle="1">
+  <w:style w:type="character" w:styleId="1141" w:customStyle="1">
     <w:name w:val="Heading 5 Char"/>
-    <w:basedOn w:val="1118"/>
+    <w:basedOn w:val="1136"/>
     <w:uiPriority w:val="9"/>
     <w:qFormat/>
     <w:rPr>
@@ -28085,9 +28250,9 @@
       <w:szCs w:val="24"/>
     </w:rPr>
   </w:style>
-  <w:style w:type="character" w:styleId="1124" w:customStyle="1">
+  <w:style w:type="character" w:styleId="1142" w:customStyle="1">
     <w:name w:val="Heading 6 Char"/>
-    <w:basedOn w:val="1118"/>
+    <w:basedOn w:val="1136"/>
     <w:uiPriority w:val="9"/>
     <w:qFormat/>
     <w:rPr>
@@ -28098,9 +28263,9 @@
       <w:szCs w:val="22"/>
     </w:rPr>
   </w:style>
-  <w:style w:type="character" w:styleId="1125" w:customStyle="1">
+  <w:style w:type="character" w:styleId="1143" w:customStyle="1">
     <w:name w:val="Heading 7 Char"/>
-    <w:basedOn w:val="1118"/>
+    <w:basedOn w:val="1136"/>
     <w:uiPriority w:val="9"/>
     <w:qFormat/>
     <w:rPr>
@@ -28113,9 +28278,9 @@
       <w:szCs w:val="22"/>
     </w:rPr>
   </w:style>
-  <w:style w:type="character" w:styleId="1126" w:customStyle="1">
+  <w:style w:type="character" w:styleId="1144" w:customStyle="1">
     <w:name w:val="Heading 8 Char"/>
-    <w:basedOn w:val="1118"/>
+    <w:basedOn w:val="1136"/>
     <w:uiPriority w:val="9"/>
     <w:qFormat/>
     <w:rPr>
@@ -28126,9 +28291,9 @@
       <w:szCs w:val="22"/>
     </w:rPr>
   </w:style>
-  <w:style w:type="character" w:styleId="1127" w:customStyle="1">
+  <w:style w:type="character" w:styleId="1145" w:customStyle="1">
     <w:name w:val="Heading 9 Char"/>
-    <w:basedOn w:val="1118"/>
+    <w:basedOn w:val="1136"/>
     <w:uiPriority w:val="9"/>
     <w:qFormat/>
     <w:rPr>
@@ -28139,9 +28304,9 @@
       <w:szCs w:val="21"/>
     </w:rPr>
   </w:style>
-  <w:style w:type="character" w:styleId="1128" w:customStyle="1">
+  <w:style w:type="character" w:styleId="1146" w:customStyle="1">
     <w:name w:val="Title Char"/>
-    <w:basedOn w:val="1118"/>
+    <w:basedOn w:val="1136"/>
     <w:uiPriority w:val="10"/>
     <w:qFormat/>
     <w:rPr>
@@ -28149,9 +28314,9 @@
       <w:szCs w:val="48"/>
     </w:rPr>
   </w:style>
-  <w:style w:type="character" w:styleId="1129" w:customStyle="1">
+  <w:style w:type="character" w:styleId="1147" w:customStyle="1">
     <w:name w:val="Subtitle Char"/>
-    <w:basedOn w:val="1118"/>
+    <w:basedOn w:val="1136"/>
     <w:uiPriority w:val="11"/>
     <w:qFormat/>
     <w:rPr>
@@ -28159,7 +28324,7 @@
       <w:szCs w:val="24"/>
     </w:rPr>
   </w:style>
-  <w:style w:type="character" w:styleId="1130" w:customStyle="1">
+  <w:style w:type="character" w:styleId="1148" w:customStyle="1">
     <w:name w:val="Quote Char"/>
     <w:uiPriority w:val="29"/>
     <w:qFormat/>
@@ -28167,7 +28332,7 @@
       <w:i/>
     </w:rPr>
   </w:style>
-  <w:style w:type="character" w:styleId="1131" w:customStyle="1">
+  <w:style w:type="character" w:styleId="1149" w:customStyle="1">
     <w:name w:val="Intense Quote Char"/>
     <w:uiPriority w:val="30"/>
     <w:qFormat/>
@@ -28175,19 +28340,19 @@
       <w:i/>
     </w:rPr>
   </w:style>
-  <w:style w:type="character" w:styleId="1132" w:customStyle="1">
+  <w:style w:type="character" w:styleId="1150" w:customStyle="1">
     <w:name w:val="Header Char"/>
-    <w:basedOn w:val="1118"/>
+    <w:basedOn w:val="1136"/>
     <w:uiPriority w:val="99"/>
     <w:qFormat/>
   </w:style>
-  <w:style w:type="character" w:styleId="1133" w:customStyle="1">
+  <w:style w:type="character" w:styleId="1151" w:customStyle="1">
     <w:name w:val="Footer Char"/>
-    <w:basedOn w:val="1118"/>
+    <w:basedOn w:val="1136"/>
     <w:uiPriority w:val="99"/>
     <w:qFormat/>
   </w:style>
-  <w:style w:type="character" w:styleId="1134" w:customStyle="1">
+  <w:style w:type="character" w:styleId="1152" w:customStyle="1">
     <w:name w:val="Footnote Text Char"/>
     <w:uiPriority w:val="99"/>
     <w:qFormat/>
@@ -28195,7 +28360,7 @@
       <w:sz w:val="18"/>
     </w:rPr>
   </w:style>
-  <w:style w:type="character" w:styleId="1135" w:customStyle="1">
+  <w:style w:type="character" w:styleId="1153" w:customStyle="1">
     <w:name w:val="Endnote Text Char"/>
     <w:uiPriority w:val="99"/>
     <w:qFormat/>
@@ -28203,12 +28368,12 @@
       <w:sz w:val="20"/>
     </w:rPr>
   </w:style>
-  <w:style w:type="character" w:styleId="1136" w:customStyle="1">
+  <w:style w:type="character" w:styleId="1154" w:customStyle="1">
     <w:name w:val="Caption Char"/>
     <w:uiPriority w:val="99"/>
     <w:qFormat/>
   </w:style>
-  <w:style w:type="character" w:styleId="1137" w:customStyle="1">
+  <w:style w:type="character" w:styleId="1155" w:customStyle="1">
     <w:name w:val="Текст концевой сноски Знак"/>
     <w:uiPriority w:val="99"/>
     <w:qFormat/>
@@ -28216,9 +28381,9 @@
       <w:sz w:val="20"/>
     </w:rPr>
   </w:style>
-  <w:style w:type="character" w:styleId="1138" w:customStyle="1">
+  <w:style w:type="character" w:styleId="1156" w:customStyle="1">
     <w:name w:val="Заголовок 1 Знак"/>
-    <w:basedOn w:val="1118"/>
+    <w:basedOn w:val="1136"/>
     <w:uiPriority w:val="9"/>
     <w:qFormat/>
     <w:rPr>
@@ -28227,9 +28392,9 @@
       <w:szCs w:val="40"/>
     </w:rPr>
   </w:style>
-  <w:style w:type="character" w:styleId="1139" w:customStyle="1">
+  <w:style w:type="character" w:styleId="1157" w:customStyle="1">
     <w:name w:val="Заголовок 2 Знак"/>
-    <w:basedOn w:val="1118"/>
+    <w:basedOn w:val="1136"/>
     <w:uiPriority w:val="9"/>
     <w:qFormat/>
     <w:rPr>
@@ -28237,9 +28402,9 @@
       <w:sz w:val="34"/>
     </w:rPr>
   </w:style>
-  <w:style w:type="character" w:styleId="1140" w:customStyle="1">
+  <w:style w:type="character" w:styleId="1158" w:customStyle="1">
     <w:name w:val="Заголовок 3 Знак"/>
-    <w:basedOn w:val="1118"/>
+    <w:basedOn w:val="1136"/>
     <w:uiPriority w:val="9"/>
     <w:qFormat/>
     <w:rPr>
@@ -28248,9 +28413,9 @@
       <w:szCs w:val="30"/>
     </w:rPr>
   </w:style>
-  <w:style w:type="character" w:styleId="1141" w:customStyle="1">
+  <w:style w:type="character" w:styleId="1159" w:customStyle="1">
     <w:name w:val="Заголовок 4 Знак"/>
-    <w:basedOn w:val="1118"/>
+    <w:basedOn w:val="1136"/>
     <w:uiPriority w:val="9"/>
     <w:qFormat/>
     <w:rPr>
@@ -28261,9 +28426,9 @@
       <w:szCs w:val="26"/>
     </w:rPr>
   </w:style>
-  <w:style w:type="character" w:styleId="1142" w:customStyle="1">
+  <w:style w:type="character" w:styleId="1160" w:customStyle="1">
     <w:name w:val="Заголовок 5 Знак"/>
-    <w:basedOn w:val="1118"/>
+    <w:basedOn w:val="1136"/>
     <w:uiPriority w:val="9"/>
     <w:qFormat/>
     <w:rPr>
@@ -28274,9 +28439,9 @@
       <w:szCs w:val="24"/>
     </w:rPr>
   </w:style>
-  <w:style w:type="character" w:styleId="1143" w:customStyle="1">
+  <w:style w:type="character" w:styleId="1161" w:customStyle="1">
     <w:name w:val="Заголовок 6 Знак"/>
-    <w:basedOn w:val="1118"/>
+    <w:basedOn w:val="1136"/>
     <w:uiPriority w:val="9"/>
     <w:qFormat/>
     <w:rPr>
@@ -28287,9 +28452,9 @@
       <w:szCs w:val="22"/>
     </w:rPr>
   </w:style>
-  <w:style w:type="character" w:styleId="1144" w:customStyle="1">
+  <w:style w:type="character" w:styleId="1162" w:customStyle="1">
     <w:name w:val="Заголовок 7 Знак"/>
-    <w:basedOn w:val="1118"/>
+    <w:basedOn w:val="1136"/>
     <w:uiPriority w:val="9"/>
     <w:qFormat/>
     <w:rPr>
@@ -28302,9 +28467,9 @@
       <w:szCs w:val="22"/>
     </w:rPr>
   </w:style>
-  <w:style w:type="character" w:styleId="1145" w:customStyle="1">
+  <w:style w:type="character" w:styleId="1163" w:customStyle="1">
     <w:name w:val="Заголовок 8 Знак"/>
-    <w:basedOn w:val="1118"/>
+    <w:basedOn w:val="1136"/>
     <w:uiPriority w:val="9"/>
     <w:qFormat/>
     <w:rPr>
@@ -28315,9 +28480,9 @@
       <w:szCs w:val="22"/>
     </w:rPr>
   </w:style>
-  <w:style w:type="character" w:styleId="1146" w:customStyle="1">
+  <w:style w:type="character" w:styleId="1164" w:customStyle="1">
     <w:name w:val="Заголовок 9 Знак"/>
-    <w:basedOn w:val="1118"/>
+    <w:basedOn w:val="1136"/>
     <w:uiPriority w:val="9"/>
     <w:qFormat/>
     <w:rPr>
@@ -28328,9 +28493,9 @@
       <w:szCs w:val="21"/>
     </w:rPr>
   </w:style>
-  <w:style w:type="character" w:styleId="1147" w:customStyle="1">
+  <w:style w:type="character" w:styleId="1165" w:customStyle="1">
     <w:name w:val="Заголовок Знак"/>
-    <w:basedOn w:val="1118"/>
+    <w:basedOn w:val="1136"/>
     <w:uiPriority w:val="10"/>
     <w:qFormat/>
     <w:rPr>
@@ -28338,9 +28503,9 @@
       <w:szCs w:val="48"/>
     </w:rPr>
   </w:style>
-  <w:style w:type="character" w:styleId="1148" w:customStyle="1">
+  <w:style w:type="character" w:styleId="1166" w:customStyle="1">
     <w:name w:val="Подзаголовок Знак"/>
-    <w:basedOn w:val="1118"/>
+    <w:basedOn w:val="1136"/>
     <w:uiPriority w:val="11"/>
     <w:qFormat/>
     <w:rPr>
@@ -28348,7 +28513,7 @@
       <w:szCs w:val="24"/>
     </w:rPr>
   </w:style>
-  <w:style w:type="character" w:styleId="1149" w:customStyle="1">
+  <w:style w:type="character" w:styleId="1167" w:customStyle="1">
     <w:name w:val="Цитата 2 Знак"/>
     <w:uiPriority w:val="29"/>
     <w:qFormat/>
@@ -28356,7 +28521,7 @@
       <w:i/>
     </w:rPr>
   </w:style>
-  <w:style w:type="character" w:styleId="1150" w:customStyle="1">
+  <w:style w:type="character" w:styleId="1168" w:customStyle="1">
     <w:name w:val="Выделенная цитата Знак"/>
     <w:uiPriority w:val="30"/>
     <w:qFormat/>
@@ -28364,19 +28529,19 @@
       <w:i/>
     </w:rPr>
   </w:style>
-  <w:style w:type="character" w:styleId="1151" w:customStyle="1">
+  <w:style w:type="character" w:styleId="1169" w:customStyle="1">
     <w:name w:val="Верхний колонтитул Знак"/>
-    <w:basedOn w:val="1118"/>
+    <w:basedOn w:val="1136"/>
     <w:uiPriority w:val="99"/>
     <w:qFormat/>
   </w:style>
-  <w:style w:type="character" w:styleId="1152" w:customStyle="1">
+  <w:style w:type="character" w:styleId="1170" w:customStyle="1">
     <w:name w:val="Нижний колонтитул Знак"/>
-    <w:basedOn w:val="1118"/>
+    <w:basedOn w:val="1136"/>
     <w:uiPriority w:val="99"/>
     <w:qFormat/>
   </w:style>
-  <w:style w:type="character" w:styleId="1153" w:customStyle="1">
+  <w:style w:type="character" w:styleId="1171" w:customStyle="1">
     <w:name w:val="Текст сноски Знак"/>
     <w:uiPriority w:val="99"/>
     <w:qFormat/>
@@ -28384,22 +28549,22 @@
       <w:sz w:val="18"/>
     </w:rPr>
   </w:style>
-  <w:style w:type="character" w:styleId="1154" w:customStyle="1">
+  <w:style w:type="character" w:styleId="1172" w:customStyle="1">
     <w:name w:val="c4"/>
     <w:qFormat/>
   </w:style>
-  <w:style w:type="character" w:styleId="1155">
+  <w:style w:type="character" w:styleId="1173">
     <w:name w:val="Символ сноски"/>
     <w:qFormat/>
   </w:style>
-  <w:style w:type="character" w:styleId="1156">
+  <w:style w:type="character" w:styleId="1174">
     <w:name w:val="Символ концевой сноски"/>
     <w:qFormat/>
   </w:style>
-  <w:style w:type="paragraph" w:styleId="1157">
+  <w:style w:type="paragraph" w:styleId="1175">
     <w:name w:val="Заголовок"/>
-    <w:basedOn w:val="1103"/>
-    <w:next w:val="1158"/>
+    <w:basedOn w:val="1121"/>
+    <w:next w:val="1176"/>
     <w:qFormat/>
     <w:pPr>
       <w:keepNext/>
@@ -28411,24 +28576,24 @@
       <w:szCs w:val="28"/>
     </w:rPr>
   </w:style>
-  <w:style w:type="paragraph" w:styleId="1158">
+  <w:style w:type="paragraph" w:styleId="1176">
     <w:name w:val="Body Text"/>
-    <w:basedOn w:val="1103"/>
+    <w:basedOn w:val="1121"/>
     <w:pPr>
       <w:spacing w:before="0" w:after="140" w:line="276" w:lineRule="auto"/>
     </w:pPr>
   </w:style>
-  <w:style w:type="paragraph" w:styleId="1159">
+  <w:style w:type="paragraph" w:styleId="1177">
     <w:name w:val="List"/>
-    <w:basedOn w:val="1158"/>
+    <w:basedOn w:val="1176"/>
     <w:rPr>
       <w:rFonts w:cs="Lohit Devanagari"/>
     </w:rPr>
   </w:style>
-  <w:style w:type="paragraph" w:styleId="1160">
+  <w:style w:type="paragraph" w:styleId="1178">
     <w:name w:val="Caption"/>
-    <w:basedOn w:val="1103"/>
-    <w:next w:val="1103"/>
+    <w:basedOn w:val="1121"/>
+    <w:next w:val="1121"/>
     <w:uiPriority w:val="35"/>
     <w:semiHidden/>
     <w:unhideWhenUsed/>
@@ -28444,9 +28609,9 @@
       <w:szCs w:val="18"/>
     </w:rPr>
   </w:style>
-  <w:style w:type="paragraph" w:styleId="1161">
+  <w:style w:type="paragraph" w:styleId="1179">
     <w:name w:val="Указатель"/>
-    <w:basedOn w:val="1103"/>
+    <w:basedOn w:val="1121"/>
     <w:qFormat/>
     <w:pPr>
       <w:suppressLineNumbers/>
@@ -28455,10 +28620,10 @@
       <w:rFonts w:cs="Lohit Devanagari"/>
     </w:rPr>
   </w:style>
-  <w:style w:type="paragraph" w:styleId="1162">
+  <w:style w:type="paragraph" w:styleId="1180">
     <w:name w:val="table of figures"/>
-    <w:basedOn w:val="1103"/>
-    <w:next w:val="1103"/>
+    <w:basedOn w:val="1121"/>
+    <w:next w:val="1121"/>
     <w:uiPriority w:val="99"/>
     <w:unhideWhenUsed/>
     <w:qFormat/>
@@ -28466,9 +28631,9 @@
       <w:spacing w:before="0" w:after="0" w:afterAutospacing="0"/>
     </w:pPr>
   </w:style>
-  <w:style w:type="paragraph" w:styleId="1163">
+  <w:style w:type="paragraph" w:styleId="1181">
     <w:name w:val="endnote text"/>
-    <w:basedOn w:val="1103"/>
+    <w:basedOn w:val="1121"/>
     <w:uiPriority w:val="99"/>
     <w:semiHidden/>
     <w:unhideWhenUsed/>
@@ -28479,7 +28644,7 @@
       <w:sz w:val="20"/>
     </w:rPr>
   </w:style>
-  <w:style w:type="paragraph" w:styleId="1164">
+  <w:style w:type="paragraph" w:styleId="1182">
     <w:name w:val="No Spacing"/>
     <w:uiPriority w:val="1"/>
     <w:qFormat/>
@@ -28496,10 +28661,10 @@
       <w:lang w:val="ru-RU" w:eastAsia="en-US" w:bidi="ar-SA"/>
     </w:rPr>
   </w:style>
-  <w:style w:type="paragraph" w:styleId="1165">
+  <w:style w:type="paragraph" w:styleId="1183">
     <w:name w:val="Title"/>
-    <w:basedOn w:val="1103"/>
-    <w:next w:val="1103"/>
+    <w:basedOn w:val="1121"/>
+    <w:next w:val="1121"/>
     <w:uiPriority w:val="10"/>
     <w:qFormat/>
     <w:pPr>
@@ -28511,10 +28676,10 @@
       <w:szCs w:val="48"/>
     </w:rPr>
   </w:style>
-  <w:style w:type="paragraph" w:styleId="1166">
+  <w:style w:type="paragraph" w:styleId="1184">
     <w:name w:val="Subtitle"/>
-    <w:basedOn w:val="1103"/>
-    <w:next w:val="1103"/>
+    <w:basedOn w:val="1121"/>
+    <w:next w:val="1121"/>
     <w:uiPriority w:val="11"/>
     <w:qFormat/>
     <w:pPr>
@@ -28525,10 +28690,10 @@
       <w:szCs w:val="24"/>
     </w:rPr>
   </w:style>
-  <w:style w:type="paragraph" w:styleId="1167">
+  <w:style w:type="paragraph" w:styleId="1185">
     <w:name w:val="Quote"/>
-    <w:basedOn w:val="1103"/>
-    <w:next w:val="1103"/>
+    <w:basedOn w:val="1121"/>
+    <w:next w:val="1121"/>
     <w:uiPriority w:val="29"/>
     <w:qFormat/>
     <w:pPr>
@@ -28538,10 +28703,10 @@
       <w:i/>
     </w:rPr>
   </w:style>
-  <w:style w:type="paragraph" w:styleId="1168">
+  <w:style w:type="paragraph" w:styleId="1186">
     <w:name w:val="Intense Quote"/>
-    <w:basedOn w:val="1103"/>
-    <w:next w:val="1103"/>
+    <w:basedOn w:val="1121"/>
+    <w:next w:val="1121"/>
     <w:uiPriority w:val="30"/>
     <w:qFormat/>
     <w:pPr>
@@ -28558,14 +28723,14 @@
       <w:i/>
     </w:rPr>
   </w:style>
-  <w:style w:type="paragraph" w:styleId="1169">
+  <w:style w:type="paragraph" w:styleId="1187">
     <w:name w:val="Колонтитул"/>
-    <w:basedOn w:val="1103"/>
+    <w:basedOn w:val="1121"/>
     <w:qFormat/>
   </w:style>
-  <w:style w:type="paragraph" w:styleId="1170">
+  <w:style w:type="paragraph" w:styleId="1188">
     <w:name w:val="Header"/>
-    <w:basedOn w:val="1103"/>
+    <w:basedOn w:val="1121"/>
     <w:uiPriority w:val="99"/>
     <w:unhideWhenUsed/>
     <w:pPr>
@@ -28577,9 +28742,9 @@
       </w:tabs>
     </w:pPr>
   </w:style>
-  <w:style w:type="paragraph" w:styleId="1171">
+  <w:style w:type="paragraph" w:styleId="1189">
     <w:name w:val="Footer"/>
-    <w:basedOn w:val="1103"/>
+    <w:basedOn w:val="1121"/>
     <w:uiPriority w:val="99"/>
     <w:unhideWhenUsed/>
     <w:pPr>
@@ -28591,9 +28756,9 @@
       </w:tabs>
     </w:pPr>
   </w:style>
-  <w:style w:type="paragraph" w:styleId="1172">
+  <w:style w:type="paragraph" w:styleId="1190">
     <w:name w:val="footnote text"/>
-    <w:basedOn w:val="1103"/>
+    <w:basedOn w:val="1121"/>
     <w:uiPriority w:val="99"/>
     <w:semiHidden/>
     <w:unhideWhenUsed/>
@@ -28604,10 +28769,10 @@
       <w:sz w:val="18"/>
     </w:rPr>
   </w:style>
-  <w:style w:type="paragraph" w:styleId="1173">
+  <w:style w:type="paragraph" w:styleId="1191">
     <w:name w:val="toc 1"/>
-    <w:basedOn w:val="1103"/>
-    <w:next w:val="1103"/>
+    <w:basedOn w:val="1121"/>
+    <w:next w:val="1121"/>
     <w:uiPriority w:val="39"/>
     <w:unhideWhenUsed/>
     <w:pPr>
@@ -28619,10 +28784,10 @@
       <w:sz w:val="28"/>
     </w:rPr>
   </w:style>
-  <w:style w:type="paragraph" w:styleId="1174">
+  <w:style w:type="paragraph" w:styleId="1192">
     <w:name w:val="toc 2"/>
-    <w:basedOn w:val="1103"/>
-    <w:next w:val="1103"/>
+    <w:basedOn w:val="1121"/>
+    <w:next w:val="1121"/>
     <w:uiPriority w:val="39"/>
     <w:unhideWhenUsed/>
     <w:pPr>
@@ -28634,10 +28799,10 @@
       <w:sz w:val="26"/>
     </w:rPr>
   </w:style>
-  <w:style w:type="paragraph" w:styleId="1175">
+  <w:style w:type="paragraph" w:styleId="1193">
     <w:name w:val="toc 3"/>
-    <w:basedOn w:val="1103"/>
-    <w:next w:val="1103"/>
+    <w:basedOn w:val="1121"/>
+    <w:next w:val="1121"/>
     <w:uiPriority w:val="39"/>
     <w:unhideWhenUsed/>
     <w:pPr>
@@ -28648,10 +28813,10 @@
       <w:sz w:val="26"/>
     </w:rPr>
   </w:style>
-  <w:style w:type="paragraph" w:styleId="1176">
+  <w:style w:type="paragraph" w:styleId="1194">
     <w:name w:val="toc 4"/>
-    <w:basedOn w:val="1103"/>
-    <w:next w:val="1103"/>
+    <w:basedOn w:val="1121"/>
+    <w:next w:val="1121"/>
     <w:uiPriority w:val="39"/>
     <w:unhideWhenUsed/>
     <w:pPr>
@@ -28662,10 +28827,10 @@
       <w:sz w:val="22"/>
     </w:rPr>
   </w:style>
-  <w:style w:type="paragraph" w:styleId="1177">
+  <w:style w:type="paragraph" w:styleId="1195">
     <w:name w:val="toc 5"/>
-    <w:basedOn w:val="1103"/>
-    <w:next w:val="1103"/>
+    <w:basedOn w:val="1121"/>
+    <w:next w:val="1121"/>
     <w:uiPriority w:val="39"/>
     <w:unhideWhenUsed/>
     <w:pPr>
@@ -28676,10 +28841,10 @@
       <w:sz w:val="22"/>
     </w:rPr>
   </w:style>
-  <w:style w:type="paragraph" w:styleId="1178">
+  <w:style w:type="paragraph" w:styleId="1196">
     <w:name w:val="toc 6"/>
-    <w:basedOn w:val="1103"/>
-    <w:next w:val="1103"/>
+    <w:basedOn w:val="1121"/>
+    <w:next w:val="1121"/>
     <w:uiPriority w:val="39"/>
     <w:unhideWhenUsed/>
     <w:pPr>
@@ -28690,10 +28855,10 @@
       <w:sz w:val="22"/>
     </w:rPr>
   </w:style>
-  <w:style w:type="paragraph" w:styleId="1179">
+  <w:style w:type="paragraph" w:styleId="1197">
     <w:name w:val="toc 7"/>
-    <w:basedOn w:val="1103"/>
-    <w:next w:val="1103"/>
+    <w:basedOn w:val="1121"/>
+    <w:next w:val="1121"/>
     <w:uiPriority w:val="39"/>
     <w:unhideWhenUsed/>
     <w:pPr>
@@ -28704,10 +28869,10 @@
       <w:sz w:val="22"/>
     </w:rPr>
   </w:style>
-  <w:style w:type="paragraph" w:styleId="1180">
+  <w:style w:type="paragraph" w:styleId="1198">
     <w:name w:val="toc 8"/>
-    <w:basedOn w:val="1103"/>
-    <w:next w:val="1103"/>
+    <w:basedOn w:val="1121"/>
+    <w:next w:val="1121"/>
     <w:uiPriority w:val="39"/>
     <w:unhideWhenUsed/>
     <w:pPr>
@@ -28718,10 +28883,10 @@
       <w:sz w:val="22"/>
     </w:rPr>
   </w:style>
-  <w:style w:type="paragraph" w:styleId="1181">
+  <w:style w:type="paragraph" w:styleId="1199">
     <w:name w:val="toc 9"/>
-    <w:basedOn w:val="1103"/>
-    <w:next w:val="1103"/>
+    <w:basedOn w:val="1121"/>
+    <w:next w:val="1121"/>
     <w:uiPriority w:val="39"/>
     <w:unhideWhenUsed/>
     <w:pPr>
@@ -28732,11 +28897,11 @@
       <w:sz w:val="22"/>
     </w:rPr>
   </w:style>
-  <w:style w:type="paragraph" w:styleId="1182">
+  <w:style w:type="paragraph" w:styleId="1200">
     <w:name w:val="Index Heading"/>
-    <w:basedOn w:val="1157"/>
+    <w:basedOn w:val="1175"/>
   </w:style>
-  <w:style w:type="paragraph" w:styleId="1183">
+  <w:style w:type="paragraph" w:styleId="1201">
     <w:name w:val="TOC Heading"/>
     <w:uiPriority w:val="39"/>
     <w:unhideWhenUsed/>
@@ -28753,9 +28918,9 @@
       <w:lang w:val="ru-RU" w:eastAsia="en-US" w:bidi="ar-SA"/>
     </w:rPr>
   </w:style>
-  <w:style w:type="paragraph" w:styleId="1184">
+  <w:style w:type="paragraph" w:styleId="1202">
     <w:name w:val="List Paragraph"/>
-    <w:basedOn w:val="1103"/>
+    <w:basedOn w:val="1121"/>
     <w:uiPriority w:val="34"/>
     <w:qFormat/>
     <w:pPr>
@@ -28764,7 +28929,7 @@
       <w:spacing w:before="0" w:after="160"/>
     </w:pPr>
   </w:style>
-  <w:style w:type="paragraph" w:styleId="1185" w:customStyle="1">
+  <w:style w:type="paragraph" w:styleId="1203" w:customStyle="1">
     <w:name w:val="c3"/>
     <w:qFormat/>
     <w:pPr>
@@ -28780,14 +28945,14 @@
       <w:lang w:val="ru-RU" w:eastAsia="ru-RU" w:bidi="ar-SA"/>
     </w:rPr>
   </w:style>
-  <w:style w:type="numbering" w:styleId="1186" w:default="1">
+  <w:style w:type="numbering" w:styleId="1204" w:default="1">
     <w:name w:val="No List"/>
     <w:uiPriority w:val="99"/>
     <w:semiHidden/>
     <w:unhideWhenUsed/>
     <w:qFormat/>
   </w:style>
-  <w:style w:type="table" w:styleId="1187" w:default="1">
+  <w:style w:type="table" w:styleId="1205" w:default="1">
     <w:name w:val="Normal Table"/>
     <w:uiPriority w:val="99"/>
     <w:semiHidden/>
@@ -28801,9 +28966,9 @@
       </w:tblCellMar>
     </w:tblPr>
   </w:style>
-  <w:style w:type="table" w:styleId="1188">
+  <w:style w:type="table" w:styleId="1206">
     <w:name w:val="Table Grid"/>
-    <w:basedOn w:val="1187"/>
+    <w:basedOn w:val="1205"/>
     <w:uiPriority w:val="59"/>
     <w:pPr>
       <w:spacing w:after="0" w:line="240" w:lineRule="auto"/>
@@ -28819,9 +28984,9 @@
       </w:tblBorders>
     </w:tblPr>
   </w:style>
-  <w:style w:type="table" w:styleId="1189" w:customStyle="1">
+  <w:style w:type="table" w:styleId="1207" w:customStyle="1">
     <w:name w:val="Table Grid Light"/>
-    <w:basedOn w:val="1187"/>
+    <w:basedOn w:val="1205"/>
     <w:uiPriority w:val="59"/>
     <w:pPr>
       <w:spacing w:after="0" w:line="240" w:lineRule="auto"/>
@@ -28837,9 +29002,9 @@
       </w:tblBorders>
     </w:tblPr>
   </w:style>
-  <w:style w:type="table" w:styleId="1190">
+  <w:style w:type="table" w:styleId="1208">
     <w:name w:val="Plain Table 1"/>
-    <w:basedOn w:val="1187"/>
+    <w:basedOn w:val="1205"/>
     <w:uiPriority w:val="59"/>
     <w:pPr>
       <w:spacing w:after="0" w:line="240" w:lineRule="auto"/>
@@ -28893,9 +29058,9 @@
       </w:rPr>
     </w:tblStylePr>
   </w:style>
-  <w:style w:type="table" w:styleId="1191">
+  <w:style w:type="table" w:styleId="1209">
     <w:name w:val="Plain Table 2"/>
-    <w:basedOn w:val="1187"/>
+    <w:basedOn w:val="1205"/>
     <w:uiPriority w:val="59"/>
     <w:pPr>
       <w:spacing w:after="0" w:line="240" w:lineRule="auto"/>
@@ -28967,9 +29132,9 @@
       </w:rPr>
     </w:tblStylePr>
   </w:style>
-  <w:style w:type="table" w:styleId="1192">
+  <w:style w:type="table" w:styleId="1210">
     <w:name w:val="Plain Table 3"/>
-    <w:basedOn w:val="1187"/>
+    <w:basedOn w:val="1205"/>
     <w:uiPriority w:val="99"/>
     <w:pPr>
       <w:spacing w:after="0" w:line="240" w:lineRule="auto"/>
@@ -29041,9 +29206,9 @@
       </w:rPr>
     </w:tblStylePr>
   </w:style>
-  <w:style w:type="table" w:styleId="1193">
+  <w:style w:type="table" w:styleId="1211">
     <w:name w:val="Plain Table 4"/>
-    <w:basedOn w:val="1187"/>
+    <w:basedOn w:val="1205"/>
     <w:uiPriority w:val="99"/>
     <w:pPr>
       <w:spacing w:after="0" w:line="240" w:lineRule="auto"/>
@@ -29095,9 +29260,9 @@
       </w:rPr>
     </w:tblStylePr>
   </w:style>
-  <w:style w:type="table" w:styleId="1194">
+  <w:style w:type="table" w:styleId="1212">
     <w:name w:val="Plain Table 5"/>
-    <w:basedOn w:val="1187"/>
+    <w:basedOn w:val="1205"/>
     <w:uiPriority w:val="99"/>
     <w:pPr>
       <w:spacing w:after="0" w:line="240" w:lineRule="auto"/>
@@ -29180,9 +29345,9 @@
       </w:tcPr>
     </w:tblStylePr>
   </w:style>
-  <w:style w:type="table" w:styleId="1195">
+  <w:style w:type="table" w:styleId="1213">
     <w:name w:val="Grid Table 1 Light"/>
-    <w:basedOn w:val="1187"/>
+    <w:basedOn w:val="1205"/>
     <w:uiPriority w:val="99"/>
     <w:pPr>
       <w:spacing w:after="0" w:line="240" w:lineRule="auto"/>
@@ -29243,9 +29408,9 @@
       </w:rPr>
     </w:tblStylePr>
   </w:style>
-  <w:style w:type="table" w:styleId="1196" w:customStyle="1">
+  <w:style w:type="table" w:styleId="1214" w:customStyle="1">
     <w:name w:val="Grid Table 1 Light - Accent 1"/>
-    <w:basedOn w:val="1187"/>
+    <w:basedOn w:val="1205"/>
     <w:uiPriority w:val="99"/>
     <w:pPr>
       <w:spacing w:after="0" w:line="240" w:lineRule="auto"/>
@@ -29306,9 +29471,9 @@
       </w:rPr>
     </w:tblStylePr>
   </w:style>
-  <w:style w:type="table" w:styleId="1197" w:customStyle="1">
+  <w:style w:type="table" w:styleId="1215" w:customStyle="1">
     <w:name w:val="Grid Table 1 Light - Accent 2"/>
-    <w:basedOn w:val="1187"/>
+    <w:basedOn w:val="1205"/>
     <w:uiPriority w:val="99"/>
     <w:pPr>
       <w:spacing w:after="0" w:line="240" w:lineRule="auto"/>
@@ -29369,9 +29534,9 @@
       </w:rPr>
     </w:tblStylePr>
   </w:style>
-  <w:style w:type="table" w:styleId="1198" w:customStyle="1">
+  <w:style w:type="table" w:styleId="1216" w:customStyle="1">
     <w:name w:val="Grid Table 1 Light - Accent 3"/>
-    <w:basedOn w:val="1187"/>
+    <w:basedOn w:val="1205"/>
     <w:uiPriority w:val="99"/>
     <w:pPr>
       <w:spacing w:after="0" w:line="240" w:lineRule="auto"/>
@@ -29432,9 +29597,9 @@
       </w:rPr>
     </w:tblStylePr>
   </w:style>
-  <w:style w:type="table" w:styleId="1199" w:customStyle="1">
+  <w:style w:type="table" w:styleId="1217" w:customStyle="1">
     <w:name w:val="Grid Table 1 Light - Accent 4"/>
-    <w:basedOn w:val="1187"/>
+    <w:basedOn w:val="1205"/>
     <w:uiPriority w:val="99"/>
     <w:pPr>
       <w:spacing w:after="0" w:line="240" w:lineRule="auto"/>
@@ -29495,9 +29660,9 @@
       </w:rPr>
     </w:tblStylePr>
   </w:style>
-  <w:style w:type="table" w:styleId="1200" w:customStyle="1">
+  <w:style w:type="table" w:styleId="1218" w:customStyle="1">
     <w:name w:val="Grid Table 1 Light - Accent 5"/>
-    <w:basedOn w:val="1187"/>
+    <w:basedOn w:val="1205"/>
     <w:uiPriority w:val="99"/>
     <w:pPr>
       <w:spacing w:after="0" w:line="240" w:lineRule="auto"/>
@@ -29558,9 +29723,9 @@
       </w:rPr>
     </w:tblStylePr>
   </w:style>
-  <w:style w:type="table" w:styleId="1201" w:customStyle="1">
+  <w:style w:type="table" w:styleId="1219" w:customStyle="1">
     <w:name w:val="Grid Table 1 Light - Accent 6"/>
-    <w:basedOn w:val="1187"/>
+    <w:basedOn w:val="1205"/>
     <w:uiPriority w:val="99"/>
     <w:pPr>
       <w:spacing w:after="0" w:line="240" w:lineRule="auto"/>
@@ -29621,9 +29786,9 @@
       </w:rPr>
     </w:tblStylePr>
   </w:style>
-  <w:style w:type="table" w:styleId="1202">
+  <w:style w:type="table" w:styleId="1220">
     <w:name w:val="Grid Table 2"/>
-    <w:basedOn w:val="1187"/>
+    <w:basedOn w:val="1205"/>
     <w:uiPriority w:val="99"/>
     <w:pPr>
       <w:spacing w:after="0" w:line="240" w:lineRule="auto"/>
@@ -29698,9 +29863,9 @@
       </w:tcPr>
     </w:tblStylePr>
   </w:style>
-  <w:style w:type="table" w:styleId="1203" w:customStyle="1">
+  <w:style w:type="table" w:styleId="1221" w:customStyle="1">
     <w:name w:val="Grid Table 2 - Accent 1"/>
-    <w:basedOn w:val="1187"/>
+    <w:basedOn w:val="1205"/>
     <w:uiPriority w:val="99"/>
     <w:pPr>
       <w:spacing w:after="0" w:line="240" w:lineRule="auto"/>
@@ -29775,9 +29940,9 @@
       </w:tcPr>
     </w:tblStylePr>
   </w:style>
-  <w:style w:type="table" w:styleId="1204" w:customStyle="1">
+  <w:style w:type="table" w:styleId="1222" w:customStyle="1">
     <w:name w:val="Grid Table 2 - Accent 2"/>
-    <w:basedOn w:val="1187"/>
+    <w:basedOn w:val="1205"/>
     <w:uiPriority w:val="99"/>
     <w:pPr>
       <w:spacing w:after="0" w:line="240" w:lineRule="auto"/>
@@ -29852,9 +30017,9 @@
       </w:tcPr>
     </w:tblStylePr>
   </w:style>
-  <w:style w:type="table" w:styleId="1205" w:customStyle="1">
+  <w:style w:type="table" w:styleId="1223" w:customStyle="1">
     <w:name w:val="Grid Table 2 - Accent 3"/>
-    <w:basedOn w:val="1187"/>
+    <w:basedOn w:val="1205"/>
     <w:uiPriority w:val="99"/>
     <w:pPr>
       <w:spacing w:after="0" w:line="240" w:lineRule="auto"/>
@@ -29929,9 +30094,9 @@
       </w:tcPr>
     </w:tblStylePr>
   </w:style>
-  <w:style w:type="table" w:styleId="1206" w:customStyle="1">
+  <w:style w:type="table" w:styleId="1224" w:customStyle="1">
     <w:name w:val="Grid Table 2 - Accent 4"/>
-    <w:basedOn w:val="1187"/>
+    <w:basedOn w:val="1205"/>
     <w:uiPriority w:val="99"/>
     <w:pPr>
       <w:spacing w:after="0" w:line="240" w:lineRule="auto"/>
@@ -30006,9 +30171,9 @@
       </w:tcPr>
     </w:tblStylePr>
   </w:style>
-  <w:style w:type="table" w:styleId="1207" w:customStyle="1">
+  <w:style w:type="table" w:styleId="1225" w:customStyle="1">
     <w:name w:val="Grid Table 2 - Accent 5"/>
-    <w:basedOn w:val="1187"/>
+    <w:basedOn w:val="1205"/>
     <w:uiPriority w:val="99"/>
     <w:pPr>
       <w:spacing w:after="0" w:line="240" w:lineRule="auto"/>
@@ -30083,9 +30248,9 @@
       </w:tcPr>
     </w:tblStylePr>
   </w:style>
-  <w:style w:type="table" w:styleId="1208" w:customStyle="1">
+  <w:style w:type="table" w:styleId="1226" w:customStyle="1">
     <w:name w:val="Grid Table 2 - Accent 6"/>
-    <w:basedOn w:val="1187"/>
+    <w:basedOn w:val="1205"/>
     <w:uiPriority w:val="99"/>
     <w:pPr>
       <w:spacing w:after="0" w:line="240" w:lineRule="auto"/>
@@ -30160,9 +30325,9 @@
       </w:tcPr>
     </w:tblStylePr>
   </w:style>
-  <w:style w:type="table" w:styleId="1209">
+  <w:style w:type="table" w:styleId="1227">
     <w:name w:val="Grid Table 3"/>
-    <w:basedOn w:val="1187"/>
+    <w:basedOn w:val="1205"/>
     <w:uiPriority w:val="99"/>
     <w:pPr>
       <w:spacing w:after="0" w:line="240" w:lineRule="auto"/>
@@ -30258,9 +30423,9 @@
       </w:tcPr>
     </w:tblStylePr>
   </w:style>
-  <w:style w:type="table" w:styleId="1210" w:customStyle="1">
+  <w:style w:type="table" w:styleId="1228" w:customStyle="1">
     <w:name w:val="Grid Table 3 - Accent 1"/>
-    <w:basedOn w:val="1187"/>
+    <w:basedOn w:val="1205"/>
     <w:uiPriority w:val="99"/>
     <w:pPr>
       <w:spacing w:after="0" w:line="240" w:lineRule="auto"/>
@@ -30356,9 +30521,9 @@
       </w:tcPr>
     </w:tblStylePr>
   </w:style>
-  <w:style w:type="table" w:styleId="1211" w:customStyle="1">
+  <w:style w:type="table" w:styleId="1229" w:customStyle="1">
     <w:name w:val="Grid Table 3 - Accent 2"/>
-    <w:basedOn w:val="1187"/>
+    <w:basedOn w:val="1205"/>
     <w:uiPriority w:val="99"/>
     <w:pPr>
       <w:spacing w:after="0" w:line="240" w:lineRule="auto"/>
@@ -30454,9 +30619,9 @@
       </w:tcPr>
     </w:tblStylePr>
   </w:style>
-  <w:style w:type="table" w:styleId="1212" w:customStyle="1">
+  <w:style w:type="table" w:styleId="1230" w:customStyle="1">
     <w:name w:val="Grid Table 3 - Accent 3"/>
-    <w:basedOn w:val="1187"/>
+    <w:basedOn w:val="1205"/>
     <w:uiPriority w:val="99"/>
     <w:pPr>
       <w:spacing w:after="0" w:line="240" w:lineRule="auto"/>
@@ -30552,9 +30717,9 @@
       </w:tcPr>
     </w:tblStylePr>
   </w:style>
-  <w:style w:type="table" w:styleId="1213" w:customStyle="1">
+  <w:style w:type="table" w:styleId="1231" w:customStyle="1">
     <w:name w:val="Grid Table 3 - Accent 4"/>
-    <w:basedOn w:val="1187"/>
+    <w:basedOn w:val="1205"/>
     <w:uiPriority w:val="99"/>
     <w:pPr>
       <w:spacing w:after="0" w:line="240" w:lineRule="auto"/>
@@ -30650,9 +30815,9 @@
       </w:tcPr>
     </w:tblStylePr>
   </w:style>
-  <w:style w:type="table" w:styleId="1214" w:customStyle="1">
+  <w:style w:type="table" w:styleId="1232" w:customStyle="1">
     <w:name w:val="Grid Table 3 - Accent 5"/>
-    <w:basedOn w:val="1187"/>
+    <w:basedOn w:val="1205"/>
     <w:uiPriority w:val="99"/>
     <w:pPr>
       <w:spacing w:after="0" w:line="240" w:lineRule="auto"/>
@@ -30748,9 +30913,9 @@
       </w:tcPr>
     </w:tblStylePr>
   </w:style>
-  <w:style w:type="table" w:styleId="1215" w:customStyle="1">
+  <w:style w:type="table" w:styleId="1233" w:customStyle="1">
     <w:name w:val="Grid Table 3 - Accent 6"/>
-    <w:basedOn w:val="1187"/>
+    <w:basedOn w:val="1205"/>
     <w:uiPriority w:val="99"/>
     <w:pPr>
       <w:spacing w:after="0" w:line="240" w:lineRule="auto"/>
@@ -30846,9 +31011,9 @@
       </w:tcPr>
     </w:tblStylePr>
   </w:style>
-  <w:style w:type="table" w:styleId="1216">
+  <w:style w:type="table" w:styleId="1234">
     <w:name w:val="Grid Table 4"/>
-    <w:basedOn w:val="1187"/>
+    <w:basedOn w:val="1205"/>
     <w:uiPriority w:val="59"/>
     <w:pPr>
       <w:spacing w:after="0" w:line="240" w:lineRule="auto"/>
@@ -30923,9 +31088,9 @@
       </w:tcPr>
     </w:tblStylePr>
   </w:style>
-  <w:style w:type="table" w:styleId="1217" w:customStyle="1">
+  <w:style w:type="table" w:styleId="1235" w:customStyle="1">
     <w:name w:val="Grid Table 4 - Accent 1"/>
-    <w:basedOn w:val="1187"/>
+    <w:basedOn w:val="1205"/>
     <w:uiPriority w:val="59"/>
     <w:pPr>
       <w:spacing w:after="0" w:line="240" w:lineRule="auto"/>
@@ -31000,9 +31165,9 @@
       </w:tcPr>
     </w:tblStylePr>
   </w:style>
-  <w:style w:type="table" w:styleId="1218" w:customStyle="1">
+  <w:style w:type="table" w:styleId="1236" w:customStyle="1">
     <w:name w:val="Grid Table 4 - Accent 2"/>
-    <w:basedOn w:val="1187"/>
+    <w:basedOn w:val="1205"/>
     <w:uiPriority w:val="59"/>
     <w:pPr>
       <w:spacing w:after="0" w:line="240" w:lineRule="auto"/>
@@ -31077,9 +31242,9 @@
       </w:tcPr>
     </w:tblStylePr>
   </w:style>
-  <w:style w:type="table" w:styleId="1219" w:customStyle="1">
+  <w:style w:type="table" w:styleId="1237" w:customStyle="1">
     <w:name w:val="Grid Table 4 - Accent 3"/>
-    <w:basedOn w:val="1187"/>
+    <w:basedOn w:val="1205"/>
     <w:uiPriority w:val="59"/>
     <w:pPr>
       <w:spacing w:after="0" w:line="240" w:lineRule="auto"/>
@@ -31154,9 +31319,9 @@
       </w:tcPr>
     </w:tblStylePr>
   </w:style>
-  <w:style w:type="table" w:styleId="1220" w:customStyle="1">
+  <w:style w:type="table" w:styleId="1238" w:customStyle="1">
     <w:name w:val="Grid Table 4 - Accent 4"/>
-    <w:basedOn w:val="1187"/>
+    <w:basedOn w:val="1205"/>
     <w:uiPriority w:val="59"/>
     <w:pPr>
       <w:spacing w:after="0" w:line="240" w:lineRule="auto"/>
@@ -31231,9 +31396,9 @@
       </w:tcPr>
     </w:tblStylePr>
   </w:style>
-  <w:style w:type="table" w:styleId="1221" w:customStyle="1">
+  <w:style w:type="table" w:styleId="1239" w:customStyle="1">
     <w:name w:val="Grid Table 4 - Accent 5"/>
-    <w:basedOn w:val="1187"/>
+    <w:basedOn w:val="1205"/>
     <w:uiPriority w:val="59"/>
     <w:pPr>
       <w:spacing w:after="0" w:line="240" w:lineRule="auto"/>
@@ -31308,9 +31473,9 @@
       </w:tcPr>
     </w:tblStylePr>
   </w:style>
-  <w:style w:type="table" w:styleId="1222" w:customStyle="1">
+  <w:style w:type="table" w:styleId="1240" w:customStyle="1">
     <w:name w:val="Grid Table 4 - Accent 6"/>
-    <w:basedOn w:val="1187"/>
+    <w:basedOn w:val="1205"/>
     <w:uiPriority w:val="59"/>
     <w:pPr>
       <w:spacing w:after="0" w:line="240" w:lineRule="auto"/>
@@ -31385,9 +31550,9 @@
       </w:tcPr>
     </w:tblStylePr>
   </w:style>
-  <w:style w:type="table" w:styleId="1223">
+  <w:style w:type="table" w:styleId="1241">
     <w:name w:val="Grid Table 5 Dark"/>
-    <w:basedOn w:val="1187"/>
+    <w:basedOn w:val="1205"/>
     <w:uiPriority w:val="99"/>
     <w:pPr>
       <w:spacing w:after="0" w:line="240" w:lineRule="auto"/>
@@ -31458,9 +31623,9 @@
       </w:tcPr>
     </w:tblStylePr>
   </w:style>
-  <w:style w:type="table" w:styleId="1224" w:customStyle="1">
+  <w:style w:type="table" w:styleId="1242" w:customStyle="1">
     <w:name w:val="Grid Table 5 Dark- Accent 1"/>
-    <w:basedOn w:val="1187"/>
+    <w:basedOn w:val="1205"/>
     <w:uiPriority w:val="99"/>
     <w:pPr>
       <w:spacing w:after="0" w:line="240" w:lineRule="auto"/>
@@ -31531,9 +31696,9 @@
       </w:tcPr>
     </w:tblStylePr>
   </w:style>
-  <w:style w:type="table" w:styleId="1225" w:customStyle="1">
+  <w:style w:type="table" w:styleId="1243" w:customStyle="1">
     <w:name w:val="Grid Table 5 Dark - Accent 2"/>
-    <w:basedOn w:val="1187"/>
+    <w:basedOn w:val="1205"/>
     <w:uiPriority w:val="99"/>
     <w:pPr>
       <w:spacing w:after="0" w:line="240" w:lineRule="auto"/>
@@ -31604,9 +31769,9 @@
       </w:tcPr>
     </w:tblStylePr>
   </w:style>
-  <w:style w:type="table" w:styleId="1226" w:customStyle="1">
+  <w:style w:type="table" w:styleId="1244" w:customStyle="1">
     <w:name w:val="Grid Table 5 Dark - Accent 3"/>
-    <w:basedOn w:val="1187"/>
+    <w:basedOn w:val="1205"/>
     <w:uiPriority w:val="99"/>
     <w:pPr>
       <w:spacing w:after="0" w:line="240" w:lineRule="auto"/>
@@ -31677,9 +31842,9 @@
       </w:tcPr>
     </w:tblStylePr>
   </w:style>
-  <w:style w:type="table" w:styleId="1227" w:customStyle="1">
+  <w:style w:type="table" w:styleId="1245" w:customStyle="1">
     <w:name w:val="Grid Table 5 Dark- Accent 4"/>
-    <w:basedOn w:val="1187"/>
+    <w:basedOn w:val="1205"/>
     <w:uiPriority w:val="99"/>
     <w:pPr>
       <w:spacing w:after="0" w:line="240" w:lineRule="auto"/>
@@ -31750,9 +31915,9 @@
       </w:tcPr>
     </w:tblStylePr>
   </w:style>
-  <w:style w:type="table" w:styleId="1228" w:customStyle="1">
+  <w:style w:type="table" w:styleId="1246" w:customStyle="1">
     <w:name w:val="Grid Table 5 Dark - Accent 5"/>
-    <w:basedOn w:val="1187"/>
+    <w:basedOn w:val="1205"/>
     <w:uiPriority w:val="99"/>
     <w:pPr>
       <w:spacing w:after="0" w:line="240" w:lineRule="auto"/>
@@ -31823,9 +31988,9 @@
       </w:tcPr>
     </w:tblStylePr>
   </w:style>
-  <w:style w:type="table" w:styleId="1229" w:customStyle="1">
+  <w:style w:type="table" w:styleId="1247" w:customStyle="1">
     <w:name w:val="Grid Table 5 Dark - Accent 6"/>
-    <w:basedOn w:val="1187"/>
+    <w:basedOn w:val="1205"/>
     <w:uiPriority w:val="99"/>
     <w:pPr>
       <w:spacing w:after="0" w:line="240" w:lineRule="auto"/>
@@ -31896,9 +32061,9 @@
       </w:tcPr>
     </w:tblStylePr>
   </w:style>
-  <w:style w:type="table" w:styleId="1230">
+  <w:style w:type="table" w:styleId="1248">
     <w:name w:val="Grid Table 6 Colorful"/>
-    <w:basedOn w:val="1187"/>
+    <w:basedOn w:val="1205"/>
     <w:uiPriority w:val="99"/>
     <w:pPr>
       <w:spacing w:after="0" w:line="240" w:lineRule="auto"/>
@@ -31965,9 +32130,9 @@
       </w:rPr>
     </w:tblStylePr>
   </w:style>
-  <w:style w:type="table" w:styleId="1231" w:customStyle="1">
+  <w:style w:type="table" w:styleId="1249" w:customStyle="1">
     <w:name w:val="Grid Table 6 Colorful - Accent 1"/>
-    <w:basedOn w:val="1187"/>
+    <w:basedOn w:val="1205"/>
     <w:uiPriority w:val="99"/>
     <w:pPr>
       <w:spacing w:after="0" w:line="240" w:lineRule="auto"/>
@@ -32034,9 +32199,9 @@
       </w:rPr>
     </w:tblStylePr>
   </w:style>
-  <w:style w:type="table" w:styleId="1232" w:customStyle="1">
+  <w:style w:type="table" w:styleId="1250" w:customStyle="1">
     <w:name w:val="Grid Table 6 Colorful - Accent 2"/>
-    <w:basedOn w:val="1187"/>
+    <w:basedOn w:val="1205"/>
     <w:uiPriority w:val="99"/>
     <w:pPr>
       <w:spacing w:after="0" w:line="240" w:lineRule="auto"/>
@@ -32103,9 +32268,9 @@
       </w:rPr>
     </w:tblStylePr>
   </w:style>
-  <w:style w:type="table" w:styleId="1233" w:customStyle="1">
+  <w:style w:type="table" w:styleId="1251" w:customStyle="1">
     <w:name w:val="Grid Table 6 Colorful - Accent 3"/>
-    <w:basedOn w:val="1187"/>
+    <w:basedOn w:val="1205"/>
     <w:uiPriority w:val="99"/>
     <w:pPr>
       <w:spacing w:after="0" w:line="240" w:lineRule="auto"/>
@@ -32172,9 +32337,9 @@
       </w:rPr>
     </w:tblStylePr>
   </w:style>
-  <w:style w:type="table" w:styleId="1234" w:customStyle="1">
+  <w:style w:type="table" w:styleId="1252" w:customStyle="1">
     <w:name w:val="Grid Table 6 Colorful - Accent 4"/>
-    <w:basedOn w:val="1187"/>
+    <w:basedOn w:val="1205"/>
     <w:uiPriority w:val="99"/>
     <w:pPr>
       <w:spacing w:after="0" w:line="240" w:lineRule="auto"/>
@@ -32241,9 +32406,9 @@
       </w:rPr>
     </w:tblStylePr>
   </w:style>
-  <w:style w:type="table" w:styleId="1235" w:customStyle="1">
+  <w:style w:type="table" w:styleId="1253" w:customStyle="1">
     <w:name w:val="Grid Table 6 Colorful - Accent 5"/>
-    <w:basedOn w:val="1187"/>
+    <w:basedOn w:val="1205"/>
     <w:uiPriority w:val="99"/>
     <w:pPr>
       <w:spacing w:after="0" w:line="240" w:lineRule="auto"/>
@@ -32310,9 +32475,9 @@
       </w:rPr>
     </w:tblStylePr>
   </w:style>
-  <w:style w:type="table" w:styleId="1236" w:customStyle="1">
+  <w:style w:type="table" w:styleId="1254" w:customStyle="1">
     <w:name w:val="Grid Table 6 Colorful - Accent 6"/>
-    <w:basedOn w:val="1187"/>
+    <w:basedOn w:val="1205"/>
     <w:uiPriority w:val="99"/>
     <w:pPr>
       <w:spacing w:after="0" w:line="240" w:lineRule="auto"/>
@@ -32379,9 +32544,9 @@
       </w:rPr>
     </w:tblStylePr>
   </w:style>
-  <w:style w:type="table" w:styleId="1237">
+  <w:style w:type="table" w:styleId="1255">
     <w:name w:val="Grid Table 7 Colorful"/>
-    <w:basedOn w:val="1187"/>
+    <w:basedOn w:val="1205"/>
     <w:uiPriority w:val="99"/>
     <w:pPr>
       <w:spacing w:after="0" w:line="240" w:lineRule="auto"/>
@@ -32484,9 +32649,9 @@
       </w:tcPr>
     </w:tblStylePr>
   </w:style>
-  <w:style w:type="table" w:styleId="1238" w:customStyle="1">
+  <w:style w:type="table" w:styleId="1256" w:customStyle="1">
     <w:name w:val="Grid Table 7 Colorful - Accent 1"/>
-    <w:basedOn w:val="1187"/>
+    <w:basedOn w:val="1205"/>
     <w:uiPriority w:val="99"/>
     <w:pPr>
       <w:spacing w:after="0" w:line="240" w:lineRule="auto"/>
@@ -32589,9 +32754,9 @@
       </w:tcPr>
     </w:tblStylePr>
   </w:style>
-  <w:style w:type="table" w:styleId="1239" w:customStyle="1">
+  <w:style w:type="table" w:styleId="1257" w:customStyle="1">
     <w:name w:val="Grid Table 7 Colorful - Accent 2"/>
-    <w:basedOn w:val="1187"/>
+    <w:basedOn w:val="1205"/>
     <w:uiPriority w:val="99"/>
     <w:pPr>
       <w:spacing w:after="0" w:line="240" w:lineRule="auto"/>
@@ -32694,9 +32859,9 @@
       </w:tcPr>
     </w:tblStylePr>
   </w:style>
-  <w:style w:type="table" w:styleId="1240" w:customStyle="1">
+  <w:style w:type="table" w:styleId="1258" w:customStyle="1">
     <w:name w:val="Grid Table 7 Colorful - Accent 3"/>
-    <w:basedOn w:val="1187"/>
+    <w:basedOn w:val="1205"/>
     <w:uiPriority w:val="99"/>
     <w:pPr>
       <w:spacing w:after="0" w:line="240" w:lineRule="auto"/>
@@ -32799,9 +32964,9 @@
       </w:tcPr>
     </w:tblStylePr>
   </w:style>
-  <w:style w:type="table" w:styleId="1241" w:customStyle="1">
+  <w:style w:type="table" w:styleId="1259" w:customStyle="1">
     <w:name w:val="Grid Table 7 Colorful - Accent 4"/>
-    <w:basedOn w:val="1187"/>
+    <w:basedOn w:val="1205"/>
     <w:uiPriority w:val="99"/>
     <w:pPr>
       <w:spacing w:after="0" w:line="240" w:lineRule="auto"/>
@@ -32904,9 +33069,9 @@
       </w:tcPr>
     </w:tblStylePr>
   </w:style>
-  <w:style w:type="table" w:styleId="1242" w:customStyle="1">
+  <w:style w:type="table" w:styleId="1260" w:customStyle="1">
     <w:name w:val="Grid Table 7 Colorful - Accent 5"/>
-    <w:basedOn w:val="1187"/>
+    <w:basedOn w:val="1205"/>
     <w:uiPriority w:val="99"/>
     <w:pPr>
       <w:spacing w:after="0" w:line="240" w:lineRule="auto"/>
@@ -33009,9 +33174,9 @@
       </w:tcPr>
     </w:tblStylePr>
   </w:style>
-  <w:style w:type="table" w:styleId="1243" w:customStyle="1">
+  <w:style w:type="table" w:styleId="1261" w:customStyle="1">
     <w:name w:val="Grid Table 7 Colorful - Accent 6"/>
-    <w:basedOn w:val="1187"/>
+    <w:basedOn w:val="1205"/>
     <w:uiPriority w:val="99"/>
     <w:pPr>
       <w:spacing w:after="0" w:line="240" w:lineRule="auto"/>
@@ -33114,9 +33279,9 @@
       </w:tcPr>
     </w:tblStylePr>
   </w:style>
-  <w:style w:type="table" w:styleId="1244">
+  <w:style w:type="table" w:styleId="1262">
     <w:name w:val="List Table 1 Light"/>
-    <w:basedOn w:val="1187"/>
+    <w:basedOn w:val="1205"/>
     <w:uiPriority w:val="99"/>
     <w:pPr>
       <w:spacing w:after="0" w:line="240" w:lineRule="auto"/>
@@ -33176,9 +33341,9 @@
       </w:tcPr>
     </w:tblStylePr>
   </w:style>
-  <w:style w:type="table" w:styleId="1245" w:customStyle="1">
+  <w:style w:type="table" w:styleId="1263" w:customStyle="1">
     <w:name w:val="List Table 1 Light - Accent 1"/>
-    <w:basedOn w:val="1187"/>
+    <w:basedOn w:val="1205"/>
     <w:uiPriority w:val="99"/>
     <w:pPr>
       <w:spacing w:after="0" w:line="240" w:lineRule="auto"/>
@@ -33238,9 +33403,9 @@
       </w:tcPr>
     </w:tblStylePr>
   </w:style>
-  <w:style w:type="table" w:styleId="1246" w:customStyle="1">
+  <w:style w:type="table" w:styleId="1264" w:customStyle="1">
     <w:name w:val="List Table 1 Light - Accent 2"/>
-    <w:basedOn w:val="1187"/>
+    <w:basedOn w:val="1205"/>
     <w:uiPriority w:val="99"/>
     <w:pPr>
       <w:spacing w:after="0" w:line="240" w:lineRule="auto"/>
@@ -33300,9 +33465,9 @@
       </w:tcPr>
     </w:tblStylePr>
   </w:style>
-  <w:style w:type="table" w:styleId="1247" w:customStyle="1">
+  <w:style w:type="table" w:styleId="1265" w:customStyle="1">
     <w:name w:val="List Table 1 Light - Accent 3"/>
-    <w:basedOn w:val="1187"/>
+    <w:basedOn w:val="1205"/>
     <w:uiPriority w:val="99"/>
     <w:pPr>
       <w:spacing w:after="0" w:line="240" w:lineRule="auto"/>
@@ -33362,9 +33527,9 @@
       </w:tcPr>
     </w:tblStylePr>
   </w:style>
-  <w:style w:type="table" w:styleId="1248" w:customStyle="1">
+  <w:style w:type="table" w:styleId="1266" w:customStyle="1">
     <w:name w:val="List Table 1 Light - Accent 4"/>
-    <w:basedOn w:val="1187"/>
+    <w:basedOn w:val="1205"/>
     <w:uiPriority w:val="99"/>
     <w:pPr>
       <w:spacing w:after="0" w:line="240" w:lineRule="auto"/>
@@ -33424,9 +33589,9 @@
       </w:tcPr>
     </w:tblStylePr>
   </w:style>
-  <w:style w:type="table" w:styleId="1249" w:customStyle="1">
+  <w:style w:type="table" w:styleId="1267" w:customStyle="1">
     <w:name w:val="List Table 1 Light - Accent 5"/>
-    <w:basedOn w:val="1187"/>
+    <w:basedOn w:val="1205"/>
     <w:uiPriority w:val="99"/>
     <w:pPr>
       <w:spacing w:after="0" w:line="240" w:lineRule="auto"/>
@@ -33486,9 +33651,9 @@
       </w:tcPr>
     </w:tblStylePr>
   </w:style>
-  <w:style w:type="table" w:styleId="1250" w:customStyle="1">
+  <w:style w:type="table" w:styleId="1268" w:customStyle="1">
     <w:name w:val="List Table 1 Light - Accent 6"/>
-    <w:basedOn w:val="1187"/>
+    <w:basedOn w:val="1205"/>
     <w:uiPriority w:val="99"/>
     <w:pPr>
       <w:spacing w:after="0" w:line="240" w:lineRule="auto"/>
@@ -33548,9 +33713,9 @@
       </w:tcPr>
     </w:tblStylePr>
   </w:style>
-  <w:style w:type="table" w:styleId="1251">
+  <w:style w:type="table" w:styleId="1269">
     <w:name w:val="List Table 2"/>
-    <w:basedOn w:val="1187"/>
+    <w:basedOn w:val="1205"/>
     <w:uiPriority w:val="99"/>
     <w:pPr>
       <w:spacing w:after="0" w:line="240" w:lineRule="auto"/>
@@ -33627,9 +33792,9 @@
       </w:tcPr>
     </w:tblStylePr>
   </w:style>
-  <w:style w:type="table" w:styleId="1252" w:customStyle="1">
+  <w:style w:type="table" w:styleId="1270" w:customStyle="1">
     <w:name w:val="List Table 2 - Accent 1"/>
-    <w:basedOn w:val="1187"/>
+    <w:basedOn w:val="1205"/>
     <w:uiPriority w:val="99"/>
     <w:pPr>
       <w:spacing w:after="0" w:line="240" w:lineRule="auto"/>
@@ -33706,9 +33871,9 @@
       </w:tcPr>
     </w:tblStylePr>
   </w:style>
-  <w:style w:type="table" w:styleId="1253" w:customStyle="1">
+  <w:style w:type="table" w:styleId="1271" w:customStyle="1">
     <w:name w:val="List Table 2 - Accent 2"/>
-    <w:basedOn w:val="1187"/>
+    <w:basedOn w:val="1205"/>
     <w:uiPriority w:val="99"/>
     <w:pPr>
       <w:spacing w:after="0" w:line="240" w:lineRule="auto"/>
@@ -33785,9 +33950,9 @@
       </w:tcPr>
     </w:tblStylePr>
   </w:style>
-  <w:style w:type="table" w:styleId="1254" w:customStyle="1">
+  <w:style w:type="table" w:styleId="1272" w:customStyle="1">
     <w:name w:val="List Table 2 - Accent 3"/>
-    <w:basedOn w:val="1187"/>
+    <w:basedOn w:val="1205"/>
     <w:uiPriority w:val="99"/>
     <w:pPr>
       <w:spacing w:after="0" w:line="240" w:lineRule="auto"/>
@@ -33864,9 +34029,9 @@
       </w:tcPr>
     </w:tblStylePr>
   </w:style>
-  <w:style w:type="table" w:styleId="1255" w:customStyle="1">
+  <w:style w:type="table" w:styleId="1273" w:customStyle="1">
     <w:name w:val="List Table 2 - Accent 4"/>
-    <w:basedOn w:val="1187"/>
+    <w:basedOn w:val="1205"/>
     <w:uiPriority w:val="99"/>
     <w:pPr>
       <w:spacing w:after="0" w:line="240" w:lineRule="auto"/>
@@ -33943,9 +34108,9 @@
       </w:tcPr>
     </w:tblStylePr>
   </w:style>
-  <w:style w:type="table" w:styleId="1256" w:customStyle="1">
+  <w:style w:type="table" w:styleId="1274" w:customStyle="1">
     <w:name w:val="List Table 2 - Accent 5"/>
-    <w:basedOn w:val="1187"/>
+    <w:basedOn w:val="1205"/>
     <w:uiPriority w:val="99"/>
     <w:pPr>
       <w:spacing w:after="0" w:line="240" w:lineRule="auto"/>
@@ -34022,9 +34187,9 @@
       </w:tcPr>
     </w:tblStylePr>
   </w:style>
-  <w:style w:type="table" w:styleId="1257" w:customStyle="1">
+  <w:style w:type="table" w:styleId="1275" w:customStyle="1">
     <w:name w:val="List Table 2 - Accent 6"/>
-    <w:basedOn w:val="1187"/>
+    <w:basedOn w:val="1205"/>
     <w:uiPriority w:val="99"/>
     <w:pPr>
       <w:spacing w:after="0" w:line="240" w:lineRule="auto"/>
@@ -34101,9 +34266,9 @@
       </w:tcPr>
     </w:tblStylePr>
   </w:style>
-  <w:style w:type="table" w:styleId="1258">
+  <w:style w:type="table" w:styleId="1276">
     <w:name w:val="List Table 3"/>
-    <w:basedOn w:val="1187"/>
+    <w:basedOn w:val="1205"/>
     <w:uiPriority w:val="99"/>
     <w:pPr>
       <w:spacing w:after="0" w:line="240" w:lineRule="auto"/>
@@ -34171,9 +34336,9 @@
       </w:rPr>
     </w:tblStylePr>
   </w:style>
-  <w:style w:type="table" w:styleId="1259" w:customStyle="1">
+  <w:style w:type="table" w:styleId="1277" w:customStyle="1">
     <w:name w:val="List Table 3 - Accent 1"/>
-    <w:basedOn w:val="1187"/>
+    <w:basedOn w:val="1205"/>
     <w:uiPriority w:val="99"/>
     <w:pPr>
       <w:spacing w:after="0" w:line="240" w:lineRule="auto"/>
@@ -34241,9 +34406,9 @@
       </w:rPr>
     </w:tblStylePr>
   </w:style>
-  <w:style w:type="table" w:styleId="1260" w:customStyle="1">
+  <w:style w:type="table" w:styleId="1278" w:customStyle="1">
     <w:name w:val="List Table 3 - Accent 2"/>
-    <w:basedOn w:val="1187"/>
+    <w:basedOn w:val="1205"/>
     <w:uiPriority w:val="99"/>
     <w:pPr>
       <w:spacing w:after="0" w:line="240" w:lineRule="auto"/>
@@ -34311,9 +34476,9 @@
       </w:rPr>
     </w:tblStylePr>
   </w:style>
-  <w:style w:type="table" w:styleId="1261" w:customStyle="1">
+  <w:style w:type="table" w:styleId="1279" w:customStyle="1">
     <w:name w:val="List Table 3 - Accent 3"/>
-    <w:basedOn w:val="1187"/>
+    <w:basedOn w:val="1205"/>
     <w:uiPriority w:val="99"/>
     <w:pPr>
       <w:spacing w:after="0" w:line="240" w:lineRule="auto"/>
@@ -34381,9 +34546,9 @@
       </w:rPr>
     </w:tblStylePr>
   </w:style>
-  <w:style w:type="table" w:styleId="1262" w:customStyle="1">
+  <w:style w:type="table" w:styleId="1280" w:customStyle="1">
     <w:name w:val="List Table 3 - Accent 4"/>
-    <w:basedOn w:val="1187"/>
+    <w:basedOn w:val="1205"/>
     <w:uiPriority w:val="99"/>
     <w:pPr>
       <w:spacing w:after="0" w:line="240" w:lineRule="auto"/>
@@ -34451,9 +34616,9 @@
       </w:rPr>
     </w:tblStylePr>
   </w:style>
-  <w:style w:type="table" w:styleId="1263" w:customStyle="1">
+  <w:style w:type="table" w:styleId="1281" w:customStyle="1">
     <w:name w:val="List Table 3 - Accent 5"/>
-    <w:basedOn w:val="1187"/>
+    <w:basedOn w:val="1205"/>
     <w:uiPriority w:val="99"/>
     <w:pPr>
       <w:spacing w:after="0" w:line="240" w:lineRule="auto"/>
@@ -34521,9 +34686,9 @@
       </w:rPr>
     </w:tblStylePr>
   </w:style>
-  <w:style w:type="table" w:styleId="1264" w:customStyle="1">
+  <w:style w:type="table" w:styleId="1282" w:customStyle="1">
     <w:name w:val="List Table 3 - Accent 6"/>
-    <w:basedOn w:val="1187"/>
+    <w:basedOn w:val="1205"/>
     <w:uiPriority w:val="99"/>
     <w:pPr>
       <w:spacing w:after="0" w:line="240" w:lineRule="auto"/>
@@ -34591,9 +34756,9 @@
       </w:rPr>
     </w:tblStylePr>
   </w:style>
-  <w:style w:type="table" w:styleId="1265">
+  <w:style w:type="table" w:styleId="1283">
     <w:name w:val="List Table 4"/>
-    <w:basedOn w:val="1187"/>
+    <w:basedOn w:val="1205"/>
     <w:uiPriority w:val="99"/>
     <w:pPr>
       <w:spacing w:after="0" w:line="240" w:lineRule="auto"/>
@@ -34656,9 +34821,9 @@
       </w:rPr>
     </w:tblStylePr>
   </w:style>
-  <w:style w:type="table" w:styleId="1266" w:customStyle="1">
+  <w:style w:type="table" w:styleId="1284" w:customStyle="1">
     <w:name w:val="List Table 4 - Accent 1"/>
-    <w:basedOn w:val="1187"/>
+    <w:basedOn w:val="1205"/>
     <w:uiPriority w:val="99"/>
     <w:pPr>
       <w:spacing w:after="0" w:line="240" w:lineRule="auto"/>
@@ -34721,9 +34886,9 @@
       </w:rPr>
     </w:tblStylePr>
   </w:style>
-  <w:style w:type="table" w:styleId="1267" w:customStyle="1">
+  <w:style w:type="table" w:styleId="1285" w:customStyle="1">
     <w:name w:val="List Table 4 - Accent 2"/>
-    <w:basedOn w:val="1187"/>
+    <w:basedOn w:val="1205"/>
     <w:uiPriority w:val="99"/>
     <w:pPr>
       <w:spacing w:after="0" w:line="240" w:lineRule="auto"/>
@@ -34786,9 +34951,9 @@
       </w:rPr>
     </w:tblStylePr>
   </w:style>
-  <w:style w:type="table" w:styleId="1268" w:customStyle="1">
+  <w:style w:type="table" w:styleId="1286" w:customStyle="1">
     <w:name w:val="List Table 4 - Accent 3"/>
-    <w:basedOn w:val="1187"/>
+    <w:basedOn w:val="1205"/>
     <w:uiPriority w:val="99"/>
     <w:pPr>
       <w:spacing w:after="0" w:line="240" w:lineRule="auto"/>
@@ -34851,9 +35016,9 @@
       </w:rPr>
     </w:tblStylePr>
   </w:style>
-  <w:style w:type="table" w:styleId="1269" w:customStyle="1">
+  <w:style w:type="table" w:styleId="1287" w:customStyle="1">
     <w:name w:val="List Table 4 - Accent 4"/>
-    <w:basedOn w:val="1187"/>
+    <w:basedOn w:val="1205"/>
     <w:uiPriority w:val="99"/>
     <w:pPr>
       <w:spacing w:after="0" w:line="240" w:lineRule="auto"/>
@@ -34916,9 +35081,9 @@
       </w:rPr>
     </w:tblStylePr>
   </w:style>
-  <w:style w:type="table" w:styleId="1270" w:customStyle="1">
+  <w:style w:type="table" w:styleId="1288" w:customStyle="1">
     <w:name w:val="List Table 4 - Accent 5"/>
-    <w:basedOn w:val="1187"/>
+    <w:basedOn w:val="1205"/>
     <w:uiPriority w:val="99"/>
     <w:pPr>
       <w:spacing w:after="0" w:line="240" w:lineRule="auto"/>
@@ -34981,9 +35146,9 @@
       </w:rPr>
     </w:tblStylePr>
   </w:style>
-  <w:style w:type="table" w:styleId="1271" w:customStyle="1">
+  <w:style w:type="table" w:styleId="1289" w:customStyle="1">
     <w:name w:val="List Table 4 - Accent 6"/>
-    <w:basedOn w:val="1187"/>
+    <w:basedOn w:val="1205"/>
     <w:uiPriority w:val="99"/>
     <w:pPr>
       <w:spacing w:after="0" w:line="240" w:lineRule="auto"/>
@@ -35046,9 +35211,9 @@
       </w:rPr>
     </w:tblStylePr>
   </w:style>
-  <w:style w:type="table" w:styleId="1272">
+  <w:style w:type="table" w:styleId="1290">
     <w:name w:val="List Table 5 Dark"/>
-    <w:basedOn w:val="1187"/>
+    <w:basedOn w:val="1205"/>
     <w:uiPriority w:val="99"/>
     <w:pPr>
       <w:spacing w:after="0" w:line="240" w:lineRule="auto"/>
@@ -35141,9 +35306,9 @@
       </w:rPr>
     </w:tblStylePr>
   </w:style>
-  <w:style w:type="table" w:styleId="1273" w:customStyle="1">
+  <w:style w:type="table" w:styleId="1291" w:customStyle="1">
     <w:name w:val="List Table 5 Dark - Accent 1"/>
-    <w:basedOn w:val="1187"/>
+    <w:basedOn w:val="1205"/>
     <w:uiPriority w:val="99"/>
     <w:pPr>
       <w:spacing w:after="0" w:line="240" w:lineRule="auto"/>
@@ -35236,9 +35401,9 @@
       </w:rPr>
     </w:tblStylePr>
   </w:style>
-  <w:style w:type="table" w:styleId="1274" w:customStyle="1">
+  <w:style w:type="table" w:styleId="1292" w:customStyle="1">
     <w:name w:val="List Table 5 Dark - Accent 2"/>
-    <w:basedOn w:val="1187"/>
+    <w:basedOn w:val="1205"/>
     <w:uiPriority w:val="99"/>
     <w:pPr>
       <w:spacing w:after="0" w:line="240" w:lineRule="auto"/>
@@ -35331,9 +35496,9 @@
       </w:rPr>
     </w:tblStylePr>
   </w:style>
-  <w:style w:type="table" w:styleId="1275" w:customStyle="1">
+  <w:style w:type="table" w:styleId="1293" w:customStyle="1">
     <w:name w:val="List Table 5 Dark - Accent 3"/>
-    <w:basedOn w:val="1187"/>
+    <w:basedOn w:val="1205"/>
     <w:uiPriority w:val="99"/>
     <w:pPr>
       <w:spacing w:after="0" w:line="240" w:lineRule="auto"/>
@@ -35426,9 +35591,9 @@
       </w:rPr>
     </w:tblStylePr>
   </w:style>
-  <w:style w:type="table" w:styleId="1276" w:customStyle="1">
+  <w:style w:type="table" w:styleId="1294" w:customStyle="1">
     <w:name w:val="List Table 5 Dark - Accent 4"/>
-    <w:basedOn w:val="1187"/>
+    <w:basedOn w:val="1205"/>
     <w:uiPriority w:val="99"/>
     <w:pPr>
       <w:spacing w:after="0" w:line="240" w:lineRule="auto"/>
@@ -35521,9 +35686,9 @@
       </w:rPr>
     </w:tblStylePr>
   </w:style>
-  <w:style w:type="table" w:styleId="1277" w:customStyle="1">
+  <w:style w:type="table" w:styleId="1295" w:customStyle="1">
     <w:name w:val="List Table 5 Dark - Accent 5"/>
-    <w:basedOn w:val="1187"/>
+    <w:basedOn w:val="1205"/>
     <w:uiPriority w:val="99"/>
     <w:pPr>
       <w:spacing w:after="0" w:line="240" w:lineRule="auto"/>
@@ -35616,9 +35781,9 @@
       </w:rPr>
     </w:tblStylePr>
   </w:style>
-  <w:style w:type="table" w:styleId="1278" w:customStyle="1">
+  <w:style w:type="table" w:styleId="1296" w:customStyle="1">
     <w:name w:val="List Table 5 Dark - Accent 6"/>
-    <w:basedOn w:val="1187"/>
+    <w:basedOn w:val="1205"/>
     <w:uiPriority w:val="99"/>
     <w:pPr>
       <w:spacing w:after="0" w:line="240" w:lineRule="auto"/>
@@ -35711,9 +35876,9 @@
       </w:rPr>
     </w:tblStylePr>
   </w:style>
-  <w:style w:type="table" w:styleId="1279">
+  <w:style w:type="table" w:styleId="1297">
     <w:name w:val="List Table 6 Colorful"/>
-    <w:basedOn w:val="1187"/>
+    <w:basedOn w:val="1205"/>
     <w:uiPriority w:val="99"/>
     <w:pPr>
       <w:spacing w:after="0" w:line="240" w:lineRule="auto"/>
@@ -35781,9 +35946,9 @@
       </w:tcPr>
     </w:tblStylePr>
   </w:style>
-  <w:style w:type="table" w:styleId="1280" w:customStyle="1">
+  <w:style w:type="table" w:styleId="1298" w:customStyle="1">
     <w:name w:val="List Table 6 Colorful - Accent 1"/>
-    <w:basedOn w:val="1187"/>
+    <w:basedOn w:val="1205"/>
     <w:uiPriority w:val="99"/>
     <w:pPr>
       <w:spacing w:after="0" w:line="240" w:lineRule="auto"/>
@@ -35851,9 +36016,9 @@
       </w:tcPr>
     </w:tblStylePr>
   </w:style>
-  <w:style w:type="table" w:styleId="1281" w:customStyle="1">
+  <w:style w:type="table" w:styleId="1299" w:customStyle="1">
     <w:name w:val="List Table 6 Colorful - Accent 2"/>
-    <w:basedOn w:val="1187"/>
+    <w:basedOn w:val="1205"/>
     <w:uiPriority w:val="99"/>
     <w:pPr>
       <w:spacing w:after="0" w:line="240" w:lineRule="auto"/>
@@ -35921,9 +36086,9 @@
       </w:tcPr>
     </w:tblStylePr>
   </w:style>
-  <w:style w:type="table" w:styleId="1282" w:customStyle="1">
+  <w:style w:type="table" w:styleId="1300" w:customStyle="1">
     <w:name w:val="List Table 6 Colorful - Accent 3"/>
-    <w:basedOn w:val="1187"/>
+    <w:basedOn w:val="1205"/>
     <w:uiPriority w:val="99"/>
     <w:pPr>
       <w:spacing w:after="0" w:line="240" w:lineRule="auto"/>
@@ -35991,9 +36156,9 @@
       </w:tcPr>
     </w:tblStylePr>
   </w:style>
-  <w:style w:type="table" w:styleId="1283" w:customStyle="1">
+  <w:style w:type="table" w:styleId="1301" w:customStyle="1">
     <w:name w:val="List Table 6 Colorful - Accent 4"/>
-    <w:basedOn w:val="1187"/>
+    <w:basedOn w:val="1205"/>
     <w:uiPriority w:val="99"/>
     <w:pPr>
       <w:spacing w:after="0" w:line="240" w:lineRule="auto"/>
@@ -36061,9 +36226,9 @@
       </w:tcPr>
     </w:tblStylePr>
   </w:style>
-  <w:style w:type="table" w:styleId="1284" w:customStyle="1">
+  <w:style w:type="table" w:styleId="1302" w:customStyle="1">
     <w:name w:val="List Table 6 Colorful - Accent 5"/>
-    <w:basedOn w:val="1187"/>
+    <w:basedOn w:val="1205"/>
     <w:uiPriority w:val="99"/>
     <w:pPr>
       <w:spacing w:after="0" w:line="240" w:lineRule="auto"/>
@@ -36131,9 +36296,9 @@
       </w:tcPr>
     </w:tblStylePr>
   </w:style>
-  <w:style w:type="table" w:styleId="1285" w:customStyle="1">
+  <w:style w:type="table" w:styleId="1303" w:customStyle="1">
     <w:name w:val="List Table 6 Colorful - Accent 6"/>
-    <w:basedOn w:val="1187"/>
+    <w:basedOn w:val="1205"/>
     <w:uiPriority w:val="99"/>
     <w:pPr>
       <w:spacing w:after="0" w:line="240" w:lineRule="auto"/>
@@ -36201,9 +36366,9 @@
       </w:tcPr>
     </w:tblStylePr>
   </w:style>
-  <w:style w:type="table" w:styleId="1286">
+  <w:style w:type="table" w:styleId="1304">
     <w:name w:val="List Table 7 Colorful"/>
-    <w:basedOn w:val="1187"/>
+    <w:basedOn w:val="1205"/>
     <w:uiPriority w:val="99"/>
     <w:pPr>
       <w:spacing w:after="0" w:line="240" w:lineRule="auto"/>
@@ -36303,9 +36468,9 @@
       </w:tcPr>
     </w:tblStylePr>
   </w:style>
-  <w:style w:type="table" w:styleId="1287" w:customStyle="1">
+  <w:style w:type="table" w:styleId="1305" w:customStyle="1">
     <w:name w:val="List Table 7 Colorful - Accent 1"/>
-    <w:basedOn w:val="1187"/>
+    <w:basedOn w:val="1205"/>
     <w:uiPriority w:val="99"/>
     <w:pPr>
       <w:spacing w:after="0" w:line="240" w:lineRule="auto"/>
@@ -36405,9 +36570,9 @@
       </w:tcPr>
     </w:tblStylePr>
   </w:style>
-  <w:style w:type="table" w:styleId="1288" w:customStyle="1">
+  <w:style w:type="table" w:styleId="1306" w:customStyle="1">
     <w:name w:val="List Table 7 Colorful - Accent 2"/>
-    <w:basedOn w:val="1187"/>
+    <w:basedOn w:val="1205"/>
     <w:uiPriority w:val="99"/>
     <w:pPr>
       <w:spacing w:after="0" w:line="240" w:lineRule="auto"/>
@@ -36507,9 +36672,9 @@
       </w:tcPr>
     </w:tblStylePr>
   </w:style>
-  <w:style w:type="table" w:styleId="1289" w:customStyle="1">
+  <w:style w:type="table" w:styleId="1307" w:customStyle="1">
     <w:name w:val="List Table 7 Colorful - Accent 3"/>
-    <w:basedOn w:val="1187"/>
+    <w:basedOn w:val="1205"/>
     <w:uiPriority w:val="99"/>
     <w:pPr>
       <w:spacing w:after="0" w:line="240" w:lineRule="auto"/>
@@ -36609,9 +36774,9 @@
       </w:tcPr>
     </w:tblStylePr>
   </w:style>
-  <w:style w:type="table" w:styleId="1290" w:customStyle="1">
+  <w:style w:type="table" w:styleId="1308" w:customStyle="1">
     <w:name w:val="List Table 7 Colorful - Accent 4"/>
-    <w:basedOn w:val="1187"/>
+    <w:basedOn w:val="1205"/>
     <w:uiPriority w:val="99"/>
     <w:pPr>
       <w:spacing w:after="0" w:line="240" w:lineRule="auto"/>
@@ -36711,9 +36876,9 @@
       </w:tcPr>
     </w:tblStylePr>
   </w:style>
-  <w:style w:type="table" w:styleId="1291" w:customStyle="1">
+  <w:style w:type="table" w:styleId="1309" w:customStyle="1">
     <w:name w:val="List Table 7 Colorful - Accent 5"/>
-    <w:basedOn w:val="1187"/>
+    <w:basedOn w:val="1205"/>
     <w:uiPriority w:val="99"/>
     <w:pPr>
       <w:spacing w:after="0" w:line="240" w:lineRule="auto"/>
@@ -36813,9 +36978,9 @@
       </w:tcPr>
     </w:tblStylePr>
   </w:style>
-  <w:style w:type="table" w:styleId="1292" w:customStyle="1">
+  <w:style w:type="table" w:styleId="1310" w:customStyle="1">
     <w:name w:val="List Table 7 Colorful - Accent 6"/>
-    <w:basedOn w:val="1187"/>
+    <w:basedOn w:val="1205"/>
     <w:uiPriority w:val="99"/>
     <w:pPr>
       <w:spacing w:after="0" w:line="240" w:lineRule="auto"/>
@@ -36915,9 +37080,9 @@
       </w:tcPr>
     </w:tblStylePr>
   </w:style>
-  <w:style w:type="table" w:styleId="1293" w:customStyle="1">
+  <w:style w:type="table" w:styleId="1311" w:customStyle="1">
     <w:name w:val="Lined - Accent"/>
-    <w:basedOn w:val="1187"/>
+    <w:basedOn w:val="1205"/>
     <w:uiPriority w:val="99"/>
     <w:pPr>
       <w:spacing w:after="0" w:line="240" w:lineRule="auto"/>
@@ -36999,9 +37164,9 @@
       </w:tcPr>
     </w:tblStylePr>
   </w:style>
-  <w:style w:type="table" w:styleId="1294" w:customStyle="1">
+  <w:style w:type="table" w:styleId="1312" w:customStyle="1">
     <w:name w:val="Lined - Accent 1"/>
-    <w:basedOn w:val="1187"/>
+    <w:basedOn w:val="1205"/>
     <w:uiPriority w:val="99"/>
     <w:pPr>
       <w:spacing w:after="0" w:line="240" w:lineRule="auto"/>
@@ -37083,9 +37248,9 @@
       </w:tcPr>
     </w:tblStylePr>
   </w:style>
-  <w:style w:type="table" w:styleId="1295" w:customStyle="1">
+  <w:style w:type="table" w:styleId="1313" w:customStyle="1">
     <w:name w:val="Lined - Accent 2"/>
-    <w:basedOn w:val="1187"/>
+    <w:basedOn w:val="1205"/>
     <w:uiPriority w:val="99"/>
     <w:pPr>
       <w:spacing w:after="0" w:line="240" w:lineRule="auto"/>
@@ -37167,9 +37332,9 @@
       </w:tcPr>
     </w:tblStylePr>
   </w:style>
-  <w:style w:type="table" w:styleId="1296" w:customStyle="1">
+  <w:style w:type="table" w:styleId="1314" w:customStyle="1">
     <w:name w:val="Lined - Accent 3"/>
-    <w:basedOn w:val="1187"/>
+    <w:basedOn w:val="1205"/>
     <w:uiPriority w:val="99"/>
     <w:pPr>
       <w:spacing w:after="0" w:line="240" w:lineRule="auto"/>
@@ -37251,9 +37416,9 @@
       </w:tcPr>
     </w:tblStylePr>
   </w:style>
-  <w:style w:type="table" w:styleId="1297" w:customStyle="1">
+  <w:style w:type="table" w:styleId="1315" w:customStyle="1">
     <w:name w:val="Lined - Accent 4"/>
-    <w:basedOn w:val="1187"/>
+    <w:basedOn w:val="1205"/>
     <w:uiPriority w:val="99"/>
     <w:pPr>
       <w:spacing w:after="0" w:line="240" w:lineRule="auto"/>
@@ -37335,9 +37500,9 @@
       </w:tcPr>
     </w:tblStylePr>
   </w:style>
-  <w:style w:type="table" w:styleId="1298" w:customStyle="1">
+  <w:style w:type="table" w:styleId="1316" w:customStyle="1">
     <w:name w:val="Lined - Accent 5"/>
-    <w:basedOn w:val="1187"/>
+    <w:basedOn w:val="1205"/>
     <w:uiPriority w:val="99"/>
     <w:pPr>
       <w:spacing w:after="0" w:line="240" w:lineRule="auto"/>
@@ -37419,9 +37584,9 @@
       </w:tcPr>
     </w:tblStylePr>
   </w:style>
-  <w:style w:type="table" w:styleId="1299" w:customStyle="1">
+  <w:style w:type="table" w:styleId="1317" w:customStyle="1">
     <w:name w:val="Lined - Accent 6"/>
-    <w:basedOn w:val="1187"/>
+    <w:basedOn w:val="1205"/>
     <w:uiPriority w:val="99"/>
     <w:pPr>
       <w:spacing w:after="0" w:line="240" w:lineRule="auto"/>
@@ -37503,9 +37668,9 @@
       </w:tcPr>
     </w:tblStylePr>
   </w:style>
-  <w:style w:type="table" w:styleId="1300" w:customStyle="1">
+  <w:style w:type="table" w:styleId="1318" w:customStyle="1">
     <w:name w:val="Bordered &amp; Lined - Accent"/>
-    <w:basedOn w:val="1187"/>
+    <w:basedOn w:val="1205"/>
     <w:uiPriority w:val="99"/>
     <w:pPr>
       <w:spacing w:after="0" w:line="240" w:lineRule="auto"/>
@@ -37595,9 +37760,9 @@
       </w:tcPr>
     </w:tblStylePr>
   </w:style>
-  <w:style w:type="table" w:styleId="1301" w:customStyle="1">
+  <w:style w:type="table" w:styleId="1319" w:customStyle="1">
     <w:name w:val="Bordered &amp; Lined - Accent 1"/>
-    <w:basedOn w:val="1187"/>
+    <w:basedOn w:val="1205"/>
     <w:uiPriority w:val="99"/>
     <w:pPr>
       <w:spacing w:after="0" w:line="240" w:lineRule="auto"/>
@@ -37687,9 +37852,9 @@
       </w:tcPr>
     </w:tblStylePr>
   </w:style>
-  <w:style w:type="table" w:styleId="1302" w:customStyle="1">
+  <w:style w:type="table" w:styleId="1320" w:customStyle="1">
     <w:name w:val="Bordered &amp; Lined - Accent 2"/>
-    <w:basedOn w:val="1187"/>
+    <w:basedOn w:val="1205"/>
     <w:uiPriority w:val="99"/>
     <w:pPr>
       <w:spacing w:after="0" w:line="240" w:lineRule="auto"/>
@@ -37779,9 +37944,9 @@
       </w:tcPr>
     </w:tblStylePr>
   </w:style>
-  <w:style w:type="table" w:styleId="1303" w:customStyle="1">
+  <w:style w:type="table" w:styleId="1321" w:customStyle="1">
     <w:name w:val="Bordered &amp; Lined - Accent 3"/>
-    <w:basedOn w:val="1187"/>
+    <w:basedOn w:val="1205"/>
     <w:uiPriority w:val="99"/>
     <w:pPr>
       <w:spacing w:after="0" w:line="240" w:lineRule="auto"/>
@@ -37871,9 +38036,9 @@
       </w:tcPr>
     </w:tblStylePr>
   </w:style>
-  <w:style w:type="table" w:styleId="1304" w:customStyle="1">
+  <w:style w:type="table" w:styleId="1322" w:customStyle="1">
     <w:name w:val="Bordered &amp; Lined - Accent 4"/>
-    <w:basedOn w:val="1187"/>
+    <w:basedOn w:val="1205"/>
     <w:uiPriority w:val="99"/>
     <w:pPr>
       <w:spacing w:after="0" w:line="240" w:lineRule="auto"/>
@@ -37963,9 +38128,9 @@
       </w:tcPr>
     </w:tblStylePr>
   </w:style>
-  <w:style w:type="table" w:styleId="1305" w:customStyle="1">
+  <w:style w:type="table" w:styleId="1323" w:customStyle="1">
     <w:name w:val="Bordered &amp; Lined - Accent 5"/>
-    <w:basedOn w:val="1187"/>
+    <w:basedOn w:val="1205"/>
     <w:uiPriority w:val="99"/>
     <w:pPr>
       <w:spacing w:after="0" w:line="240" w:lineRule="auto"/>
@@ -38055,9 +38220,9 @@
       </w:tcPr>
     </w:tblStylePr>
   </w:style>
-  <w:style w:type="table" w:styleId="1306" w:customStyle="1">
+  <w:style w:type="table" w:styleId="1324" w:customStyle="1">
     <w:name w:val="Bordered &amp; Lined - Accent 6"/>
-    <w:basedOn w:val="1187"/>
+    <w:basedOn w:val="1205"/>
     <w:uiPriority w:val="99"/>
     <w:pPr>
       <w:spacing w:after="0" w:line="240" w:lineRule="auto"/>
@@ -38147,9 +38312,9 @@
       </w:tcPr>
     </w:tblStylePr>
   </w:style>
-  <w:style w:type="table" w:styleId="1307" w:customStyle="1">
+  <w:style w:type="table" w:styleId="1325" w:customStyle="1">
     <w:name w:val="Bordered"/>
-    <w:basedOn w:val="1187"/>
+    <w:basedOn w:val="1205"/>
     <w:uiPriority w:val="99"/>
     <w:pPr>
       <w:spacing w:after="0" w:line="240" w:lineRule="auto"/>
@@ -38220,9 +38385,9 @@
       </w:tcPr>
     </w:tblStylePr>
   </w:style>
-  <w:style w:type="table" w:styleId="1308" w:customStyle="1">
+  <w:style w:type="table" w:styleId="1326" w:customStyle="1">
     <w:name w:val="Bordered - Accent 1"/>
-    <w:basedOn w:val="1187"/>
+    <w:basedOn w:val="1205"/>
     <w:uiPriority w:val="99"/>
     <w:pPr>
       <w:spacing w:after="0" w:line="240" w:lineRule="auto"/>
@@ -38293,9 +38458,9 @@
       </w:tcPr>
     </w:tblStylePr>
   </w:style>
-  <w:style w:type="table" w:styleId="1309" w:customStyle="1">
+  <w:style w:type="table" w:styleId="1327" w:customStyle="1">
     <w:name w:val="Bordered - Accent 2"/>
-    <w:basedOn w:val="1187"/>
+    <w:basedOn w:val="1205"/>
     <w:uiPriority w:val="99"/>
     <w:pPr>
       <w:spacing w:after="0" w:line="240" w:lineRule="auto"/>
@@ -38366,9 +38531,9 @@
       </w:tcPr>
     </w:tblStylePr>
   </w:style>
-  <w:style w:type="table" w:styleId="1310" w:customStyle="1">
+  <w:style w:type="table" w:styleId="1328" w:customStyle="1">
     <w:name w:val="Bordered - Accent 3"/>
-    <w:basedOn w:val="1187"/>
+    <w:basedOn w:val="1205"/>
     <w:uiPriority w:val="99"/>
     <w:pPr>
       <w:spacing w:after="0" w:line="240" w:lineRule="auto"/>
@@ -38439,9 +38604,9 @@
       </w:tcPr>
     </w:tblStylePr>
   </w:style>
-  <w:style w:type="table" w:styleId="1311" w:customStyle="1">
+  <w:style w:type="table" w:styleId="1329" w:customStyle="1">
     <w:name w:val="Bordered - Accent 4"/>
-    <w:basedOn w:val="1187"/>
+    <w:basedOn w:val="1205"/>
     <w:uiPriority w:val="99"/>
     <w:pPr>
       <w:spacing w:after="0" w:line="240" w:lineRule="auto"/>
@@ -38512,9 +38677,9 @@
       </w:tcPr>
     </w:tblStylePr>
   </w:style>
-  <w:style w:type="table" w:styleId="1312" w:customStyle="1">
+  <w:style w:type="table" w:styleId="1330" w:customStyle="1">
     <w:name w:val="Bordered - Accent 5"/>
-    <w:basedOn w:val="1187"/>
+    <w:basedOn w:val="1205"/>
     <w:uiPriority w:val="99"/>
     <w:pPr>
       <w:spacing w:after="0" w:line="240" w:lineRule="auto"/>
@@ -38585,9 +38750,9 @@
       </w:tcPr>
     </w:tblStylePr>
   </w:style>
-  <w:style w:type="table" w:styleId="1313" w:customStyle="1">
+  <w:style w:type="table" w:styleId="1331" w:customStyle="1">
     <w:name w:val="Bordered - Accent 6"/>
-    <w:basedOn w:val="1187"/>
+    <w:basedOn w:val="1205"/>
     <w:uiPriority w:val="99"/>
     <w:pPr>
       <w:spacing w:after="0" w:line="240" w:lineRule="auto"/>
@@ -38658,9 +38823,9 @@
       </w:tcPr>
     </w:tblStylePr>
   </w:style>
-  <w:style w:type="character" w:styleId="1314" w:customStyle="1">
+  <w:style w:type="character" w:styleId="1332" w:customStyle="1">
     <w:name w:val="Введение_character"/>
-    <w:link w:val="1315"/>
+    <w:link w:val="1333"/>
     <w:rPr>
       <w:rFonts w:ascii="Times New Roman" w:hAnsi="Times New Roman" w:eastAsia="Times New Roman" w:cs="Times New Roman"/>
       <w:b/>
@@ -38668,10 +38833,10 @@
       <w:szCs w:val="24"/>
     </w:rPr>
   </w:style>
-  <w:style w:type="paragraph" w:styleId="1315" w:customStyle="1">
+  <w:style w:type="paragraph" w:styleId="1333" w:customStyle="1">
     <w:name w:val="Введение"/>
-    <w:basedOn w:val="1103"/>
-    <w:link w:val="1314"/>
+    <w:basedOn w:val="1121"/>
+    <w:link w:val="1332"/>
     <w:qFormat/>
     <w:pPr>
       <w:ind w:left="283" w:right="283" w:firstLine="567"/>
@@ -38976,27 +39141,27 @@
     <w:lsdException w:name="Bibliography" w:uiPriority="37"/>
     <w:lsdException w:name="TOC Heading" w:uiPriority="39" w:qFormat="1"/>
   </w:latentStyles>
-  <w:style w:type="paragraph" w:styleId="1766" w:default="1">
+  <w:style w:type="paragraph" w:styleId="1802" w:default="1">
     <w:name w:val="Normal"/>
     <w:qFormat/>
   </w:style>
-  <w:style w:type="character" w:styleId="1767" w:default="1">
+  <w:style w:type="character" w:styleId="1803" w:default="1">
     <w:name w:val="Default Paragraph Font"/>
     <w:uiPriority w:val="1"/>
     <w:semiHidden/>
     <w:unhideWhenUsed/>
   </w:style>
-  <w:style w:type="numbering" w:styleId="1768" w:default="1">
+  <w:style w:type="numbering" w:styleId="1804" w:default="1">
     <w:name w:val="No List"/>
     <w:uiPriority w:val="99"/>
     <w:semiHidden/>
     <w:unhideWhenUsed/>
   </w:style>
-  <w:style w:type="paragraph" w:styleId="1769">
+  <w:style w:type="paragraph" w:styleId="1805">
     <w:name w:val="Heading 1"/>
-    <w:basedOn w:val="1766"/>
-    <w:next w:val="1766"/>
-    <w:link w:val="1770"/>
+    <w:basedOn w:val="1802"/>
+    <w:next w:val="1802"/>
+    <w:link w:val="1806"/>
     <w:uiPriority w:val="9"/>
     <w:qFormat/>
     <w:pPr>
@@ -39011,10 +39176,10 @@
       <w:szCs w:val="40"/>
     </w:rPr>
   </w:style>
-  <w:style w:type="character" w:styleId="1770">
+  <w:style w:type="character" w:styleId="1806">
     <w:name w:val="Heading 1 Char"/>
-    <w:basedOn w:val="1767"/>
-    <w:link w:val="1769"/>
+    <w:basedOn w:val="1803"/>
+    <w:link w:val="1805"/>
     <w:uiPriority w:val="9"/>
     <w:rPr>
       <w:rFonts w:ascii="Arial" w:hAnsi="Arial" w:eastAsia="Arial" w:cs="Arial"/>
@@ -39022,11 +39187,11 @@
       <w:szCs w:val="40"/>
     </w:rPr>
   </w:style>
-  <w:style w:type="paragraph" w:styleId="1771">
+  <w:style w:type="paragraph" w:styleId="1807">
     <w:name w:val="Heading 2"/>
-    <w:basedOn w:val="1766"/>
-    <w:next w:val="1766"/>
-    <w:link w:val="1772"/>
+    <w:basedOn w:val="1802"/>
+    <w:next w:val="1802"/>
+    <w:link w:val="1808"/>
     <w:uiPriority w:val="9"/>
     <w:unhideWhenUsed/>
     <w:qFormat/>
@@ -39041,21 +39206,21 @@
       <w:sz w:val="34"/>
     </w:rPr>
   </w:style>
-  <w:style w:type="character" w:styleId="1772">
+  <w:style w:type="character" w:styleId="1808">
     <w:name w:val="Heading 2 Char"/>
-    <w:basedOn w:val="1767"/>
-    <w:link w:val="1771"/>
+    <w:basedOn w:val="1803"/>
+    <w:link w:val="1807"/>
     <w:uiPriority w:val="9"/>
     <w:rPr>
       <w:rFonts w:ascii="Arial" w:hAnsi="Arial" w:eastAsia="Arial" w:cs="Arial"/>
       <w:sz w:val="34"/>
     </w:rPr>
   </w:style>
-  <w:style w:type="paragraph" w:styleId="1773">
+  <w:style w:type="paragraph" w:styleId="1809">
     <w:name w:val="Heading 3"/>
-    <w:basedOn w:val="1766"/>
-    <w:next w:val="1766"/>
-    <w:link w:val="1774"/>
+    <w:basedOn w:val="1802"/>
+    <w:next w:val="1802"/>
+    <w:link w:val="1810"/>
     <w:uiPriority w:val="9"/>
     <w:unhideWhenUsed/>
     <w:qFormat/>
@@ -39071,10 +39236,10 @@
       <w:szCs w:val="30"/>
     </w:rPr>
   </w:style>
-  <w:style w:type="character" w:styleId="1774">
+  <w:style w:type="character" w:styleId="1810">
     <w:name w:val="Heading 3 Char"/>
-    <w:basedOn w:val="1767"/>
-    <w:link w:val="1773"/>
+    <w:basedOn w:val="1803"/>
+    <w:link w:val="1809"/>
     <w:uiPriority w:val="9"/>
     <w:rPr>
       <w:rFonts w:ascii="Arial" w:hAnsi="Arial" w:eastAsia="Arial" w:cs="Arial"/>
@@ -39082,11 +39247,11 @@
       <w:szCs w:val="30"/>
     </w:rPr>
   </w:style>
-  <w:style w:type="paragraph" w:styleId="1775">
+  <w:style w:type="paragraph" w:styleId="1811">
     <w:name w:val="Heading 4"/>
-    <w:basedOn w:val="1766"/>
-    <w:next w:val="1766"/>
-    <w:link w:val="1776"/>
+    <w:basedOn w:val="1802"/>
+    <w:next w:val="1802"/>
+    <w:link w:val="1812"/>
     <w:uiPriority w:val="9"/>
     <w:unhideWhenUsed/>
     <w:qFormat/>
@@ -39104,10 +39269,10 @@
       <w:szCs w:val="26"/>
     </w:rPr>
   </w:style>
-  <w:style w:type="character" w:styleId="1776">
+  <w:style w:type="character" w:styleId="1812">
     <w:name w:val="Heading 4 Char"/>
-    <w:basedOn w:val="1767"/>
-    <w:link w:val="1775"/>
+    <w:basedOn w:val="1803"/>
+    <w:link w:val="1811"/>
     <w:uiPriority w:val="9"/>
     <w:rPr>
       <w:rFonts w:ascii="Arial" w:hAnsi="Arial" w:eastAsia="Arial" w:cs="Arial"/>
@@ -39117,11 +39282,11 @@
       <w:szCs w:val="26"/>
     </w:rPr>
   </w:style>
-  <w:style w:type="paragraph" w:styleId="1777">
+  <w:style w:type="paragraph" w:styleId="1813">
     <w:name w:val="Heading 5"/>
-    <w:basedOn w:val="1766"/>
-    <w:next w:val="1766"/>
-    <w:link w:val="1778"/>
+    <w:basedOn w:val="1802"/>
+    <w:next w:val="1802"/>
+    <w:link w:val="1814"/>
     <w:uiPriority w:val="9"/>
     <w:unhideWhenUsed/>
     <w:qFormat/>
@@ -39139,10 +39304,10 @@
       <w:szCs w:val="24"/>
     </w:rPr>
   </w:style>
-  <w:style w:type="character" w:styleId="1778">
+  <w:style w:type="character" w:styleId="1814">
     <w:name w:val="Heading 5 Char"/>
-    <w:basedOn w:val="1767"/>
-    <w:link w:val="1777"/>
+    <w:basedOn w:val="1803"/>
+    <w:link w:val="1813"/>
     <w:uiPriority w:val="9"/>
     <w:rPr>
       <w:rFonts w:ascii="Arial" w:hAnsi="Arial" w:eastAsia="Arial" w:cs="Arial"/>
@@ -39152,11 +39317,11 @@
       <w:szCs w:val="24"/>
     </w:rPr>
   </w:style>
-  <w:style w:type="paragraph" w:styleId="1779">
+  <w:style w:type="paragraph" w:styleId="1815">
     <w:name w:val="Heading 6"/>
-    <w:basedOn w:val="1766"/>
-    <w:next w:val="1766"/>
-    <w:link w:val="1780"/>
+    <w:basedOn w:val="1802"/>
+    <w:next w:val="1802"/>
+    <w:link w:val="1816"/>
     <w:uiPriority w:val="9"/>
     <w:unhideWhenUsed/>
     <w:qFormat/>
@@ -39174,10 +39339,10 @@
       <w:szCs w:val="22"/>
     </w:rPr>
   </w:style>
-  <w:style w:type="character" w:styleId="1780">
+  <w:style w:type="character" w:styleId="1816">
     <w:name w:val="Heading 6 Char"/>
-    <w:basedOn w:val="1767"/>
-    <w:link w:val="1779"/>
+    <w:basedOn w:val="1803"/>
+    <w:link w:val="1815"/>
     <w:uiPriority w:val="9"/>
     <w:rPr>
       <w:rFonts w:ascii="Arial" w:hAnsi="Arial" w:eastAsia="Arial" w:cs="Arial"/>
@@ -39187,11 +39352,11 @@
       <w:szCs w:val="22"/>
     </w:rPr>
   </w:style>
-  <w:style w:type="paragraph" w:styleId="1781">
+  <w:style w:type="paragraph" w:styleId="1817">
     <w:name w:val="Heading 7"/>
-    <w:basedOn w:val="1766"/>
-    <w:next w:val="1766"/>
-    <w:link w:val="1782"/>
+    <w:basedOn w:val="1802"/>
+    <w:next w:val="1802"/>
+    <w:link w:val="1818"/>
     <w:uiPriority w:val="9"/>
     <w:unhideWhenUsed/>
     <w:qFormat/>
@@ -39211,10 +39376,10 @@
       <w:szCs w:val="22"/>
     </w:rPr>
   </w:style>
-  <w:style w:type="character" w:styleId="1782">
+  <w:style w:type="character" w:styleId="1818">
     <w:name w:val="Heading 7 Char"/>
-    <w:basedOn w:val="1767"/>
-    <w:link w:val="1781"/>
+    <w:basedOn w:val="1803"/>
+    <w:link w:val="1817"/>
     <w:uiPriority w:val="9"/>
     <w:rPr>
       <w:rFonts w:ascii="Arial" w:hAnsi="Arial" w:eastAsia="Arial" w:cs="Arial"/>
@@ -39226,11 +39391,11 @@
       <w:szCs w:val="22"/>
     </w:rPr>
   </w:style>
-  <w:style w:type="paragraph" w:styleId="1783">
+  <w:style w:type="paragraph" w:styleId="1819">
     <w:name w:val="Heading 8"/>
-    <w:basedOn w:val="1766"/>
-    <w:next w:val="1766"/>
-    <w:link w:val="1784"/>
+    <w:basedOn w:val="1802"/>
+    <w:next w:val="1802"/>
+    <w:link w:val="1820"/>
     <w:uiPriority w:val="9"/>
     <w:unhideWhenUsed/>
     <w:qFormat/>
@@ -39248,10 +39413,10 @@
       <w:szCs w:val="22"/>
     </w:rPr>
   </w:style>
-  <w:style w:type="character" w:styleId="1784">
+  <w:style w:type="character" w:styleId="1820">
     <w:name w:val="Heading 8 Char"/>
-    <w:basedOn w:val="1767"/>
-    <w:link w:val="1783"/>
+    <w:basedOn w:val="1803"/>
+    <w:link w:val="1819"/>
     <w:uiPriority w:val="9"/>
     <w:rPr>
       <w:rFonts w:ascii="Arial" w:hAnsi="Arial" w:eastAsia="Arial" w:cs="Arial"/>
@@ -39261,11 +39426,11 @@
       <w:szCs w:val="22"/>
     </w:rPr>
   </w:style>
-  <w:style w:type="paragraph" w:styleId="1785">
+  <w:style w:type="paragraph" w:styleId="1821">
     <w:name w:val="Heading 9"/>
-    <w:basedOn w:val="1766"/>
-    <w:next w:val="1766"/>
-    <w:link w:val="1786"/>
+    <w:basedOn w:val="1802"/>
+    <w:next w:val="1802"/>
+    <w:link w:val="1822"/>
     <w:uiPriority w:val="9"/>
     <w:unhideWhenUsed/>
     <w:qFormat/>
@@ -39283,10 +39448,10 @@
       <w:szCs w:val="21"/>
     </w:rPr>
   </w:style>
-  <w:style w:type="character" w:styleId="1786">
+  <w:style w:type="character" w:styleId="1822">
     <w:name w:val="Heading 9 Char"/>
-    <w:basedOn w:val="1767"/>
-    <w:link w:val="1785"/>
+    <w:basedOn w:val="1803"/>
+    <w:link w:val="1821"/>
     <w:uiPriority w:val="9"/>
     <w:rPr>
       <w:rFonts w:ascii="Arial" w:hAnsi="Arial" w:eastAsia="Arial" w:cs="Arial"/>
@@ -39296,9 +39461,9 @@
       <w:szCs w:val="21"/>
     </w:rPr>
   </w:style>
-  <w:style w:type="paragraph" w:styleId="1787">
+  <w:style w:type="paragraph" w:styleId="1823">
     <w:name w:val="List Paragraph"/>
-    <w:basedOn w:val="1766"/>
+    <w:basedOn w:val="1802"/>
     <w:uiPriority w:val="34"/>
     <w:qFormat/>
     <w:pPr>
@@ -39306,7 +39471,7 @@
       <w:ind w:left="720"/>
     </w:pPr>
   </w:style>
-  <w:style w:type="table" w:styleId="1788" w:default="1">
+  <w:style w:type="table" w:styleId="1824" w:default="1">
     <w:name w:val="Normal Table"/>
     <w:uiPriority w:val="99"/>
     <w:semiHidden/>
@@ -39321,7 +39486,7 @@
       </w:tblCellMar>
     </w:tblPr>
   </w:style>
-  <w:style w:type="paragraph" w:styleId="1789">
+  <w:style w:type="paragraph" w:styleId="1825">
     <w:name w:val="No Spacing"/>
     <w:uiPriority w:val="1"/>
     <w:qFormat/>
@@ -39329,11 +39494,11 @@
       <w:spacing w:before="0" w:after="0" w:line="240" w:lineRule="auto"/>
     </w:pPr>
   </w:style>
-  <w:style w:type="paragraph" w:styleId="1790">
+  <w:style w:type="paragraph" w:styleId="1826">
     <w:name w:val="Title"/>
-    <w:basedOn w:val="1766"/>
-    <w:next w:val="1766"/>
-    <w:link w:val="1791"/>
+    <w:basedOn w:val="1802"/>
+    <w:next w:val="1802"/>
+    <w:link w:val="1827"/>
     <w:uiPriority w:val="10"/>
     <w:qFormat/>
     <w:pPr>
@@ -39345,21 +39510,21 @@
       <w:szCs w:val="48"/>
     </w:rPr>
   </w:style>
-  <w:style w:type="character" w:styleId="1791">
+  <w:style w:type="character" w:styleId="1827">
     <w:name w:val="Title Char"/>
-    <w:basedOn w:val="1767"/>
-    <w:link w:val="1790"/>
+    <w:basedOn w:val="1803"/>
+    <w:link w:val="1826"/>
     <w:uiPriority w:val="10"/>
     <w:rPr>
       <w:sz w:val="48"/>
       <w:szCs w:val="48"/>
     </w:rPr>
   </w:style>
-  <w:style w:type="paragraph" w:styleId="1792">
+  <w:style w:type="paragraph" w:styleId="1828">
     <w:name w:val="Subtitle"/>
-    <w:basedOn w:val="1766"/>
-    <w:next w:val="1766"/>
-    <w:link w:val="1793"/>
+    <w:basedOn w:val="1802"/>
+    <w:next w:val="1802"/>
+    <w:link w:val="1829"/>
     <w:uiPriority w:val="11"/>
     <w:qFormat/>
     <w:pPr>
@@ -39370,21 +39535,21 @@
       <w:szCs w:val="24"/>
     </w:rPr>
   </w:style>
-  <w:style w:type="character" w:styleId="1793">
+  <w:style w:type="character" w:styleId="1829">
     <w:name w:val="Subtitle Char"/>
-    <w:basedOn w:val="1767"/>
-    <w:link w:val="1792"/>
+    <w:basedOn w:val="1803"/>
+    <w:link w:val="1828"/>
     <w:uiPriority w:val="11"/>
     <w:rPr>
       <w:sz w:val="24"/>
       <w:szCs w:val="24"/>
     </w:rPr>
   </w:style>
-  <w:style w:type="paragraph" w:styleId="1794">
+  <w:style w:type="paragraph" w:styleId="1830">
     <w:name w:val="Quote"/>
-    <w:basedOn w:val="1766"/>
-    <w:next w:val="1766"/>
-    <w:link w:val="1795"/>
+    <w:basedOn w:val="1802"/>
+    <w:next w:val="1802"/>
+    <w:link w:val="1831"/>
     <w:uiPriority w:val="29"/>
     <w:qFormat/>
     <w:pPr>
@@ -39394,19 +39559,19 @@
       <w:i/>
     </w:rPr>
   </w:style>
-  <w:style w:type="character" w:styleId="1795">
+  <w:style w:type="character" w:styleId="1831">
     <w:name w:val="Quote Char"/>
-    <w:link w:val="1794"/>
+    <w:link w:val="1830"/>
     <w:uiPriority w:val="29"/>
     <w:rPr>
       <w:i/>
     </w:rPr>
   </w:style>
-  <w:style w:type="paragraph" w:styleId="1796">
+  <w:style w:type="paragraph" w:styleId="1832">
     <w:name w:val="Intense Quote"/>
-    <w:basedOn w:val="1766"/>
-    <w:next w:val="1766"/>
-    <w:link w:val="1797"/>
+    <w:basedOn w:val="1802"/>
+    <w:next w:val="1802"/>
+    <w:link w:val="1833"/>
     <w:uiPriority w:val="30"/>
     <w:qFormat/>
     <w:pPr>
@@ -39424,18 +39589,18 @@
       <w:i/>
     </w:rPr>
   </w:style>
-  <w:style w:type="character" w:styleId="1797">
+  <w:style w:type="character" w:styleId="1833">
     <w:name w:val="Intense Quote Char"/>
-    <w:link w:val="1796"/>
+    <w:link w:val="1832"/>
     <w:uiPriority w:val="30"/>
     <w:rPr>
       <w:i/>
     </w:rPr>
   </w:style>
-  <w:style w:type="paragraph" w:styleId="1798">
+  <w:style w:type="paragraph" w:styleId="1834">
     <w:name w:val="Header"/>
-    <w:basedOn w:val="1766"/>
-    <w:link w:val="1799"/>
+    <w:basedOn w:val="1802"/>
+    <w:link w:val="1835"/>
     <w:uiPriority w:val="99"/>
     <w:unhideWhenUsed/>
     <w:pPr>
@@ -39446,16 +39611,16 @@
       </w:tabs>
     </w:pPr>
   </w:style>
-  <w:style w:type="character" w:styleId="1799">
+  <w:style w:type="character" w:styleId="1835">
     <w:name w:val="Header Char"/>
-    <w:basedOn w:val="1767"/>
-    <w:link w:val="1798"/>
+    <w:basedOn w:val="1803"/>
+    <w:link w:val="1834"/>
     <w:uiPriority w:val="99"/>
   </w:style>
-  <w:style w:type="paragraph" w:styleId="1800">
+  <w:style w:type="paragraph" w:styleId="1836">
     <w:name w:val="Footer"/>
-    <w:basedOn w:val="1766"/>
-    <w:link w:val="1803"/>
+    <w:basedOn w:val="1802"/>
+    <w:link w:val="1839"/>
     <w:uiPriority w:val="99"/>
     <w:unhideWhenUsed/>
     <w:pPr>
@@ -39466,16 +39631,16 @@
       </w:tabs>
     </w:pPr>
   </w:style>
-  <w:style w:type="character" w:styleId="1801">
+  <w:style w:type="character" w:styleId="1837">
     <w:name w:val="Footer Char"/>
-    <w:basedOn w:val="1767"/>
-    <w:link w:val="1800"/>
+    <w:basedOn w:val="1803"/>
+    <w:link w:val="1836"/>
     <w:uiPriority w:val="99"/>
   </w:style>
-  <w:style w:type="paragraph" w:styleId="1802">
+  <w:style w:type="paragraph" w:styleId="1838">
     <w:name w:val="Caption"/>
-    <w:basedOn w:val="1766"/>
-    <w:next w:val="1766"/>
+    <w:basedOn w:val="1802"/>
+    <w:next w:val="1802"/>
     <w:uiPriority w:val="35"/>
     <w:semiHidden/>
     <w:unhideWhenUsed/>
@@ -39491,15 +39656,15 @@
       <w:szCs w:val="18"/>
     </w:rPr>
   </w:style>
-  <w:style w:type="character" w:styleId="1803">
+  <w:style w:type="character" w:styleId="1839">
     <w:name w:val="Caption Char"/>
-    <w:basedOn w:val="1802"/>
-    <w:link w:val="1800"/>
+    <w:basedOn w:val="1838"/>
+    <w:link w:val="1836"/>
     <w:uiPriority w:val="99"/>
   </w:style>
-  <w:style w:type="table" w:styleId="1804">
+  <w:style w:type="table" w:styleId="1840">
     <w:name w:val="Table Grid"/>
-    <w:basedOn w:val="1788"/>
+    <w:basedOn w:val="1824"/>
     <w:uiPriority w:val="59"/>
     <w:pPr>
       <w:spacing w:after="0" w:line="240" w:lineRule="auto"/>
@@ -39522,9 +39687,9 @@
       </w:tblCellMar>
     </w:tblPr>
   </w:style>
-  <w:style w:type="table" w:styleId="1805">
+  <w:style w:type="table" w:styleId="1841">
     <w:name w:val="Table Grid Light"/>
-    <w:basedOn w:val="1788"/>
+    <w:basedOn w:val="1824"/>
     <w:uiPriority w:val="59"/>
     <w:pPr>
       <w:spacing w:after="0" w:line="240" w:lineRule="auto"/>
@@ -39547,9 +39712,9 @@
       </w:tblCellMar>
     </w:tblPr>
   </w:style>
-  <w:style w:type="table" w:styleId="1806">
+  <w:style w:type="table" w:styleId="1842">
     <w:name w:val="Plain Table 1"/>
-    <w:basedOn w:val="1788"/>
+    <w:basedOn w:val="1824"/>
     <w:uiPriority w:val="59"/>
     <w:pPr>
       <w:spacing w:after="0" w:line="240" w:lineRule="auto"/>
@@ -39614,9 +39779,9 @@
       </w:rPr>
     </w:tblStylePr>
   </w:style>
-  <w:style w:type="table" w:styleId="1807">
+  <w:style w:type="table" w:styleId="1843">
     <w:name w:val="Plain Table 2"/>
-    <w:basedOn w:val="1788"/>
+    <w:basedOn w:val="1824"/>
     <w:uiPriority w:val="59"/>
     <w:pPr>
       <w:spacing w:after="0" w:line="240" w:lineRule="auto"/>
@@ -39699,9 +39864,9 @@
       </w:rPr>
     </w:tblStylePr>
   </w:style>
-  <w:style w:type="table" w:styleId="1808">
+  <w:style w:type="table" w:styleId="1844">
     <w:name w:val="Plain Table 3"/>
-    <w:basedOn w:val="1788"/>
+    <w:basedOn w:val="1824"/>
     <w:uiPriority w:val="99"/>
     <w:pPr>
       <w:spacing w:after="0" w:line="240" w:lineRule="auto"/>
@@ -39776,9 +39941,9 @@
       </w:rPr>
     </w:tblStylePr>
   </w:style>
-  <w:style w:type="table" w:styleId="1809">
+  <w:style w:type="table" w:styleId="1845">
     <w:name w:val="Plain Table 4"/>
-    <w:basedOn w:val="1788"/>
+    <w:basedOn w:val="1824"/>
     <w:uiPriority w:val="99"/>
     <w:pPr>
       <w:spacing w:after="0" w:line="240" w:lineRule="auto"/>
@@ -39833,9 +39998,9 @@
       </w:rPr>
     </w:tblStylePr>
   </w:style>
-  <w:style w:type="table" w:styleId="1810">
+  <w:style w:type="table" w:styleId="1846">
     <w:name w:val="Plain Table 5"/>
-    <w:basedOn w:val="1788"/>
+    <w:basedOn w:val="1824"/>
     <w:uiPriority w:val="99"/>
     <w:pPr>
       <w:spacing w:after="0" w:line="240" w:lineRule="auto"/>
@@ -39921,9 +40086,9 @@
       </w:tcPr>
     </w:tblStylePr>
   </w:style>
-  <w:style w:type="table" w:styleId="1811">
+  <w:style w:type="table" w:styleId="1847">
     <w:name w:val="Grid Table 1 Light"/>
-    <w:basedOn w:val="1788"/>
+    <w:basedOn w:val="1824"/>
     <w:uiPriority w:val="99"/>
     <w:pPr>
       <w:spacing w:after="0" w:line="240" w:lineRule="auto"/>
@@ -39986,9 +40151,9 @@
       </w:rPr>
     </w:tblStylePr>
   </w:style>
-  <w:style w:type="table" w:styleId="1812">
+  <w:style w:type="table" w:styleId="1848">
     <w:name w:val="Grid Table 1 Light - Accent 1"/>
-    <w:basedOn w:val="1788"/>
+    <w:basedOn w:val="1824"/>
     <w:uiPriority w:val="99"/>
     <w:pPr>
       <w:spacing w:after="0" w:line="240" w:lineRule="auto"/>
@@ -40051,9 +40216,9 @@
       </w:rPr>
     </w:tblStylePr>
   </w:style>
-  <w:style w:type="table" w:styleId="1813">
+  <w:style w:type="table" w:styleId="1849">
     <w:name w:val="Grid Table 1 Light - Accent 2"/>
-    <w:basedOn w:val="1788"/>
+    <w:basedOn w:val="1824"/>
     <w:uiPriority w:val="99"/>
     <w:pPr>
       <w:spacing w:after="0" w:line="240" w:lineRule="auto"/>
@@ -40116,9 +40281,9 @@
       </w:rPr>
     </w:tblStylePr>
   </w:style>
-  <w:style w:type="table" w:styleId="1814">
+  <w:style w:type="table" w:styleId="1850">
     <w:name w:val="Grid Table 1 Light - Accent 3"/>
-    <w:basedOn w:val="1788"/>
+    <w:basedOn w:val="1824"/>
     <w:uiPriority w:val="99"/>
     <w:pPr>
       <w:spacing w:after="0" w:line="240" w:lineRule="auto"/>
@@ -40181,9 +40346,9 @@
       </w:rPr>
     </w:tblStylePr>
   </w:style>
-  <w:style w:type="table" w:styleId="1815">
+  <w:style w:type="table" w:styleId="1851">
     <w:name w:val="Grid Table 1 Light - Accent 4"/>
-    <w:basedOn w:val="1788"/>
+    <w:basedOn w:val="1824"/>
     <w:uiPriority w:val="99"/>
     <w:pPr>
       <w:spacing w:after="0" w:line="240" w:lineRule="auto"/>
@@ -40246,9 +40411,9 @@
       </w:rPr>
     </w:tblStylePr>
   </w:style>
-  <w:style w:type="table" w:styleId="1816">
+  <w:style w:type="table" w:styleId="1852">
     <w:name w:val="Grid Table 1 Light - Accent 5"/>
-    <w:basedOn w:val="1788"/>
+    <w:basedOn w:val="1824"/>
     <w:uiPriority w:val="99"/>
     <w:pPr>
       <w:spacing w:after="0" w:line="240" w:lineRule="auto"/>
@@ -40311,9 +40476,9 @@
       </w:rPr>
     </w:tblStylePr>
   </w:style>
-  <w:style w:type="table" w:styleId="1817">
+  <w:style w:type="table" w:styleId="1853">
     <w:name w:val="Grid Table 1 Light - Accent 6"/>
-    <w:basedOn w:val="1788"/>
+    <w:basedOn w:val="1824"/>
     <w:uiPriority w:val="99"/>
     <w:pPr>
       <w:spacing w:after="0" w:line="240" w:lineRule="auto"/>
@@ -40376,9 +40541,9 @@
       </w:rPr>
     </w:tblStylePr>
   </w:style>
-  <w:style w:type="table" w:styleId="1818">
+  <w:style w:type="table" w:styleId="1854">
     <w:name w:val="Grid Table 2"/>
-    <w:basedOn w:val="1788"/>
+    <w:basedOn w:val="1824"/>
     <w:uiPriority w:val="99"/>
     <w:pPr>
       <w:spacing w:after="0" w:line="240" w:lineRule="auto"/>
@@ -40456,9 +40621,9 @@
       </w:tcPr>
     </w:tblStylePr>
   </w:style>
-  <w:style w:type="table" w:styleId="1819">
+  <w:style w:type="table" w:styleId="1855">
     <w:name w:val="Grid Table 2 - Accent 1"/>
-    <w:basedOn w:val="1788"/>
+    <w:basedOn w:val="1824"/>
     <w:uiPriority w:val="99"/>
     <w:pPr>
       <w:spacing w:after="0" w:line="240" w:lineRule="auto"/>
@@ -40536,9 +40701,9 @@
       </w:tcPr>
     </w:tblStylePr>
   </w:style>
-  <w:style w:type="table" w:styleId="1820">
+  <w:style w:type="table" w:styleId="1856">
     <w:name w:val="Grid Table 2 - Accent 2"/>
-    <w:basedOn w:val="1788"/>
+    <w:basedOn w:val="1824"/>
     <w:uiPriority w:val="99"/>
     <w:pPr>
       <w:spacing w:after="0" w:line="240" w:lineRule="auto"/>
@@ -40616,9 +40781,9 @@
       </w:tcPr>
     </w:tblStylePr>
   </w:style>
-  <w:style w:type="table" w:styleId="1821">
+  <w:style w:type="table" w:styleId="1857">
     <w:name w:val="Grid Table 2 - Accent 3"/>
-    <w:basedOn w:val="1788"/>
+    <w:basedOn w:val="1824"/>
     <w:uiPriority w:val="99"/>
     <w:pPr>
       <w:spacing w:after="0" w:line="240" w:lineRule="auto"/>
@@ -40696,9 +40861,9 @@
       </w:tcPr>
     </w:tblStylePr>
   </w:style>
-  <w:style w:type="table" w:styleId="1822">
+  <w:style w:type="table" w:styleId="1858">
     <w:name w:val="Grid Table 2 - Accent 4"/>
-    <w:basedOn w:val="1788"/>
+    <w:basedOn w:val="1824"/>
     <w:uiPriority w:val="99"/>
     <w:pPr>
       <w:spacing w:after="0" w:line="240" w:lineRule="auto"/>
@@ -40776,9 +40941,9 @@
       </w:tcPr>
     </w:tblStylePr>
   </w:style>
-  <w:style w:type="table" w:styleId="1823">
+  <w:style w:type="table" w:styleId="1859">
     <w:name w:val="Grid Table 2 - Accent 5"/>
-    <w:basedOn w:val="1788"/>
+    <w:basedOn w:val="1824"/>
     <w:uiPriority w:val="99"/>
     <w:pPr>
       <w:spacing w:after="0" w:line="240" w:lineRule="auto"/>
@@ -40856,9 +41021,9 @@
       </w:tcPr>
     </w:tblStylePr>
   </w:style>
-  <w:style w:type="table" w:styleId="1824">
+  <w:style w:type="table" w:styleId="1860">
     <w:name w:val="Grid Table 2 - Accent 6"/>
-    <w:basedOn w:val="1788"/>
+    <w:basedOn w:val="1824"/>
     <w:uiPriority w:val="99"/>
     <w:pPr>
       <w:spacing w:after="0" w:line="240" w:lineRule="auto"/>
@@ -40936,9 +41101,9 @@
       </w:tcPr>
     </w:tblStylePr>
   </w:style>
-  <w:style w:type="table" w:styleId="1825">
+  <w:style w:type="table" w:styleId="1861">
     <w:name w:val="Grid Table 3"/>
-    <w:basedOn w:val="1788"/>
+    <w:basedOn w:val="1824"/>
     <w:uiPriority w:val="99"/>
     <w:pPr>
       <w:spacing w:after="0" w:line="240" w:lineRule="auto"/>
@@ -41037,9 +41202,9 @@
       </w:tcPr>
     </w:tblStylePr>
   </w:style>
-  <w:style w:type="table" w:styleId="1826">
+  <w:style w:type="table" w:styleId="1862">
     <w:name w:val="Grid Table 3 - Accent 1"/>
-    <w:basedOn w:val="1788"/>
+    <w:basedOn w:val="1824"/>
     <w:uiPriority w:val="99"/>
     <w:pPr>
       <w:spacing w:after="0" w:line="240" w:lineRule="auto"/>
@@ -41138,9 +41303,9 @@
       </w:tcPr>
     </w:tblStylePr>
   </w:style>
-  <w:style w:type="table" w:styleId="1827">
+  <w:style w:type="table" w:styleId="1863">
     <w:name w:val="Grid Table 3 - Accent 2"/>
-    <w:basedOn w:val="1788"/>
+    <w:basedOn w:val="1824"/>
     <w:uiPriority w:val="99"/>
     <w:pPr>
       <w:spacing w:after="0" w:line="240" w:lineRule="auto"/>
@@ -41239,9 +41404,9 @@
       </w:tcPr>
     </w:tblStylePr>
   </w:style>
-  <w:style w:type="table" w:styleId="1828">
+  <w:style w:type="table" w:styleId="1864">
     <w:name w:val="Grid Table 3 - Accent 3"/>
-    <w:basedOn w:val="1788"/>
+    <w:basedOn w:val="1824"/>
     <w:uiPriority w:val="99"/>
     <w:pPr>
       <w:spacing w:after="0" w:line="240" w:lineRule="auto"/>
@@ -41340,9 +41505,9 @@
       </w:tcPr>
     </w:tblStylePr>
   </w:style>
-  <w:style w:type="table" w:styleId="1829">
+  <w:style w:type="table" w:styleId="1865">
     <w:name w:val="Grid Table 3 - Accent 4"/>
-    <w:basedOn w:val="1788"/>
+    <w:basedOn w:val="1824"/>
     <w:uiPriority w:val="99"/>
     <w:pPr>
       <w:spacing w:after="0" w:line="240" w:lineRule="auto"/>
@@ -41441,9 +41606,9 @@
       </w:tcPr>
     </w:tblStylePr>
   </w:style>
-  <w:style w:type="table" w:styleId="1830">
+  <w:style w:type="table" w:styleId="1866">
     <w:name w:val="Grid Table 3 - Accent 5"/>
-    <w:basedOn w:val="1788"/>
+    <w:basedOn w:val="1824"/>
     <w:uiPriority w:val="99"/>
     <w:pPr>
       <w:spacing w:after="0" w:line="240" w:lineRule="auto"/>
@@ -41542,9 +41707,9 @@
       </w:tcPr>
     </w:tblStylePr>
   </w:style>
-  <w:style w:type="table" w:styleId="1831">
+  <w:style w:type="table" w:styleId="1867">
     <w:name w:val="Grid Table 3 - Accent 6"/>
-    <w:basedOn w:val="1788"/>
+    <w:basedOn w:val="1824"/>
     <w:uiPriority w:val="99"/>
     <w:pPr>
       <w:spacing w:after="0" w:line="240" w:lineRule="auto"/>
@@ -41643,9 +41808,9 @@
       </w:tcPr>
     </w:tblStylePr>
   </w:style>
-  <w:style w:type="table" w:styleId="1832">
+  <w:style w:type="table" w:styleId="1868">
     <w:name w:val="Grid Table 4"/>
-    <w:basedOn w:val="1788"/>
+    <w:basedOn w:val="1824"/>
     <w:uiPriority w:val="59"/>
     <w:pPr>
       <w:spacing w:after="0" w:line="240" w:lineRule="auto"/>
@@ -41724,9 +41889,9 @@
       </w:tcPr>
     </w:tblStylePr>
   </w:style>
-  <w:style w:type="table" w:styleId="1833">
+  <w:style w:type="table" w:styleId="1869">
     <w:name w:val="Grid Table 4 - Accent 1"/>
-    <w:basedOn w:val="1788"/>
+    <w:basedOn w:val="1824"/>
     <w:uiPriority w:val="59"/>
     <w:pPr>
       <w:spacing w:after="0" w:line="240" w:lineRule="auto"/>
@@ -41805,9 +41970,9 @@
       </w:tcPr>
     </w:tblStylePr>
   </w:style>
-  <w:style w:type="table" w:styleId="1834">
+  <w:style w:type="table" w:styleId="1870">
     <w:name w:val="Grid Table 4 - Accent 2"/>
-    <w:basedOn w:val="1788"/>
+    <w:basedOn w:val="1824"/>
     <w:uiPriority w:val="59"/>
     <w:pPr>
       <w:spacing w:after="0" w:line="240" w:lineRule="auto"/>
@@ -41886,9 +42051,9 @@
       </w:tcPr>
     </w:tblStylePr>
   </w:style>
-  <w:style w:type="table" w:styleId="1835">
+  <w:style w:type="table" w:styleId="1871">
     <w:name w:val="Grid Table 4 - Accent 3"/>
-    <w:basedOn w:val="1788"/>
+    <w:basedOn w:val="1824"/>
     <w:uiPriority w:val="59"/>
     <w:pPr>
       <w:spacing w:after="0" w:line="240" w:lineRule="auto"/>
@@ -41967,9 +42132,9 @@
       </w:tcPr>
     </w:tblStylePr>
   </w:style>
-  <w:style w:type="table" w:styleId="1836">
+  <w:style w:type="table" w:styleId="1872">
     <w:name w:val="Grid Table 4 - Accent 4"/>
-    <w:basedOn w:val="1788"/>
+    <w:basedOn w:val="1824"/>
     <w:uiPriority w:val="59"/>
     <w:pPr>
       <w:spacing w:after="0" w:line="240" w:lineRule="auto"/>
@@ -42048,9 +42213,9 @@
       </w:tcPr>
     </w:tblStylePr>
   </w:style>
-  <w:style w:type="table" w:styleId="1837">
+  <w:style w:type="table" w:styleId="1873">
     <w:name w:val="Grid Table 4 - Accent 5"/>
-    <w:basedOn w:val="1788"/>
+    <w:basedOn w:val="1824"/>
     <w:uiPriority w:val="59"/>
     <w:pPr>
       <w:spacing w:after="0" w:line="240" w:lineRule="auto"/>
@@ -42129,9 +42294,9 @@
       </w:tcPr>
     </w:tblStylePr>
   </w:style>
-  <w:style w:type="table" w:styleId="1838">
+  <w:style w:type="table" w:styleId="1874">
     <w:name w:val="Grid Table 4 - Accent 6"/>
-    <w:basedOn w:val="1788"/>
+    <w:basedOn w:val="1824"/>
     <w:uiPriority w:val="59"/>
     <w:pPr>
       <w:spacing w:after="0" w:line="240" w:lineRule="auto"/>
@@ -42210,9 +42375,9 @@
       </w:tcPr>
     </w:tblStylePr>
   </w:style>
-  <w:style w:type="table" w:styleId="1839">
+  <w:style w:type="table" w:styleId="1875">
     <w:name w:val="Grid Table 5 Dark"/>
-    <w:basedOn w:val="1788"/>
+    <w:basedOn w:val="1824"/>
     <w:uiPriority w:val="99"/>
     <w:pPr>
       <w:spacing w:after="0" w:line="240" w:lineRule="auto"/>
@@ -42289,9 +42454,9 @@
       </w:tcPr>
     </w:tblStylePr>
   </w:style>
-  <w:style w:type="table" w:styleId="1840">
+  <w:style w:type="table" w:styleId="1876">
     <w:name w:val="Grid Table 5 Dark- Accent 1"/>
-    <w:basedOn w:val="1788"/>
+    <w:basedOn w:val="1824"/>
     <w:uiPriority w:val="99"/>
     <w:pPr>
       <w:spacing w:after="0" w:line="240" w:lineRule="auto"/>
@@ -42368,9 +42533,9 @@
       </w:tcPr>
     </w:tblStylePr>
   </w:style>
-  <w:style w:type="table" w:styleId="1841">
+  <w:style w:type="table" w:styleId="1877">
     <w:name w:val="Grid Table 5 Dark - Accent 2"/>
-    <w:basedOn w:val="1788"/>
+    <w:basedOn w:val="1824"/>
     <w:uiPriority w:val="99"/>
     <w:pPr>
       <w:spacing w:after="0" w:line="240" w:lineRule="auto"/>
@@ -42447,9 +42612,9 @@
       </w:tcPr>
     </w:tblStylePr>
   </w:style>
-  <w:style w:type="table" w:styleId="1842">
+  <w:style w:type="table" w:styleId="1878">
     <w:name w:val="Grid Table 5 Dark - Accent 3"/>
-    <w:basedOn w:val="1788"/>
+    <w:basedOn w:val="1824"/>
     <w:uiPriority w:val="99"/>
     <w:pPr>
       <w:spacing w:after="0" w:line="240" w:lineRule="auto"/>
@@ -42526,9 +42691,9 @@
       </w:tcPr>
     </w:tblStylePr>
   </w:style>
-  <w:style w:type="table" w:styleId="1843">
+  <w:style w:type="table" w:styleId="1879">
     <w:name w:val="Grid Table 5 Dark- Accent 4"/>
-    <w:basedOn w:val="1788"/>
+    <w:basedOn w:val="1824"/>
     <w:uiPriority w:val="99"/>
     <w:pPr>
       <w:spacing w:after="0" w:line="240" w:lineRule="auto"/>
@@ -42605,9 +42770,9 @@
       </w:tcPr>
     </w:tblStylePr>
   </w:style>
-  <w:style w:type="table" w:styleId="1844">
+  <w:style w:type="table" w:styleId="1880">
     <w:name w:val="Grid Table 5 Dark - Accent 5"/>
-    <w:basedOn w:val="1788"/>
+    <w:basedOn w:val="1824"/>
     <w:uiPriority w:val="99"/>
     <w:pPr>
       <w:spacing w:after="0" w:line="240" w:lineRule="auto"/>
@@ -42684,9 +42849,9 @@
       </w:tcPr>
     </w:tblStylePr>
   </w:style>
-  <w:style w:type="table" w:styleId="1845">
+  <w:style w:type="table" w:styleId="1881">
     <w:name w:val="Grid Table 5 Dark - Accent 6"/>
-    <w:basedOn w:val="1788"/>
+    <w:basedOn w:val="1824"/>
     <w:uiPriority w:val="99"/>
     <w:pPr>
       <w:spacing w:after="0" w:line="240" w:lineRule="auto"/>
@@ -42763,9 +42928,9 @@
       </w:tcPr>
     </w:tblStylePr>
   </w:style>
-  <w:style w:type="table" w:styleId="1846">
+  <w:style w:type="table" w:styleId="1882">
     <w:name w:val="Grid Table 6 Colorful"/>
-    <w:basedOn w:val="1788"/>
+    <w:basedOn w:val="1824"/>
     <w:uiPriority w:val="99"/>
     <w:pPr>
       <w:spacing w:after="0" w:line="240" w:lineRule="auto"/>
@@ -42842,9 +43007,9 @@
       </w:rPr>
     </w:tblStylePr>
   </w:style>
-  <w:style w:type="table" w:styleId="1847">
+  <w:style w:type="table" w:styleId="1883">
     <w:name w:val="Grid Table 6 Colorful - Accent 1"/>
-    <w:basedOn w:val="1788"/>
+    <w:basedOn w:val="1824"/>
     <w:uiPriority w:val="99"/>
     <w:pPr>
       <w:spacing w:after="0" w:line="240" w:lineRule="auto"/>
@@ -42921,9 +43086,9 @@
       </w:rPr>
     </w:tblStylePr>
   </w:style>
-  <w:style w:type="table" w:styleId="1848">
+  <w:style w:type="table" w:styleId="1884">
     <w:name w:val="Grid Table 6 Colorful - Accent 2"/>
-    <w:basedOn w:val="1788"/>
+    <w:basedOn w:val="1824"/>
     <w:uiPriority w:val="99"/>
     <w:pPr>
       <w:spacing w:after="0" w:line="240" w:lineRule="auto"/>
@@ -43000,9 +43165,9 @@
       </w:rPr>
     </w:tblStylePr>
   </w:style>
-  <w:style w:type="table" w:styleId="1849">
+  <w:style w:type="table" w:styleId="1885">
     <w:name w:val="Grid Table 6 Colorful - Accent 3"/>
-    <w:basedOn w:val="1788"/>
+    <w:basedOn w:val="1824"/>
     <w:uiPriority w:val="99"/>
     <w:pPr>
       <w:spacing w:after="0" w:line="240" w:lineRule="auto"/>
@@ -43079,9 +43244,9 @@
       </w:rPr>
     </w:tblStylePr>
   </w:style>
-  <w:style w:type="table" w:styleId="1850">
+  <w:style w:type="table" w:styleId="1886">
     <w:name w:val="Grid Table 6 Colorful - Accent 4"/>
-    <w:basedOn w:val="1788"/>
+    <w:basedOn w:val="1824"/>
     <w:uiPriority w:val="99"/>
     <w:pPr>
       <w:spacing w:after="0" w:line="240" w:lineRule="auto"/>
@@ -43158,9 +43323,9 @@
       </w:rPr>
     </w:tblStylePr>
   </w:style>
-  <w:style w:type="table" w:styleId="1851">
+  <w:style w:type="table" w:styleId="1887">
     <w:name w:val="Grid Table 6 Colorful - Accent 5"/>
-    <w:basedOn w:val="1788"/>
+    <w:basedOn w:val="1824"/>
     <w:uiPriority w:val="99"/>
     <w:pPr>
       <w:spacing w:after="0" w:line="240" w:lineRule="auto"/>
@@ -43237,9 +43402,9 @@
       </w:rPr>
     </w:tblStylePr>
   </w:style>
-  <w:style w:type="table" w:styleId="1852">
+  <w:style w:type="table" w:styleId="1888">
     <w:name w:val="Grid Table 6 Colorful - Accent 6"/>
-    <w:basedOn w:val="1788"/>
+    <w:basedOn w:val="1824"/>
     <w:uiPriority w:val="99"/>
     <w:pPr>
       <w:spacing w:after="0" w:line="240" w:lineRule="auto"/>
@@ -43316,9 +43481,9 @@
       </w:rPr>
     </w:tblStylePr>
   </w:style>
-  <w:style w:type="table" w:styleId="1853">
+  <w:style w:type="table" w:styleId="1889">
     <w:name w:val="Grid Table 7 Colorful"/>
-    <w:basedOn w:val="1788"/>
+    <w:basedOn w:val="1824"/>
     <w:uiPriority w:val="99"/>
     <w:pPr>
       <w:spacing w:after="0" w:line="240" w:lineRule="auto"/>
@@ -43428,9 +43593,9 @@
       </w:tcPr>
     </w:tblStylePr>
   </w:style>
-  <w:style w:type="table" w:styleId="1854">
+  <w:style w:type="table" w:styleId="1890">
     <w:name w:val="Grid Table 7 Colorful - Accent 1"/>
-    <w:basedOn w:val="1788"/>
+    <w:basedOn w:val="1824"/>
     <w:uiPriority w:val="99"/>
     <w:pPr>
       <w:spacing w:after="0" w:line="240" w:lineRule="auto"/>
@@ -43540,9 +43705,9 @@
       </w:tcPr>
     </w:tblStylePr>
   </w:style>
-  <w:style w:type="table" w:styleId="1855">
+  <w:style w:type="table" w:styleId="1891">
     <w:name w:val="Grid Table 7 Colorful - Accent 2"/>
-    <w:basedOn w:val="1788"/>
+    <w:basedOn w:val="1824"/>
     <w:uiPriority w:val="99"/>
     <w:pPr>
       <w:spacing w:after="0" w:line="240" w:lineRule="auto"/>
@@ -43652,9 +43817,9 @@
       </w:tcPr>
     </w:tblStylePr>
   </w:style>
-  <w:style w:type="table" w:styleId="1856">
+  <w:style w:type="table" w:styleId="1892">
     <w:name w:val="Grid Table 7 Colorful - Accent 3"/>
-    <w:basedOn w:val="1788"/>
+    <w:basedOn w:val="1824"/>
     <w:uiPriority w:val="99"/>
     <w:pPr>
       <w:spacing w:after="0" w:line="240" w:lineRule="auto"/>
@@ -43764,9 +43929,9 @@
       </w:tcPr>
     </w:tblStylePr>
   </w:style>
-  <w:style w:type="table" w:styleId="1857">
+  <w:style w:type="table" w:styleId="1893">
     <w:name w:val="Grid Table 7 Colorful - Accent 4"/>
-    <w:basedOn w:val="1788"/>
+    <w:basedOn w:val="1824"/>
     <w:uiPriority w:val="99"/>
     <w:pPr>
       <w:spacing w:after="0" w:line="240" w:lineRule="auto"/>
@@ -43876,9 +44041,9 @@
       </w:tcPr>
     </w:tblStylePr>
   </w:style>
-  <w:style w:type="table" w:styleId="1858">
+  <w:style w:type="table" w:styleId="1894">
     <w:name w:val="Grid Table 7 Colorful - Accent 5"/>
-    <w:basedOn w:val="1788"/>
+    <w:basedOn w:val="1824"/>
     <w:uiPriority w:val="99"/>
     <w:pPr>
       <w:spacing w:after="0" w:line="240" w:lineRule="auto"/>
@@ -43988,9 +44153,9 @@
       </w:tcPr>
     </w:tblStylePr>
   </w:style>
-  <w:style w:type="table" w:styleId="1859">
+  <w:style w:type="table" w:styleId="1895">
     <w:name w:val="Grid Table 7 Colorful - Accent 6"/>
-    <w:basedOn w:val="1788"/>
+    <w:basedOn w:val="1824"/>
     <w:uiPriority w:val="99"/>
     <w:pPr>
       <w:spacing w:after="0" w:line="240" w:lineRule="auto"/>
@@ -44100,9 +44265,9 @@
       </w:tcPr>
     </w:tblStylePr>
   </w:style>
-  <w:style w:type="table" w:styleId="1860">
+  <w:style w:type="table" w:styleId="1896">
     <w:name w:val="List Table 1 Light"/>
-    <w:basedOn w:val="1788"/>
+    <w:basedOn w:val="1824"/>
     <w:uiPriority w:val="99"/>
     <w:pPr>
       <w:spacing w:after="0" w:line="240" w:lineRule="auto"/>
@@ -44163,9 +44328,9 @@
       </w:tcPr>
     </w:tblStylePr>
   </w:style>
-  <w:style w:type="table" w:styleId="1861">
+  <w:style w:type="table" w:styleId="1897">
     <w:name w:val="List Table 1 Light - Accent 1"/>
-    <w:basedOn w:val="1788"/>
+    <w:basedOn w:val="1824"/>
     <w:uiPriority w:val="99"/>
     <w:pPr>
       <w:spacing w:after="0" w:line="240" w:lineRule="auto"/>
@@ -44226,9 +44391,9 @@
       </w:tcPr>
     </w:tblStylePr>
   </w:style>
-  <w:style w:type="table" w:styleId="1862">
+  <w:style w:type="table" w:styleId="1898">
     <w:name w:val="List Table 1 Light - Accent 2"/>
-    <w:basedOn w:val="1788"/>
+    <w:basedOn w:val="1824"/>
     <w:uiPriority w:val="99"/>
     <w:pPr>
       <w:spacing w:after="0" w:line="240" w:lineRule="auto"/>
@@ -44289,9 +44454,9 @@
       </w:tcPr>
     </w:tblStylePr>
   </w:style>
-  <w:style w:type="table" w:styleId="1863">
+  <w:style w:type="table" w:styleId="1899">
     <w:name w:val="List Table 1 Light - Accent 3"/>
-    <w:basedOn w:val="1788"/>
+    <w:basedOn w:val="1824"/>
     <w:uiPriority w:val="99"/>
     <w:pPr>
       <w:spacing w:after="0" w:line="240" w:lineRule="auto"/>
@@ -44352,9 +44517,9 @@
       </w:tcPr>
     </w:tblStylePr>
   </w:style>
-  <w:style w:type="table" w:styleId="1864">
+  <w:style w:type="table" w:styleId="1900">
     <w:name w:val="List Table 1 Light - Accent 4"/>
-    <w:basedOn w:val="1788"/>
+    <w:basedOn w:val="1824"/>
     <w:uiPriority w:val="99"/>
     <w:pPr>
       <w:spacing w:after="0" w:line="240" w:lineRule="auto"/>
@@ -44415,9 +44580,9 @@
       </w:tcPr>
     </w:tblStylePr>
   </w:style>
-  <w:style w:type="table" w:styleId="1865">
+  <w:style w:type="table" w:styleId="1901">
     <w:name w:val="List Table 1 Light - Accent 5"/>
-    <w:basedOn w:val="1788"/>
+    <w:basedOn w:val="1824"/>
     <w:uiPriority w:val="99"/>
     <w:pPr>
       <w:spacing w:after="0" w:line="240" w:lineRule="auto"/>
@@ -44478,9 +44643,9 @@
       </w:tcPr>
     </w:tblStylePr>
   </w:style>
-  <w:style w:type="table" w:styleId="1866">
+  <w:style w:type="table" w:styleId="1902">
     <w:name w:val="List Table 1 Light - Accent 6"/>
-    <w:basedOn w:val="1788"/>
+    <w:basedOn w:val="1824"/>
     <w:uiPriority w:val="99"/>
     <w:pPr>
       <w:spacing w:after="0" w:line="240" w:lineRule="auto"/>
@@ -44541,9 +44706,9 @@
       </w:tcPr>
     </w:tblStylePr>
   </w:style>
-  <w:style w:type="table" w:styleId="1867">
+  <w:style w:type="table" w:styleId="1903">
     <w:name w:val="List Table 2"/>
-    <w:basedOn w:val="1788"/>
+    <w:basedOn w:val="1824"/>
     <w:uiPriority w:val="99"/>
     <w:pPr>
       <w:spacing w:after="0" w:line="240" w:lineRule="auto"/>
@@ -44627,9 +44792,9 @@
       </w:tcPr>
     </w:tblStylePr>
   </w:style>
-  <w:style w:type="table" w:styleId="1868">
+  <w:style w:type="table" w:styleId="1904">
     <w:name w:val="List Table 2 - Accent 1"/>
-    <w:basedOn w:val="1788"/>
+    <w:basedOn w:val="1824"/>
     <w:uiPriority w:val="99"/>
     <w:pPr>
       <w:spacing w:after="0" w:line="240" w:lineRule="auto"/>
@@ -44713,9 +44878,9 @@
       </w:tcPr>
     </w:tblStylePr>
   </w:style>
-  <w:style w:type="table" w:styleId="1869">
+  <w:style w:type="table" w:styleId="1905">
     <w:name w:val="List Table 2 - Accent 2"/>
-    <w:basedOn w:val="1788"/>
+    <w:basedOn w:val="1824"/>
     <w:uiPriority w:val="99"/>
     <w:pPr>
       <w:spacing w:after="0" w:line="240" w:lineRule="auto"/>
@@ -44799,9 +44964,9 @@
       </w:tcPr>
     </w:tblStylePr>
   </w:style>
-  <w:style w:type="table" w:styleId="1870">
+  <w:style w:type="table" w:styleId="1906">
     <w:name w:val="List Table 2 - Accent 3"/>
-    <w:basedOn w:val="1788"/>
+    <w:basedOn w:val="1824"/>
     <w:uiPriority w:val="99"/>
     <w:pPr>
       <w:spacing w:after="0" w:line="240" w:lineRule="auto"/>
@@ -44885,9 +45050,9 @@
       </w:tcPr>
     </w:tblStylePr>
   </w:style>
-  <w:style w:type="table" w:styleId="1871">
+  <w:style w:type="table" w:styleId="1907">
     <w:name w:val="List Table 2 - Accent 4"/>
-    <w:basedOn w:val="1788"/>
+    <w:basedOn w:val="1824"/>
     <w:uiPriority w:val="99"/>
     <w:pPr>
       <w:spacing w:after="0" w:line="240" w:lineRule="auto"/>
@@ -44971,9 +45136,9 @@
       </w:tcPr>
     </w:tblStylePr>
   </w:style>
-  <w:style w:type="table" w:styleId="1872">
+  <w:style w:type="table" w:styleId="1908">
     <w:name w:val="List Table 2 - Accent 5"/>
-    <w:basedOn w:val="1788"/>
+    <w:basedOn w:val="1824"/>
     <w:uiPriority w:val="99"/>
     <w:pPr>
       <w:spacing w:after="0" w:line="240" w:lineRule="auto"/>
@@ -45057,9 +45222,9 @@
       </w:tcPr>
     </w:tblStylePr>
   </w:style>
-  <w:style w:type="table" w:styleId="1873">
+  <w:style w:type="table" w:styleId="1909">
     <w:name w:val="List Table 2 - Accent 6"/>
-    <w:basedOn w:val="1788"/>
+    <w:basedOn w:val="1824"/>
     <w:uiPriority w:val="99"/>
     <w:pPr>
       <w:spacing w:after="0" w:line="240" w:lineRule="auto"/>
@@ -45143,9 +45308,9 @@
       </w:tcPr>
     </w:tblStylePr>
   </w:style>
-  <w:style w:type="table" w:styleId="1874">
+  <w:style w:type="table" w:styleId="1910">
     <w:name w:val="List Table 3"/>
-    <w:basedOn w:val="1788"/>
+    <w:basedOn w:val="1824"/>
     <w:uiPriority w:val="99"/>
     <w:pPr>
       <w:spacing w:after="0" w:line="240" w:lineRule="auto"/>
@@ -45217,9 +45382,9 @@
       </w:rPr>
     </w:tblStylePr>
   </w:style>
-  <w:style w:type="table" w:styleId="1875">
+  <w:style w:type="table" w:styleId="1911">
     <w:name w:val="List Table 3 - Accent 1"/>
-    <w:basedOn w:val="1788"/>
+    <w:basedOn w:val="1824"/>
     <w:uiPriority w:val="99"/>
     <w:pPr>
       <w:spacing w:after="0" w:line="240" w:lineRule="auto"/>
@@ -45291,9 +45456,9 @@
       </w:rPr>
     </w:tblStylePr>
   </w:style>
-  <w:style w:type="table" w:styleId="1876">
+  <w:style w:type="table" w:styleId="1912">
     <w:name w:val="List Table 3 - Accent 2"/>
-    <w:basedOn w:val="1788"/>
+    <w:basedOn w:val="1824"/>
     <w:uiPriority w:val="99"/>
     <w:pPr>
       <w:spacing w:after="0" w:line="240" w:lineRule="auto"/>
@@ -45365,9 +45530,9 @@
       </w:rPr>
     </w:tblStylePr>
   </w:style>
-  <w:style w:type="table" w:styleId="1877">
+  <w:style w:type="table" w:styleId="1913">
     <w:name w:val="List Table 3 - Accent 3"/>
-    <w:basedOn w:val="1788"/>
+    <w:basedOn w:val="1824"/>
     <w:uiPriority w:val="99"/>
     <w:pPr>
       <w:spacing w:after="0" w:line="240" w:lineRule="auto"/>
@@ -45439,9 +45604,9 @@
       </w:rPr>
     </w:tblStylePr>
   </w:style>
-  <w:style w:type="table" w:styleId="1878">
+  <w:style w:type="table" w:styleId="1914">
     <w:name w:val="List Table 3 - Accent 4"/>
-    <w:basedOn w:val="1788"/>
+    <w:basedOn w:val="1824"/>
     <w:uiPriority w:val="99"/>
     <w:pPr>
       <w:spacing w:after="0" w:line="240" w:lineRule="auto"/>
@@ -45513,9 +45678,9 @@
       </w:rPr>
     </w:tblStylePr>
   </w:style>
-  <w:style w:type="table" w:styleId="1879">
+  <w:style w:type="table" w:styleId="1915">
     <w:name w:val="List Table 3 - Accent 5"/>
-    <w:basedOn w:val="1788"/>
+    <w:basedOn w:val="1824"/>
     <w:uiPriority w:val="99"/>
     <w:pPr>
       <w:spacing w:after="0" w:line="240" w:lineRule="auto"/>
@@ -45587,9 +45752,9 @@
       </w:rPr>
     </w:tblStylePr>
   </w:style>
-  <w:style w:type="table" w:styleId="1880">
+  <w:style w:type="table" w:styleId="1916">
     <w:name w:val="List Table 3 - Accent 6"/>
-    <w:basedOn w:val="1788"/>
+    <w:basedOn w:val="1824"/>
     <w:uiPriority w:val="99"/>
     <w:pPr>
       <w:spacing w:after="0" w:line="240" w:lineRule="auto"/>
@@ -45661,9 +45826,9 @@
       </w:rPr>
     </w:tblStylePr>
   </w:style>
-  <w:style w:type="table" w:styleId="1881">
+  <w:style w:type="table" w:styleId="1917">
     <w:name w:val="List Table 4"/>
-    <w:basedOn w:val="1788"/>
+    <w:basedOn w:val="1824"/>
     <w:uiPriority w:val="99"/>
     <w:pPr>
       <w:spacing w:after="0" w:line="240" w:lineRule="auto"/>
@@ -45730,9 +45895,9 @@
       </w:rPr>
     </w:tblStylePr>
   </w:style>
-  <w:style w:type="table" w:styleId="1882">
+  <w:style w:type="table" w:styleId="1918">
     <w:name w:val="List Table 4 - Accent 1"/>
-    <w:basedOn w:val="1788"/>
+    <w:basedOn w:val="1824"/>
     <w:uiPriority w:val="99"/>
     <w:pPr>
       <w:spacing w:after="0" w:line="240" w:lineRule="auto"/>
@@ -45799,9 +45964,9 @@
       </w:rPr>
     </w:tblStylePr>
   </w:style>
-  <w:style w:type="table" w:styleId="1883">
+  <w:style w:type="table" w:styleId="1919">
     <w:name w:val="List Table 4 - Accent 2"/>
-    <w:basedOn w:val="1788"/>
+    <w:basedOn w:val="1824"/>
     <w:uiPriority w:val="99"/>
     <w:pPr>
       <w:spacing w:after="0" w:line="240" w:lineRule="auto"/>
@@ -45868,9 +46033,9 @@
       </w:rPr>
     </w:tblStylePr>
   </w:style>
-  <w:style w:type="table" w:styleId="1884">
+  <w:style w:type="table" w:styleId="1920">
     <w:name w:val="List Table 4 - Accent 3"/>
-    <w:basedOn w:val="1788"/>
+    <w:basedOn w:val="1824"/>
     <w:uiPriority w:val="99"/>
     <w:pPr>
       <w:spacing w:after="0" w:line="240" w:lineRule="auto"/>
@@ -45937,9 +46102,9 @@
       </w:rPr>
     </w:tblStylePr>
   </w:style>
-  <w:style w:type="table" w:styleId="1885">
+  <w:style w:type="table" w:styleId="1921">
     <w:name w:val="List Table 4 - Accent 4"/>
-    <w:basedOn w:val="1788"/>
+    <w:basedOn w:val="1824"/>
     <w:uiPriority w:val="99"/>
     <w:pPr>
       <w:spacing w:after="0" w:line="240" w:lineRule="auto"/>
@@ -46006,9 +46171,9 @@
       </w:rPr>
     </w:tblStylePr>
   </w:style>
-  <w:style w:type="table" w:styleId="1886">
+  <w:style w:type="table" w:styleId="1922">
     <w:name w:val="List Table 4 - Accent 5"/>
-    <w:basedOn w:val="1788"/>
+    <w:basedOn w:val="1824"/>
     <w:uiPriority w:val="99"/>
     <w:pPr>
       <w:spacing w:after="0" w:line="240" w:lineRule="auto"/>
@@ -46075,9 +46240,9 @@
       </w:rPr>
     </w:tblStylePr>
   </w:style>
-  <w:style w:type="table" w:styleId="1887">
+  <w:style w:type="table" w:styleId="1923">
     <w:name w:val="List Table 4 - Accent 6"/>
-    <w:basedOn w:val="1788"/>
+    <w:basedOn w:val="1824"/>
     <w:uiPriority w:val="99"/>
     <w:pPr>
       <w:spacing w:after="0" w:line="240" w:lineRule="auto"/>
@@ -46144,9 +46309,9 @@
       </w:rPr>
     </w:tblStylePr>
   </w:style>
-  <w:style w:type="table" w:styleId="1888">
+  <w:style w:type="table" w:styleId="1924">
     <w:name w:val="List Table 5 Dark"/>
-    <w:basedOn w:val="1788"/>
+    <w:basedOn w:val="1824"/>
     <w:uiPriority w:val="99"/>
     <w:pPr>
       <w:spacing w:after="0" w:line="240" w:lineRule="auto"/>
@@ -46251,9 +46416,9 @@
       </w:rPr>
     </w:tblStylePr>
   </w:style>
-  <w:style w:type="table" w:styleId="1889">
+  <w:style w:type="table" w:styleId="1925">
     <w:name w:val="List Table 5 Dark - Accent 1"/>
-    <w:basedOn w:val="1788"/>
+    <w:basedOn w:val="1824"/>
     <w:uiPriority w:val="99"/>
     <w:pPr>
       <w:spacing w:after="0" w:line="240" w:lineRule="auto"/>
@@ -46358,9 +46523,9 @@
       </w:rPr>
     </w:tblStylePr>
   </w:style>
-  <w:style w:type="table" w:styleId="1890">
+  <w:style w:type="table" w:styleId="1926">
     <w:name w:val="List Table 5 Dark - Accent 2"/>
-    <w:basedOn w:val="1788"/>
+    <w:basedOn w:val="1824"/>
     <w:uiPriority w:val="99"/>
     <w:pPr>
       <w:spacing w:after="0" w:line="240" w:lineRule="auto"/>
@@ -46465,9 +46630,9 @@
       </w:rPr>
     </w:tblStylePr>
   </w:style>
-  <w:style w:type="table" w:styleId="1891">
+  <w:style w:type="table" w:styleId="1927">
     <w:name w:val="List Table 5 Dark - Accent 3"/>
-    <w:basedOn w:val="1788"/>
+    <w:basedOn w:val="1824"/>
     <w:uiPriority w:val="99"/>
     <w:pPr>
       <w:spacing w:after="0" w:line="240" w:lineRule="auto"/>
@@ -46572,9 +46737,9 @@
       </w:rPr>
     </w:tblStylePr>
   </w:style>
-  <w:style w:type="table" w:styleId="1892">
+  <w:style w:type="table" w:styleId="1928">
     <w:name w:val="List Table 5 Dark - Accent 4"/>
-    <w:basedOn w:val="1788"/>
+    <w:basedOn w:val="1824"/>
     <w:uiPriority w:val="99"/>
     <w:pPr>
       <w:spacing w:after="0" w:line="240" w:lineRule="auto"/>
@@ -46679,9 +46844,9 @@
       </w:rPr>
     </w:tblStylePr>
   </w:style>
-  <w:style w:type="table" w:styleId="1893">
+  <w:style w:type="table" w:styleId="1929">
     <w:name w:val="List Table 5 Dark - Accent 5"/>
-    <w:basedOn w:val="1788"/>
+    <w:basedOn w:val="1824"/>
     <w:uiPriority w:val="99"/>
     <w:pPr>
       <w:spacing w:after="0" w:line="240" w:lineRule="auto"/>
@@ -46786,9 +46951,9 @@
       </w:rPr>
     </w:tblStylePr>
   </w:style>
-  <w:style w:type="table" w:styleId="1894">
+  <w:style w:type="table" w:styleId="1930">
     <w:name w:val="List Table 5 Dark - Accent 6"/>
-    <w:basedOn w:val="1788"/>
+    <w:basedOn w:val="1824"/>
     <w:uiPriority w:val="99"/>
     <w:pPr>
       <w:spacing w:after="0" w:line="240" w:lineRule="auto"/>
@@ -46893,9 +47058,9 @@
       </w:rPr>
     </w:tblStylePr>
   </w:style>
-  <w:style w:type="table" w:styleId="1895">
+  <w:style w:type="table" w:styleId="1931">
     <w:name w:val="List Table 6 Colorful"/>
-    <w:basedOn w:val="1788"/>
+    <w:basedOn w:val="1824"/>
     <w:uiPriority w:val="99"/>
     <w:pPr>
       <w:spacing w:after="0" w:line="240" w:lineRule="auto"/>
@@ -46966,9 +47131,9 @@
       </w:tcPr>
     </w:tblStylePr>
   </w:style>
-  <w:style w:type="table" w:styleId="1896">
+  <w:style w:type="table" w:styleId="1932">
     <w:name w:val="List Table 6 Colorful - Accent 1"/>
-    <w:basedOn w:val="1788"/>
+    <w:basedOn w:val="1824"/>
     <w:uiPriority w:val="99"/>
     <w:pPr>
       <w:spacing w:after="0" w:line="240" w:lineRule="auto"/>
@@ -47039,9 +47204,9 @@
       </w:tcPr>
     </w:tblStylePr>
   </w:style>
-  <w:style w:type="table" w:styleId="1897">
+  <w:style w:type="table" w:styleId="1933">
     <w:name w:val="List Table 6 Colorful - Accent 2"/>
-    <w:basedOn w:val="1788"/>
+    <w:basedOn w:val="1824"/>
     <w:uiPriority w:val="99"/>
     <w:pPr>
       <w:spacing w:after="0" w:line="240" w:lineRule="auto"/>
@@ -47112,9 +47277,9 @@
       </w:tcPr>
     </w:tblStylePr>
   </w:style>
-  <w:style w:type="table" w:styleId="1898">
+  <w:style w:type="table" w:styleId="1934">
     <w:name w:val="List Table 6 Colorful - Accent 3"/>
-    <w:basedOn w:val="1788"/>
+    <w:basedOn w:val="1824"/>
     <w:uiPriority w:val="99"/>
     <w:pPr>
       <w:spacing w:after="0" w:line="240" w:lineRule="auto"/>
@@ -47185,9 +47350,9 @@
       </w:tcPr>
     </w:tblStylePr>
   </w:style>
-  <w:style w:type="table" w:styleId="1899">
+  <w:style w:type="table" w:styleId="1935">
     <w:name w:val="List Table 6 Colorful - Accent 4"/>
-    <w:basedOn w:val="1788"/>
+    <w:basedOn w:val="1824"/>
     <w:uiPriority w:val="99"/>
     <w:pPr>
       <w:spacing w:after="0" w:line="240" w:lineRule="auto"/>
@@ -47258,9 +47423,9 @@
       </w:tcPr>
     </w:tblStylePr>
   </w:style>
-  <w:style w:type="table" w:styleId="1900">
+  <w:style w:type="table" w:styleId="1936">
     <w:name w:val="List Table 6 Colorful - Accent 5"/>
-    <w:basedOn w:val="1788"/>
+    <w:basedOn w:val="1824"/>
     <w:uiPriority w:val="99"/>
     <w:pPr>
       <w:spacing w:after="0" w:line="240" w:lineRule="auto"/>
@@ -47331,9 +47496,9 @@
       </w:tcPr>
     </w:tblStylePr>
   </w:style>
-  <w:style w:type="table" w:styleId="1901">
+  <w:style w:type="table" w:styleId="1937">
     <w:name w:val="List Table 6 Colorful - Accent 6"/>
-    <w:basedOn w:val="1788"/>
+    <w:basedOn w:val="1824"/>
     <w:uiPriority w:val="99"/>
     <w:pPr>
       <w:spacing w:after="0" w:line="240" w:lineRule="auto"/>
@@ -47404,9 +47569,9 @@
       </w:tcPr>
     </w:tblStylePr>
   </w:style>
-  <w:style w:type="table" w:styleId="1902">
+  <w:style w:type="table" w:styleId="1938">
     <w:name w:val="List Table 7 Colorful"/>
-    <w:basedOn w:val="1788"/>
+    <w:basedOn w:val="1824"/>
     <w:uiPriority w:val="99"/>
     <w:pPr>
       <w:spacing w:after="0" w:line="240" w:lineRule="auto"/>
@@ -47520,9 +47685,9 @@
       </w:rPr>
     </w:tblStylePr>
   </w:style>
-  <w:style w:type="table" w:styleId="1903">
+  <w:style w:type="table" w:styleId="1939">
     <w:name w:val="List Table 7 Colorful - Accent 1"/>
-    <w:basedOn w:val="1788"/>
+    <w:basedOn w:val="1824"/>
     <w:uiPriority w:val="99"/>
     <w:pPr>
       <w:spacing w:after="0" w:line="240" w:lineRule="auto"/>
@@ -47636,9 +47801,9 @@
       </w:rPr>
     </w:tblStylePr>
   </w:style>
-  <w:style w:type="table" w:styleId="1904">
+  <w:style w:type="table" w:styleId="1940">
     <w:name w:val="List Table 7 Colorful - Accent 2"/>
-    <w:basedOn w:val="1788"/>
+    <w:basedOn w:val="1824"/>
     <w:uiPriority w:val="99"/>
     <w:pPr>
       <w:spacing w:after="0" w:line="240" w:lineRule="auto"/>
@@ -47752,9 +47917,9 @@
       </w:rPr>
     </w:tblStylePr>
   </w:style>
-  <w:style w:type="table" w:styleId="1905">
+  <w:style w:type="table" w:styleId="1941">
     <w:name w:val="List Table 7 Colorful - Accent 3"/>
-    <w:basedOn w:val="1788"/>
+    <w:basedOn w:val="1824"/>
     <w:uiPriority w:val="99"/>
     <w:pPr>
       <w:spacing w:after="0" w:line="240" w:lineRule="auto"/>
@@ -47868,9 +48033,9 @@
       </w:rPr>
     </w:tblStylePr>
   </w:style>
-  <w:style w:type="table" w:styleId="1906">
+  <w:style w:type="table" w:styleId="1942">
     <w:name w:val="List Table 7 Colorful - Accent 4"/>
-    <w:basedOn w:val="1788"/>
+    <w:basedOn w:val="1824"/>
     <w:uiPriority w:val="99"/>
     <w:pPr>
       <w:spacing w:after="0" w:line="240" w:lineRule="auto"/>
@@ -47984,9 +48149,9 @@
       </w:rPr>
     </w:tblStylePr>
   </w:style>
-  <w:style w:type="table" w:styleId="1907">
+  <w:style w:type="table" w:styleId="1943">
     <w:name w:val="List Table 7 Colorful - Accent 5"/>
-    <w:basedOn w:val="1788"/>
+    <w:basedOn w:val="1824"/>
     <w:uiPriority w:val="99"/>
     <w:pPr>
       <w:spacing w:after="0" w:line="240" w:lineRule="auto"/>
@@ -48100,9 +48265,9 @@
       </w:rPr>
     </w:tblStylePr>
   </w:style>
-  <w:style w:type="table" w:styleId="1908">
+  <w:style w:type="table" w:styleId="1944">
     <w:name w:val="List Table 7 Colorful - Accent 6"/>
-    <w:basedOn w:val="1788"/>
+    <w:basedOn w:val="1824"/>
     <w:uiPriority w:val="99"/>
     <w:pPr>
       <w:spacing w:after="0" w:line="240" w:lineRule="auto"/>
@@ -48216,9 +48381,9 @@
       </w:rPr>
     </w:tblStylePr>
   </w:style>
-  <w:style w:type="table" w:styleId="1909">
+  <w:style w:type="table" w:styleId="1945">
     <w:name w:val="Lined - Accent"/>
-    <w:basedOn w:val="1788"/>
+    <w:basedOn w:val="1824"/>
     <w:uiPriority w:val="99"/>
     <w:pPr>
       <w:spacing w:after="0" w:line="240" w:lineRule="auto"/>
@@ -48306,9 +48471,9 @@
       </w:tcPr>
     </w:tblStylePr>
   </w:style>
-  <w:style w:type="table" w:styleId="1910">
+  <w:style w:type="table" w:styleId="1946">
     <w:name w:val="Lined - Accent 1"/>
-    <w:basedOn w:val="1788"/>
+    <w:basedOn w:val="1824"/>
     <w:uiPriority w:val="99"/>
     <w:pPr>
       <w:spacing w:after="0" w:line="240" w:lineRule="auto"/>
@@ -48396,9 +48561,9 @@
       </w:tcPr>
     </w:tblStylePr>
   </w:style>
-  <w:style w:type="table" w:styleId="1911">
+  <w:style w:type="table" w:styleId="1947">
     <w:name w:val="Lined - Accent 2"/>
-    <w:basedOn w:val="1788"/>
+    <w:basedOn w:val="1824"/>
     <w:uiPriority w:val="99"/>
     <w:pPr>
       <w:spacing w:after="0" w:line="240" w:lineRule="auto"/>
@@ -48486,9 +48651,9 @@
       </w:tcPr>
     </w:tblStylePr>
   </w:style>
-  <w:style w:type="table" w:styleId="1912">
+  <w:style w:type="table" w:styleId="1948">
     <w:name w:val="Lined - Accent 3"/>
-    <w:basedOn w:val="1788"/>
+    <w:basedOn w:val="1824"/>
     <w:uiPriority w:val="99"/>
     <w:pPr>
       <w:spacing w:after="0" w:line="240" w:lineRule="auto"/>
@@ -48576,9 +48741,9 @@
       </w:tcPr>
     </w:tblStylePr>
   </w:style>
-  <w:style w:type="table" w:styleId="1913">
+  <w:style w:type="table" w:styleId="1949">
     <w:name w:val="Lined - Accent 4"/>
-    <w:basedOn w:val="1788"/>
+    <w:basedOn w:val="1824"/>
     <w:uiPriority w:val="99"/>
     <w:pPr>
       <w:spacing w:after="0" w:line="240" w:lineRule="auto"/>
@@ -48666,9 +48831,9 @@
       </w:tcPr>
     </w:tblStylePr>
   </w:style>
-  <w:style w:type="table" w:styleId="1914">
+  <w:style w:type="table" w:styleId="1950">
     <w:name w:val="Lined - Accent 5"/>
-    <w:basedOn w:val="1788"/>
+    <w:basedOn w:val="1824"/>
     <w:uiPriority w:val="99"/>
     <w:pPr>
       <w:spacing w:after="0" w:line="240" w:lineRule="auto"/>
@@ -48756,9 +48921,9 @@
       </w:tcPr>
     </w:tblStylePr>
   </w:style>
-  <w:style w:type="table" w:styleId="1915">
+  <w:style w:type="table" w:styleId="1951">
     <w:name w:val="Lined - Accent 6"/>
-    <w:basedOn w:val="1788"/>
+    <w:basedOn w:val="1824"/>
     <w:uiPriority w:val="99"/>
     <w:pPr>
       <w:spacing w:after="0" w:line="240" w:lineRule="auto"/>
@@ -48846,9 +49011,9 @@
       </w:tcPr>
     </w:tblStylePr>
   </w:style>
-  <w:style w:type="table" w:styleId="1916">
+  <w:style w:type="table" w:styleId="1952">
     <w:name w:val="Bordered &amp; Lined - Accent"/>
-    <w:basedOn w:val="1788"/>
+    <w:basedOn w:val="1824"/>
     <w:uiPriority w:val="99"/>
     <w:pPr>
       <w:spacing w:after="0" w:line="240" w:lineRule="auto"/>
@@ -48944,9 +49109,9 @@
       </w:tcPr>
     </w:tblStylePr>
   </w:style>
-  <w:style w:type="table" w:styleId="1917">
+  <w:style w:type="table" w:styleId="1953">
     <w:name w:val="Bordered &amp; Lined - Accent 1"/>
-    <w:basedOn w:val="1788"/>
+    <w:basedOn w:val="1824"/>
     <w:uiPriority w:val="99"/>
     <w:pPr>
       <w:spacing w:after="0" w:line="240" w:lineRule="auto"/>
@@ -49042,9 +49207,9 @@
       </w:tcPr>
     </w:tblStylePr>
   </w:style>
-  <w:style w:type="table" w:styleId="1918">
+  <w:style w:type="table" w:styleId="1954">
     <w:name w:val="Bordered &amp; Lined - Accent 2"/>
-    <w:basedOn w:val="1788"/>
+    <w:basedOn w:val="1824"/>
     <w:uiPriority w:val="99"/>
     <w:pPr>
       <w:spacing w:after="0" w:line="240" w:lineRule="auto"/>
@@ -49140,9 +49305,9 @@
       </w:tcPr>
     </w:tblStylePr>
   </w:style>
-  <w:style w:type="table" w:styleId="1919">
+  <w:style w:type="table" w:styleId="1955">
     <w:name w:val="Bordered &amp; Lined - Accent 3"/>
-    <w:basedOn w:val="1788"/>
+    <w:basedOn w:val="1824"/>
     <w:uiPriority w:val="99"/>
     <w:pPr>
       <w:spacing w:after="0" w:line="240" w:lineRule="auto"/>
@@ -49238,9 +49403,9 @@
       </w:tcPr>
     </w:tblStylePr>
   </w:style>
-  <w:style w:type="table" w:styleId="1920">
+  <w:style w:type="table" w:styleId="1956">
     <w:name w:val="Bordered &amp; Lined - Accent 4"/>
-    <w:basedOn w:val="1788"/>
+    <w:basedOn w:val="1824"/>
     <w:uiPriority w:val="99"/>
     <w:pPr>
       <w:spacing w:after="0" w:line="240" w:lineRule="auto"/>
@@ -49336,9 +49501,9 @@
       </w:tcPr>
     </w:tblStylePr>
   </w:style>
-  <w:style w:type="table" w:styleId="1921">
+  <w:style w:type="table" w:styleId="1957">
     <w:name w:val="Bordered &amp; Lined - Accent 5"/>
-    <w:basedOn w:val="1788"/>
+    <w:basedOn w:val="1824"/>
     <w:uiPriority w:val="99"/>
     <w:pPr>
       <w:spacing w:after="0" w:line="240" w:lineRule="auto"/>
@@ -49434,9 +49599,9 @@
       </w:tcPr>
     </w:tblStylePr>
   </w:style>
-  <w:style w:type="table" w:styleId="1922">
+  <w:style w:type="table" w:styleId="1958">
     <w:name w:val="Bordered &amp; Lined - Accent 6"/>
-    <w:basedOn w:val="1788"/>
+    <w:basedOn w:val="1824"/>
     <w:uiPriority w:val="99"/>
     <w:pPr>
       <w:spacing w:after="0" w:line="240" w:lineRule="auto"/>
@@ -49532,9 +49697,9 @@
       </w:tcPr>
     </w:tblStylePr>
   </w:style>
-  <w:style w:type="table" w:styleId="1923">
+  <w:style w:type="table" w:styleId="1959">
     <w:name w:val="Bordered"/>
-    <w:basedOn w:val="1788"/>
+    <w:basedOn w:val="1824"/>
     <w:uiPriority w:val="99"/>
     <w:pPr>
       <w:spacing w:after="0" w:line="240" w:lineRule="auto"/>
@@ -49611,9 +49776,9 @@
       </w:tcPr>
     </w:tblStylePr>
   </w:style>
-  <w:style w:type="table" w:styleId="1924">
+  <w:style w:type="table" w:styleId="1960">
     <w:name w:val="Bordered - Accent 1"/>
-    <w:basedOn w:val="1788"/>
+    <w:basedOn w:val="1824"/>
     <w:uiPriority w:val="99"/>
     <w:pPr>
       <w:spacing w:after="0" w:line="240" w:lineRule="auto"/>
@@ -49690,9 +49855,9 @@
       </w:tcPr>
     </w:tblStylePr>
   </w:style>
-  <w:style w:type="table" w:styleId="1925">
+  <w:style w:type="table" w:styleId="1961">
     <w:name w:val="Bordered - Accent 2"/>
-    <w:basedOn w:val="1788"/>
+    <w:basedOn w:val="1824"/>
     <w:uiPriority w:val="99"/>
     <w:pPr>
       <w:spacing w:after="0" w:line="240" w:lineRule="auto"/>
@@ -49769,9 +49934,9 @@
       </w:tcPr>
     </w:tblStylePr>
   </w:style>
-  <w:style w:type="table" w:styleId="1926">
+  <w:style w:type="table" w:styleId="1962">
     <w:name w:val="Bordered - Accent 3"/>
-    <w:basedOn w:val="1788"/>
+    <w:basedOn w:val="1824"/>
     <w:uiPriority w:val="99"/>
     <w:pPr>
       <w:spacing w:after="0" w:line="240" w:lineRule="auto"/>
@@ -49848,9 +50013,9 @@
       </w:tcPr>
     </w:tblStylePr>
   </w:style>
-  <w:style w:type="table" w:styleId="1927">
+  <w:style w:type="table" w:styleId="1963">
     <w:name w:val="Bordered - Accent 4"/>
-    <w:basedOn w:val="1788"/>
+    <w:basedOn w:val="1824"/>
     <w:uiPriority w:val="99"/>
     <w:pPr>
       <w:spacing w:after="0" w:line="240" w:lineRule="auto"/>
@@ -49927,9 +50092,9 @@
       </w:tcPr>
     </w:tblStylePr>
   </w:style>
-  <w:style w:type="table" w:styleId="1928">
+  <w:style w:type="table" w:styleId="1964">
     <w:name w:val="Bordered - Accent 5"/>
-    <w:basedOn w:val="1788"/>
+    <w:basedOn w:val="1824"/>
     <w:uiPriority w:val="99"/>
     <w:pPr>
       <w:spacing w:after="0" w:line="240" w:lineRule="auto"/>
@@ -50006,9 +50171,9 @@
       </w:tcPr>
     </w:tblStylePr>
   </w:style>
-  <w:style w:type="table" w:styleId="1929">
+  <w:style w:type="table" w:styleId="1965">
     <w:name w:val="Bordered - Accent 6"/>
-    <w:basedOn w:val="1788"/>
+    <w:basedOn w:val="1824"/>
     <w:uiPriority w:val="99"/>
     <w:pPr>
       <w:spacing w:after="0" w:line="240" w:lineRule="auto"/>
@@ -50085,7 +50250,7 @@
       </w:tcPr>
     </w:tblStylePr>
   </w:style>
-  <w:style w:type="character" w:styleId="1930">
+  <w:style w:type="character" w:styleId="1966">
     <w:name w:val="Hyperlink"/>
     <w:uiPriority w:val="99"/>
     <w:unhideWhenUsed/>
@@ -50094,10 +50259,10 @@
       <w:u w:val="single"/>
     </w:rPr>
   </w:style>
-  <w:style w:type="paragraph" w:styleId="1931">
+  <w:style w:type="paragraph" w:styleId="1967">
     <w:name w:val="footnote text"/>
-    <w:basedOn w:val="1766"/>
-    <w:link w:val="1932"/>
+    <w:basedOn w:val="1802"/>
+    <w:link w:val="1968"/>
     <w:uiPriority w:val="99"/>
     <w:semiHidden/>
     <w:unhideWhenUsed/>
@@ -50108,27 +50273,27 @@
       <w:sz w:val="18"/>
     </w:rPr>
   </w:style>
-  <w:style w:type="character" w:styleId="1932">
+  <w:style w:type="character" w:styleId="1968">
     <w:name w:val="Footnote Text Char"/>
-    <w:link w:val="1931"/>
+    <w:link w:val="1967"/>
     <w:uiPriority w:val="99"/>
     <w:rPr>
       <w:sz w:val="18"/>
     </w:rPr>
   </w:style>
-  <w:style w:type="character" w:styleId="1933">
+  <w:style w:type="character" w:styleId="1969">
     <w:name w:val="footnote reference"/>
-    <w:basedOn w:val="1767"/>
+    <w:basedOn w:val="1803"/>
     <w:uiPriority w:val="99"/>
     <w:unhideWhenUsed/>
     <w:rPr>
       <w:vertAlign w:val="superscript"/>
     </w:rPr>
   </w:style>
-  <w:style w:type="paragraph" w:styleId="1934">
+  <w:style w:type="paragraph" w:styleId="1970">
     <w:name w:val="endnote text"/>
-    <w:basedOn w:val="1766"/>
-    <w:link w:val="1935"/>
+    <w:basedOn w:val="1802"/>
+    <w:link w:val="1971"/>
     <w:uiPriority w:val="99"/>
     <w:semiHidden/>
     <w:unhideWhenUsed/>
@@ -50139,17 +50304,17 @@
       <w:sz w:val="20"/>
     </w:rPr>
   </w:style>
-  <w:style w:type="character" w:styleId="1935">
+  <w:style w:type="character" w:styleId="1971">
     <w:name w:val="Endnote Text Char"/>
-    <w:link w:val="1934"/>
+    <w:link w:val="1970"/>
     <w:uiPriority w:val="99"/>
     <w:rPr>
       <w:sz w:val="20"/>
     </w:rPr>
   </w:style>
-  <w:style w:type="character" w:styleId="1936">
+  <w:style w:type="character" w:styleId="1972">
     <w:name w:val="endnote reference"/>
-    <w:basedOn w:val="1767"/>
+    <w:basedOn w:val="1803"/>
     <w:uiPriority w:val="99"/>
     <w:semiHidden/>
     <w:unhideWhenUsed/>
@@ -50157,10 +50322,10 @@
       <w:vertAlign w:val="superscript"/>
     </w:rPr>
   </w:style>
-  <w:style w:type="paragraph" w:styleId="1937">
+  <w:style w:type="paragraph" w:styleId="1973">
     <w:name w:val="toc 1"/>
-    <w:basedOn w:val="1766"/>
-    <w:next w:val="1766"/>
+    <w:basedOn w:val="1802"/>
+    <w:next w:val="1802"/>
     <w:uiPriority w:val="39"/>
     <w:unhideWhenUsed/>
     <w:pPr>
@@ -50168,10 +50333,10 @@
       <w:spacing w:after="57"/>
     </w:pPr>
   </w:style>
-  <w:style w:type="paragraph" w:styleId="1938">
+  <w:style w:type="paragraph" w:styleId="1974">
     <w:name w:val="toc 2"/>
-    <w:basedOn w:val="1766"/>
-    <w:next w:val="1766"/>
+    <w:basedOn w:val="1802"/>
+    <w:next w:val="1802"/>
     <w:uiPriority w:val="39"/>
     <w:unhideWhenUsed/>
     <w:pPr>
@@ -50179,10 +50344,10 @@
       <w:spacing w:after="57"/>
     </w:pPr>
   </w:style>
-  <w:style w:type="paragraph" w:styleId="1939">
+  <w:style w:type="paragraph" w:styleId="1975">
     <w:name w:val="toc 3"/>
-    <w:basedOn w:val="1766"/>
-    <w:next w:val="1766"/>
+    <w:basedOn w:val="1802"/>
+    <w:next w:val="1802"/>
     <w:uiPriority w:val="39"/>
     <w:unhideWhenUsed/>
     <w:pPr>
@@ -50190,10 +50355,10 @@
       <w:spacing w:after="57"/>
     </w:pPr>
   </w:style>
-  <w:style w:type="paragraph" w:styleId="1940">
+  <w:style w:type="paragraph" w:styleId="1976">
     <w:name w:val="toc 4"/>
-    <w:basedOn w:val="1766"/>
-    <w:next w:val="1766"/>
+    <w:basedOn w:val="1802"/>
+    <w:next w:val="1802"/>
     <w:uiPriority w:val="39"/>
     <w:unhideWhenUsed/>
     <w:pPr>
@@ -50201,10 +50366,10 @@
       <w:spacing w:after="57"/>
     </w:pPr>
   </w:style>
-  <w:style w:type="paragraph" w:styleId="1941">
+  <w:style w:type="paragraph" w:styleId="1977">
     <w:name w:val="toc 5"/>
-    <w:basedOn w:val="1766"/>
-    <w:next w:val="1766"/>
+    <w:basedOn w:val="1802"/>
+    <w:next w:val="1802"/>
     <w:uiPriority w:val="39"/>
     <w:unhideWhenUsed/>
     <w:pPr>
@@ -50212,10 +50377,10 @@
       <w:spacing w:after="57"/>
     </w:pPr>
   </w:style>
-  <w:style w:type="paragraph" w:styleId="1942">
+  <w:style w:type="paragraph" w:styleId="1978">
     <w:name w:val="toc 6"/>
-    <w:basedOn w:val="1766"/>
-    <w:next w:val="1766"/>
+    <w:basedOn w:val="1802"/>
+    <w:next w:val="1802"/>
     <w:uiPriority w:val="39"/>
     <w:unhideWhenUsed/>
     <w:pPr>
@@ -50223,10 +50388,10 @@
       <w:spacing w:after="57"/>
     </w:pPr>
   </w:style>
-  <w:style w:type="paragraph" w:styleId="1943">
+  <w:style w:type="paragraph" w:styleId="1979">
     <w:name w:val="toc 7"/>
-    <w:basedOn w:val="1766"/>
-    <w:next w:val="1766"/>
+    <w:basedOn w:val="1802"/>
+    <w:next w:val="1802"/>
     <w:uiPriority w:val="39"/>
     <w:unhideWhenUsed/>
     <w:pPr>
@@ -50234,10 +50399,10 @@
       <w:spacing w:after="57"/>
     </w:pPr>
   </w:style>
-  <w:style w:type="paragraph" w:styleId="1944">
+  <w:style w:type="paragraph" w:styleId="1980">
     <w:name w:val="toc 8"/>
-    <w:basedOn w:val="1766"/>
-    <w:next w:val="1766"/>
+    <w:basedOn w:val="1802"/>
+    <w:next w:val="1802"/>
     <w:uiPriority w:val="39"/>
     <w:unhideWhenUsed/>
     <w:pPr>
@@ -50245,10 +50410,10 @@
       <w:spacing w:after="57"/>
     </w:pPr>
   </w:style>
-  <w:style w:type="paragraph" w:styleId="1945">
+  <w:style w:type="paragraph" w:styleId="1981">
     <w:name w:val="toc 9"/>
-    <w:basedOn w:val="1766"/>
-    <w:next w:val="1766"/>
+    <w:basedOn w:val="1802"/>
+    <w:next w:val="1802"/>
     <w:uiPriority w:val="39"/>
     <w:unhideWhenUsed/>
     <w:pPr>
@@ -50256,15 +50421,15 @@
       <w:spacing w:after="57"/>
     </w:pPr>
   </w:style>
-  <w:style w:type="paragraph" w:styleId="1946">
+  <w:style w:type="paragraph" w:styleId="1982">
     <w:name w:val="TOC Heading"/>
     <w:uiPriority w:val="39"/>
     <w:unhideWhenUsed/>
   </w:style>
-  <w:style w:type="paragraph" w:styleId="1947">
+  <w:style w:type="paragraph" w:styleId="1983">
     <w:name w:val="table of figures"/>
-    <w:basedOn w:val="1766"/>
-    <w:next w:val="1766"/>
+    <w:basedOn w:val="1802"/>
+    <w:next w:val="1802"/>
     <w:uiPriority w:val="99"/>
     <w:unhideWhenUsed/>
     <w:pPr>
